--- a/DataImport/E-PRTR_XML_Import_Manual.docx
+++ b/DataImport/E-PRTR_XML_Import_Manual.docx
@@ -9177,12 +9177,39 @@
           <w:sz w:val="20"/>
           <w:szCs w:val="20"/>
         </w:rPr>
-        <w:t xml:space="preserve"> that the "set Published date" part of the script is commented out and the "set </w:t>
+        <w:t xml:space="preserve"> that the "</w:t>
+      </w:r>
+      <w:r>
+        <w:rPr>
+          <w:rFonts w:ascii="Times New Roman" w:hAnsi="Times New Roman"/>
+          <w:b/>
+          <w:sz w:val="20"/>
+          <w:szCs w:val="20"/>
+        </w:rPr>
+        <w:t>set Published date</w:t>
+      </w:r>
+      <w:r>
+        <w:rPr>
+          <w:rFonts w:ascii="Times New Roman" w:hAnsi="Times New Roman"/>
+          <w:sz w:val="20"/>
+          <w:szCs w:val="20"/>
+        </w:rPr>
+        <w:t>" part of the script is commented out and the "</w:t>
+      </w:r>
+      <w:r>
+        <w:rPr>
+          <w:rFonts w:ascii="Times New Roman" w:hAnsi="Times New Roman"/>
+          <w:b/>
+          <w:sz w:val="20"/>
+          <w:szCs w:val="20"/>
+        </w:rPr>
+        <w:t xml:space="preserve">set </w:t>
       </w:r>
       <w:proofErr w:type="spellStart"/>
       <w:r>
         <w:rPr>
           <w:rFonts w:ascii="Times New Roman" w:hAnsi="Times New Roman"/>
+          <w:b/>
           <w:sz w:val="20"/>
           <w:szCs w:val="20"/>
         </w:rPr>
@@ -9192,10 +9219,19 @@
       <w:r>
         <w:rPr>
           <w:rFonts w:ascii="Times New Roman" w:hAnsi="Times New Roman"/>
-          <w:sz w:val="20"/>
-          <w:szCs w:val="20"/>
-        </w:rPr>
-        <w:t xml:space="preserve"> date" part of the script will be executed</w:t>
+          <w:b/>
+          <w:sz w:val="20"/>
+          <w:szCs w:val="20"/>
+        </w:rPr>
+        <w:t xml:space="preserve"> date</w:t>
+      </w:r>
+      <w:r>
+        <w:rPr>
+          <w:rFonts w:ascii="Times New Roman" w:hAnsi="Times New Roman"/>
+          <w:sz w:val="20"/>
+          <w:szCs w:val="20"/>
+        </w:rPr>
+        <w:t>" part of the script will be executed</w:t>
       </w:r>
       <w:r>
         <w:rPr>
@@ -9427,12 +9463,22 @@
           <w:sz w:val="20"/>
           <w:szCs w:val="20"/>
         </w:rPr>
-        <w:t xml:space="preserve"> in the script. Also make sure that the "set </w:t>
+        <w:t xml:space="preserve"> in the script. Also make sure that the "</w:t>
+      </w:r>
+      <w:r>
+        <w:rPr>
+          <w:rFonts w:ascii="Times New Roman" w:hAnsi="Times New Roman"/>
+          <w:b/>
+          <w:sz w:val="20"/>
+          <w:szCs w:val="20"/>
+        </w:rPr>
+        <w:t xml:space="preserve">set </w:t>
       </w:r>
       <w:proofErr w:type="spellStart"/>
       <w:r>
         <w:rPr>
           <w:rFonts w:ascii="Times New Roman" w:hAnsi="Times New Roman"/>
+          <w:b/>
           <w:sz w:val="20"/>
           <w:szCs w:val="20"/>
         </w:rPr>
@@ -9442,10 +9488,36 @@
       <w:r>
         <w:rPr>
           <w:rFonts w:ascii="Times New Roman" w:hAnsi="Times New Roman"/>
-          <w:sz w:val="20"/>
-          <w:szCs w:val="20"/>
-        </w:rPr>
-        <w:t xml:space="preserve"> date" part of the script is commented out and the "set Published date" part of the script will be executed</w:t>
+          <w:b/>
+          <w:sz w:val="20"/>
+          <w:szCs w:val="20"/>
+        </w:rPr>
+        <w:t xml:space="preserve"> date</w:t>
+      </w:r>
+      <w:r>
+        <w:rPr>
+          <w:rFonts w:ascii="Times New Roman" w:hAnsi="Times New Roman"/>
+          <w:sz w:val="20"/>
+          <w:szCs w:val="20"/>
+        </w:rPr>
+        <w:t>" part of the script is commented out and the "</w:t>
+      </w:r>
+      <w:r>
+        <w:rPr>
+          <w:rFonts w:ascii="Times New Roman" w:hAnsi="Times New Roman"/>
+          <w:b/>
+          <w:sz w:val="20"/>
+          <w:szCs w:val="20"/>
+        </w:rPr>
+        <w:t>set Published date</w:t>
+      </w:r>
+      <w:r>
+        <w:rPr>
+          <w:rFonts w:ascii="Times New Roman" w:hAnsi="Times New Roman"/>
+          <w:sz w:val="20"/>
+          <w:szCs w:val="20"/>
+        </w:rPr>
+        <w:t>" part of the script will be executed</w:t>
       </w:r>
       <w:r>
         <w:rPr>
@@ -9600,7 +9672,15 @@
           <w:sz w:val="20"/>
           <w:szCs w:val="20"/>
         </w:rPr>
-        <w:t xml:space="preserve"> and follow the procedure given below:</w:t>
+        <w:t xml:space="preserve"> and follow the procedure given below</w:t>
+      </w:r>
+      <w:r>
+        <w:rPr>
+          <w:rFonts w:ascii="Times New Roman" w:hAnsi="Times New Roman"/>
+          <w:sz w:val="20"/>
+          <w:szCs w:val="20"/>
+        </w:rPr>
+        <w:t>. It must be mentioned, that the imported date will not be correct if this is done before data is copied to the public site.</w:t>
       </w:r>
     </w:p>
     <w:p>
@@ -13271,7 +13351,7 @@
               <w:noProof/>
               <w:szCs w:val="16"/>
             </w:rPr>
-            <w:t>10</w:t>
+            <w:t>7</w:t>
           </w:r>
           <w:r>
             <w:rPr>

--- a/DataImport/E-PRTR_XML_Import_Manual.docx
+++ b/DataImport/E-PRTR_XML_Import_Manual.docx
@@ -1,6 +1,6 @@
 
 <file path=word/document.xml><?xml version="1.0" encoding="utf-8"?>
-<w:document xmlns:ve="http://schemas.openxmlformats.org/markup-compatibility/2006" xmlns:o="urn:schemas-microsoft-com:office:office" xmlns:r="http://schemas.openxmlformats.org/officeDocument/2006/relationships" xmlns:m="http://schemas.openxmlformats.org/officeDocument/2006/math" xmlns:v="urn:schemas-microsoft-com:vml" xmlns:wp="http://schemas.openxmlformats.org/drawingml/2006/wordprocessingDrawing" xmlns:w10="urn:schemas-microsoft-com:office:word" xmlns:w="http://schemas.openxmlformats.org/wordprocessingml/2006/main" xmlns:wne="http://schemas.microsoft.com/office/word/2006/wordml">
+<w:document xmlns:wpc="http://schemas.microsoft.com/office/word/2010/wordprocessingCanvas" xmlns:mc="http://schemas.openxmlformats.org/markup-compatibility/2006" xmlns:o="urn:schemas-microsoft-com:office:office" xmlns:r="http://schemas.openxmlformats.org/officeDocument/2006/relationships" xmlns:m="http://schemas.openxmlformats.org/officeDocument/2006/math" xmlns:v="urn:schemas-microsoft-com:vml" xmlns:wp14="http://schemas.microsoft.com/office/word/2010/wordprocessingDrawing" xmlns:wp="http://schemas.openxmlformats.org/drawingml/2006/wordprocessingDrawing" xmlns:w10="urn:schemas-microsoft-com:office:word" xmlns:w="http://schemas.openxmlformats.org/wordprocessingml/2006/main" xmlns:w14="http://schemas.microsoft.com/office/word/2010/wordml" xmlns:wpg="http://schemas.microsoft.com/office/word/2010/wordprocessingGroup" xmlns:wpi="http://schemas.microsoft.com/office/word/2010/wordprocessingInk" xmlns:wne="http://schemas.microsoft.com/office/word/2006/wordml" xmlns:wps="http://schemas.microsoft.com/office/word/2010/wordprocessingShape" mc:Ignorable="w14 wp14">
   <w:body>
     <w:p>
       <w:pPr>
@@ -203,7 +203,7 @@
           <w:insideV w:val="single" w:sz="4" w:space="0" w:color="auto"/>
         </w:tblBorders>
         <w:tblLayout w:type="fixed"/>
-        <w:tblLook w:val="01E0"/>
+        <w:tblLook w:val="01E0" w:firstRow="1" w:lastRow="1" w:firstColumn="1" w:lastColumn="1" w:noHBand="0" w:noVBand="0"/>
       </w:tblPr>
       <w:tblGrid>
         <w:gridCol w:w="963"/>
@@ -1999,7 +1999,7 @@
       <w:pPr>
         <w:pStyle w:val="NumberedText"/>
         <w:sectPr>
-          <w:headerReference w:type="default" r:id="rId7"/>
+          <w:headerReference w:type="default" r:id="rId8"/>
           <w:pgSz w:w="11906" w:h="16838" w:code="9"/>
           <w:pgMar w:top="1418" w:right="1440" w:bottom="1418" w:left="1440" w:header="794" w:footer="284" w:gutter="0"/>
           <w:cols w:space="720"/>
@@ -2015,6 +2015,7 @@
       <w:bookmarkStart w:id="1" w:name="_Toc232905107"/>
       <w:bookmarkStart w:id="2" w:name="_Toc355077255"/>
       <w:r>
+        <w:lastRenderedPageBreak/>
         <w:t>Summary</w:t>
       </w:r>
       <w:bookmarkEnd w:id="0"/>
@@ -2611,7 +2612,7 @@
         </w:rPr>
         <w:t xml:space="preserve">) from </w:t>
       </w:r>
-      <w:hyperlink r:id="rId8" w:anchor="pymssql" w:history="1">
+      <w:hyperlink r:id="rId9" w:anchor="pymssql" w:history="1">
         <w:r>
           <w:rPr>
             <w:rStyle w:val="Hyperlink"/>
@@ -2760,7 +2761,7 @@
         </w:rPr>
         <w:t xml:space="preserve"> from </w:t>
       </w:r>
-      <w:hyperlink r:id="rId9" w:history="1">
+      <w:hyperlink r:id="rId10" w:history="1">
         <w:r>
           <w:rPr>
             <w:rStyle w:val="Hyperlink"/>
@@ -2829,7 +2830,7 @@
           <w:insideV w:val="single" w:sz="4" w:space="0" w:color="auto"/>
         </w:tblBorders>
         <w:tblLayout w:type="fixed"/>
-        <w:tblLook w:val="01E0"/>
+        <w:tblLook w:val="01E0" w:firstRow="1" w:lastRow="1" w:firstColumn="1" w:lastColumn="1" w:noHBand="0" w:noVBand="0"/>
       </w:tblPr>
       <w:tblGrid>
         <w:gridCol w:w="1655"/>
@@ -2985,7 +2986,7 @@
                 <w:lang w:val="en-GB"/>
               </w:rPr>
             </w:pPr>
-            <w:hyperlink r:id="rId10" w:history="1">
+            <w:hyperlink r:id="rId11" w:history="1">
               <w:r>
                 <w:rPr>
                   <w:rStyle w:val="Hyperlink"/>
@@ -3063,7 +3064,7 @@
                 <w:lang w:val="en-GB"/>
               </w:rPr>
             </w:pPr>
-            <w:hyperlink r:id="rId11" w:history="1">
+            <w:hyperlink r:id="rId12" w:history="1">
               <w:r>
                 <w:rPr>
                   <w:rStyle w:val="Hyperlink"/>
@@ -3126,7 +3127,7 @@
           <w:insideH w:val="single" w:sz="4" w:space="0" w:color="auto"/>
           <w:insideV w:val="single" w:sz="4" w:space="0" w:color="auto"/>
         </w:tblBorders>
-        <w:tblLook w:val="01E0"/>
+        <w:tblLook w:val="01E0" w:firstRow="1" w:lastRow="1" w:firstColumn="1" w:lastColumn="1" w:noHBand="0" w:noVBand="0"/>
       </w:tblPr>
       <w:tblGrid>
         <w:gridCol w:w="2808"/>
@@ -3524,7 +3525,7 @@
           <w:insideH w:val="single" w:sz="4" w:space="0" w:color="auto"/>
           <w:insideV w:val="single" w:sz="4" w:space="0" w:color="auto"/>
         </w:tblBorders>
-        <w:tblLook w:val="01E0"/>
+        <w:tblLook w:val="01E0" w:firstRow="1" w:lastRow="1" w:firstColumn="1" w:lastColumn="1" w:noHBand="0" w:noVBand="0"/>
       </w:tblPr>
       <w:tblGrid>
         <w:gridCol w:w="1776"/>
@@ -3816,6 +3817,7 @@
       </w:pPr>
       <w:bookmarkStart w:id="3" w:name="_Toc232905108"/>
       <w:r>
+        <w:lastRenderedPageBreak/>
         <w:t>the xml import</w:t>
       </w:r>
       <w:r>
@@ -3882,7 +3884,7 @@
         </w:rPr>
         <w:t xml:space="preserve"> folder from SVN (</w:t>
       </w:r>
-      <w:hyperlink r:id="rId12" w:history="1">
+      <w:hyperlink r:id="rId13" w:history="1">
         <w:r>
           <w:rPr>
             <w:rStyle w:val="Hyperlink"/>
@@ -3955,7 +3957,7 @@
         </w:rPr>
         <w:t>(</w:t>
       </w:r>
-      <w:hyperlink r:id="rId13" w:anchor="pymssql" w:history="1">
+      <w:hyperlink r:id="rId14" w:anchor="pymssql" w:history="1">
         <w:r>
           <w:rPr>
             <w:rStyle w:val="Hyperlink"/>
@@ -4244,7 +4246,7 @@
         </w:rPr>
         <w:t>E-PRTR obligation as a parameter (</w:t>
       </w:r>
-      <w:hyperlink r:id="rId14" w:history="1">
+      <w:hyperlink r:id="rId15" w:history="1">
         <w:r>
           <w:rPr>
             <w:rStyle w:val="Hyperlink"/>
@@ -4812,7 +4814,73 @@
           <w:sz w:val="16"/>
           <w:szCs w:val="16"/>
         </w:rPr>
-        <w:t>'D:\EPRTR\DataImport\XML_Import\Submission_test'</w:t>
+        <w:t>'D:\EPRTR\</w:t>
+      </w:r>
+      <w:proofErr w:type="spellStart"/>
+      <w:r>
+        <w:rPr>
+          <w:rFonts w:ascii="Courier New" w:hAnsi="Courier New" w:cs="Courier New"/>
+          <w:i/>
+          <w:iCs/>
+          <w:sz w:val="16"/>
+          <w:szCs w:val="16"/>
+        </w:rPr>
+        <w:t>DataImport</w:t>
+      </w:r>
+      <w:proofErr w:type="spellEnd"/>
+      <w:r>
+        <w:rPr>
+          <w:rFonts w:ascii="Courier New" w:hAnsi="Courier New" w:cs="Courier New"/>
+          <w:i/>
+          <w:iCs/>
+          <w:sz w:val="16"/>
+          <w:szCs w:val="16"/>
+        </w:rPr>
+        <w:t>\</w:t>
+      </w:r>
+      <w:proofErr w:type="spellStart"/>
+      <w:r>
+        <w:rPr>
+          <w:rFonts w:ascii="Courier New" w:hAnsi="Courier New" w:cs="Courier New"/>
+          <w:i/>
+          <w:iCs/>
+          <w:sz w:val="16"/>
+          <w:szCs w:val="16"/>
+        </w:rPr>
+        <w:t>XML_Import</w:t>
+      </w:r>
+      <w:proofErr w:type="spellEnd"/>
+      <w:r>
+        <w:rPr>
+          <w:rFonts w:ascii="Courier New" w:hAnsi="Courier New" w:cs="Courier New"/>
+          <w:i/>
+          <w:iCs/>
+          <w:sz w:val="16"/>
+          <w:szCs w:val="16"/>
+        </w:rPr>
+        <w:t>\</w:t>
+      </w:r>
+      <w:proofErr w:type="spellStart"/>
+      <w:r>
+        <w:rPr>
+          <w:rFonts w:ascii="Courier New" w:hAnsi="Courier New" w:cs="Courier New"/>
+          <w:i/>
+          <w:iCs/>
+          <w:sz w:val="16"/>
+          <w:szCs w:val="16"/>
+        </w:rPr>
+        <w:t>Submission_test</w:t>
+      </w:r>
+      <w:proofErr w:type="spellEnd"/>
+      <w:r>
+        <w:rPr>
+          <w:rFonts w:ascii="Courier New" w:hAnsi="Courier New" w:cs="Courier New"/>
+          <w:i/>
+          <w:iCs/>
+          <w:sz w:val="16"/>
+          <w:szCs w:val="16"/>
+        </w:rPr>
+        <w:t>'</w:t>
       </w:r>
       <w:r>
         <w:rPr>
@@ -6277,7 +6345,29 @@
           <w:sz w:val="16"/>
           <w:szCs w:val="16"/>
         </w:rPr>
-        <w:t>/cdr.eionet.europa.eu/loggedin'</w:t>
+        <w:t>/cdr.eionet.europa.eu/</w:t>
+      </w:r>
+      <w:proofErr w:type="spellStart"/>
+      <w:r>
+        <w:rPr>
+          <w:rFonts w:ascii="Courier New" w:hAnsi="Courier New" w:cs="Courier New"/>
+          <w:i/>
+          <w:iCs/>
+          <w:sz w:val="16"/>
+          <w:szCs w:val="16"/>
+        </w:rPr>
+        <w:t>loggedin</w:t>
+      </w:r>
+      <w:proofErr w:type="spellEnd"/>
+      <w:r>
+        <w:rPr>
+          <w:rFonts w:ascii="Courier New" w:hAnsi="Courier New" w:cs="Courier New"/>
+          <w:i/>
+          <w:iCs/>
+          <w:sz w:val="16"/>
+          <w:szCs w:val="16"/>
+        </w:rPr>
+        <w:t>'</w:t>
       </w:r>
       <w:r>
         <w:rPr>
@@ -6678,6 +6768,7 @@
           <w:sz w:val="16"/>
           <w:szCs w:val="16"/>
         </w:rPr>
+        <w:lastRenderedPageBreak/>
         <w:t xml:space="preserve">        # Server name and credentials for creating </w:t>
       </w:r>
       <w:proofErr w:type="spellStart"/>
@@ -6714,8 +6805,18 @@
           <w:sz w:val="16"/>
           <w:szCs w:val="16"/>
         </w:rPr>
-        <w:t xml:space="preserve"> db</w:t>
-      </w:r>
+        <w:t xml:space="preserve"> </w:t>
+      </w:r>
+      <w:proofErr w:type="spellStart"/>
+      <w:r>
+        <w:rPr>
+          <w:rFonts w:ascii="Courier New" w:hAnsi="Courier New" w:cs="Courier New"/>
+          <w:sz w:val="16"/>
+          <w:szCs w:val="16"/>
+        </w:rPr>
+        <w:t>db</w:t>
+      </w:r>
+      <w:proofErr w:type="spellEnd"/>
     </w:p>
     <w:p>
       <w:pPr>
@@ -7832,6 +7933,7 @@
       </w:pPr>
       <w:bookmarkStart w:id="4" w:name="_Toc355077257"/>
       <w:r>
+        <w:lastRenderedPageBreak/>
         <w:t xml:space="preserve">Do an </w:t>
       </w:r>
       <w:r>
@@ -8456,6 +8558,7 @@
       </w:pPr>
       <w:bookmarkStart w:id="5" w:name="_Toc355077258"/>
       <w:r>
+        <w:lastRenderedPageBreak/>
         <w:t>Upload Log files</w:t>
       </w:r>
       <w:bookmarkEnd w:id="5"/>
@@ -8549,7 +8652,7 @@
           <w:noProof/>
           <w:sz w:val="20"/>
           <w:szCs w:val="20"/>
-          <w:lang w:val="da-DK" w:eastAsia="da-DK"/>
+          <w:lang w:eastAsia="en-GB"/>
         </w:rPr>
         <w:drawing>
           <wp:anchor distT="0" distB="0" distL="114300" distR="114300" simplePos="0" relativeHeight="251659776" behindDoc="0" locked="0" layoutInCell="1" allowOverlap="1">
@@ -8577,7 +8680,7 @@
                     </pic:cNvPicPr>
                   </pic:nvPicPr>
                   <pic:blipFill>
-                    <a:blip r:embed="rId15" cstate="print"/>
+                    <a:blip r:embed="rId16" cstate="print"/>
                     <a:srcRect/>
                     <a:stretch>
                       <a:fillRect/>
@@ -8784,7 +8887,7 @@
           <w:noProof/>
           <w:sz w:val="20"/>
           <w:szCs w:val="20"/>
-          <w:lang w:val="da-DK" w:eastAsia="da-DK"/>
+          <w:lang w:eastAsia="en-GB"/>
         </w:rPr>
         <w:drawing>
           <wp:anchor distT="0" distB="0" distL="114300" distR="114300" simplePos="0" relativeHeight="251658752" behindDoc="0" locked="0" layoutInCell="1" allowOverlap="1">
@@ -8812,7 +8915,7 @@
                     </pic:cNvPicPr>
                   </pic:nvPicPr>
                   <pic:blipFill>
-                    <a:blip r:embed="rId16" cstate="print"/>
+                    <a:blip r:embed="rId17" cstate="print"/>
                     <a:srcRect/>
                     <a:stretch>
                       <a:fillRect/>
@@ -8877,6 +8980,7 @@
         <w:rPr>
           <w:szCs w:val="20"/>
         </w:rPr>
+        <w:lastRenderedPageBreak/>
         <w:t>Postprocessing</w:t>
       </w:r>
       <w:r>
@@ -9274,6 +9378,131 @@
           <w:szCs w:val="20"/>
         </w:rPr>
         <w:t>-editor.</w:t>
+      </w:r>
+    </w:p>
+    <w:p>
+      <w:pPr>
+        <w:pStyle w:val="NumberedText"/>
+        <w:rPr>
+          <w:rFonts w:ascii="Times New Roman" w:hAnsi="Times New Roman"/>
+          <w:sz w:val="20"/>
+          <w:szCs w:val="20"/>
+        </w:rPr>
+      </w:pPr>
+      <w:r>
+        <w:rPr>
+          <w:rFonts w:ascii="Times New Roman" w:hAnsi="Times New Roman"/>
+          <w:sz w:val="20"/>
+          <w:szCs w:val="20"/>
+        </w:rPr>
+        <w:t xml:space="preserve">! </w:t>
+      </w:r>
+      <w:proofErr w:type="gramStart"/>
+      <w:r>
+        <w:rPr>
+          <w:rFonts w:ascii="Times New Roman" w:hAnsi="Times New Roman"/>
+          <w:sz w:val="20"/>
+          <w:szCs w:val="20"/>
+        </w:rPr>
+        <w:t>Not</w:t>
+      </w:r>
+      <w:bookmarkStart w:id="8" w:name="_GoBack"/>
+      <w:bookmarkEnd w:id="8"/>
+      <w:r>
+        <w:rPr>
+          <w:rFonts w:ascii="Times New Roman" w:hAnsi="Times New Roman"/>
+          <w:sz w:val="20"/>
+          <w:szCs w:val="20"/>
+        </w:rPr>
+        <w:t>ice</w:t>
+      </w:r>
+      <w:r>
+        <w:rPr>
+          <w:rFonts w:ascii="Times New Roman" w:hAnsi="Times New Roman"/>
+          <w:sz w:val="20"/>
+          <w:szCs w:val="20"/>
+        </w:rPr>
+        <w:t>.</w:t>
+      </w:r>
+      <w:proofErr w:type="gramEnd"/>
+      <w:r>
+        <w:rPr>
+          <w:rFonts w:ascii="Times New Roman" w:hAnsi="Times New Roman"/>
+          <w:sz w:val="20"/>
+          <w:szCs w:val="20"/>
+        </w:rPr>
+        <w:t xml:space="preserve"> Now the data can be validated by the EEA. If it is regarding a new submission the map configuration has to be updated (see </w:t>
+      </w:r>
+      <w:r>
+        <w:rPr>
+          <w:rFonts w:ascii="Times New Roman" w:hAnsi="Times New Roman"/>
+          <w:sz w:val="20"/>
+          <w:szCs w:val="20"/>
+        </w:rPr>
+        <w:fldChar w:fldCharType="begin"/>
+      </w:r>
+      <w:r>
+        <w:rPr>
+          <w:rFonts w:ascii="Times New Roman" w:hAnsi="Times New Roman"/>
+          <w:sz w:val="20"/>
+          <w:szCs w:val="20"/>
+        </w:rPr>
+        <w:instrText xml:space="preserve"> REF _Ref356391384 \r \h </w:instrText>
+      </w:r>
+      <w:r>
+        <w:rPr>
+          <w:rFonts w:ascii="Times New Roman" w:hAnsi="Times New Roman"/>
+          <w:sz w:val="20"/>
+          <w:szCs w:val="20"/>
+        </w:rPr>
+      </w:r>
+      <w:r>
+        <w:rPr>
+          <w:rFonts w:ascii="Times New Roman" w:hAnsi="Times New Roman"/>
+          <w:sz w:val="20"/>
+          <w:szCs w:val="20"/>
+        </w:rPr>
+        <w:fldChar w:fldCharType="separate"/>
+      </w:r>
+      <w:r>
+        <w:rPr>
+          <w:rFonts w:ascii="Times New Roman" w:hAnsi="Times New Roman"/>
+          <w:sz w:val="20"/>
+          <w:szCs w:val="20"/>
+        </w:rPr>
+        <w:t>5.7</w:t>
+      </w:r>
+      <w:r>
+        <w:rPr>
+          <w:rFonts w:ascii="Times New Roman" w:hAnsi="Times New Roman"/>
+          <w:sz w:val="20"/>
+          <w:szCs w:val="20"/>
+        </w:rPr>
+        <w:fldChar w:fldCharType="end"/>
+      </w:r>
+      <w:r>
+        <w:rPr>
+          <w:rFonts w:ascii="Times New Roman" w:hAnsi="Times New Roman"/>
+          <w:sz w:val="20"/>
+          <w:szCs w:val="20"/>
+        </w:rPr>
+        <w:t>). We had an issue with missing charts</w:t>
+      </w:r>
+      <w:r>
+        <w:rPr>
+          <w:rFonts w:ascii="Times New Roman" w:hAnsi="Times New Roman"/>
+          <w:sz w:val="20"/>
+          <w:szCs w:val="20"/>
+        </w:rPr>
+        <w:t>. It is important that the {SERVER}\ASPNET user has full privileges to the {WEBSITE}\temp folder.</w:t>
+      </w:r>
+      <w:r>
+        <w:rPr>
+          <w:rFonts w:ascii="Times New Roman" w:hAnsi="Times New Roman"/>
+          <w:sz w:val="20"/>
+          <w:szCs w:val="20"/>
+        </w:rPr>
+        <w:t xml:space="preserve"> </w:t>
       </w:r>
     </w:p>
     <w:p>
@@ -9699,10 +9928,10 @@
       <w:r>
         <w:rPr>
           <w:noProof/>
-          <w:lang w:val="da-DK" w:eastAsia="da-DK"/>
+          <w:lang w:eastAsia="en-GB"/>
         </w:rPr>
         <w:drawing>
-          <wp:anchor distT="0" distB="0" distL="114300" distR="114300" simplePos="0" relativeHeight="251657728" behindDoc="0" locked="0" layoutInCell="1" allowOverlap="0">
+          <wp:anchor distT="0" distB="0" distL="114300" distR="114300" simplePos="0" relativeHeight="251657728" behindDoc="0" locked="0" layoutInCell="1" allowOverlap="0" wp14:anchorId="260E8710" wp14:editId="16604808">
             <wp:simplePos x="0" y="0"/>
             <wp:positionH relativeFrom="column">
               <wp:posOffset>2600325</wp:posOffset>
@@ -9727,7 +9956,7 @@
                     </pic:cNvPicPr>
                   </pic:nvPicPr>
                   <pic:blipFill>
-                    <a:blip r:embed="rId17" cstate="print"/>
+                    <a:blip r:embed="rId18" cstate="print"/>
                     <a:srcRect/>
                     <a:stretch>
                       <a:fillRect/>
@@ -9943,6 +10172,7 @@
           <w:sz w:val="20"/>
           <w:szCs w:val="20"/>
         </w:rPr>
+        <w:lastRenderedPageBreak/>
         <w:t xml:space="preserve">Enter a name for the new Data Source (e.g. </w:t>
       </w:r>
       <w:proofErr w:type="spellStart"/>
@@ -10427,7 +10657,7 @@
         </w:rPr>
         <w:t>Zip the databases and put them on EEA ftp server (</w:t>
       </w:r>
-      <w:hyperlink r:id="rId18" w:history="1">
+      <w:hyperlink r:id="rId19" w:history="1">
         <w:r>
           <w:rPr>
             <w:rStyle w:val="Hyperlink"/>
@@ -10547,7 +10777,7 @@
         </w:rPr>
         <w:t xml:space="preserve">: </w:t>
       </w:r>
-      <w:hyperlink r:id="rId19" w:history="1">
+      <w:hyperlink r:id="rId20" w:history="1">
         <w:r>
           <w:rPr>
             <w:rStyle w:val="Hyperlink"/>
@@ -10702,7 +10932,7 @@
         </w:rPr>
         <w:t xml:space="preserve">, or in the </w:t>
       </w:r>
-      <w:hyperlink r:id="rId20" w:history="1">
+      <w:hyperlink r:id="rId21" w:history="1">
         <w:r>
           <w:rPr>
             <w:rStyle w:val="Hyperlink"/>
@@ -10861,7 +11091,7 @@
         </w:rPr>
         <w:t>Locate the Layer file EPRTR_style_basic_reportid.lyr (</w:t>
       </w:r>
-      <w:hyperlink r:id="rId21" w:history="1">
+      <w:hyperlink r:id="rId22" w:history="1">
         <w:r>
           <w:rPr>
             <w:rStyle w:val="Hyperlink"/>
@@ -11046,7 +11276,7 @@
         <w:tblW w:w="0" w:type="auto"/>
         <w:tblInd w:w="817" w:type="dxa"/>
         <w:tblLayout w:type="fixed"/>
-        <w:tblLook w:val="04A0"/>
+        <w:tblLook w:val="04A0" w:firstRow="1" w:lastRow="0" w:firstColumn="1" w:lastColumn="0" w:noHBand="0" w:noVBand="1"/>
       </w:tblPr>
       <w:tblGrid>
         <w:gridCol w:w="6379"/>
@@ -11072,6 +11302,7 @@
                 <w:sz w:val="16"/>
                 <w:szCs w:val="16"/>
               </w:rPr>
+              <w:lastRenderedPageBreak/>
               <w:t>Layer name</w:t>
             </w:r>
           </w:p>
@@ -11848,7 +12079,7 @@
         </w:rPr>
         <w:t xml:space="preserve"> </w:t>
       </w:r>
-      <w:hyperlink r:id="rId22" w:history="1">
+      <w:hyperlink r:id="rId23" w:history="1">
         <w:r>
           <w:rPr>
             <w:rStyle w:val="Hyperlink"/>
@@ -12130,7 +12361,7 @@
         </w:rPr>
         <w:t>EEA ftp server (</w:t>
       </w:r>
-      <w:hyperlink r:id="rId23" w:history="1">
+      <w:hyperlink r:id="rId24" w:history="1">
         <w:r>
           <w:rPr>
             <w:rStyle w:val="Hyperlink"/>
@@ -12605,519 +12836,23 @@
           <w:szCs w:val="20"/>
         </w:rPr>
       </w:pPr>
-      <w:r>
-        <w:rPr>
-          <w:rFonts w:ascii="Times New Roman" w:hAnsi="Times New Roman"/>
-          <w:sz w:val="20"/>
-          <w:szCs w:val="20"/>
-        </w:rPr>
-        <w:t xml:space="preserve">Cleanup and copy </w:t>
-      </w:r>
       <w:proofErr w:type="spellStart"/>
-      <w:proofErr w:type="gramStart"/>
-      <w:r>
-        <w:rPr>
-          <w:rFonts w:ascii="Times New Roman" w:hAnsi="Times New Roman"/>
-          <w:sz w:val="20"/>
-          <w:szCs w:val="20"/>
-        </w:rPr>
-        <w:t>rdf</w:t>
+      <w:r>
+        <w:rPr>
+          <w:rFonts w:ascii="Times New Roman" w:hAnsi="Times New Roman"/>
+          <w:sz w:val="20"/>
+          <w:szCs w:val="20"/>
+        </w:rPr>
+        <w:t>Cleanup</w:t>
       </w:r>
       <w:proofErr w:type="spellEnd"/>
-      <w:proofErr w:type="gramEnd"/>
-      <w:r>
-        <w:rPr>
-          <w:rFonts w:ascii="Times New Roman" w:hAnsi="Times New Roman"/>
-          <w:sz w:val="20"/>
-          <w:szCs w:val="20"/>
-        </w:rPr>
-        <w:t xml:space="preserve"> files (found in </w:t>
-      </w:r>
-      <w:r>
-        <w:rPr>
-          <w:rFonts w:ascii="Times New Roman" w:hAnsi="Times New Roman"/>
-          <w:sz w:val="20"/>
-          <w:szCs w:val="20"/>
-        </w:rPr>
-        <w:t>rdf_export.zip</w:t>
-      </w:r>
-      <w:r>
-        <w:rPr>
-          <w:rFonts w:ascii="Times New Roman" w:hAnsi="Times New Roman"/>
-          <w:sz w:val="20"/>
-          <w:szCs w:val="20"/>
-        </w:rPr>
-        <w:t>)</w:t>
-      </w:r>
-      <w:r>
-        <w:rPr>
-          <w:rFonts w:ascii="Times New Roman" w:hAnsi="Times New Roman"/>
-          <w:sz w:val="20"/>
-          <w:szCs w:val="20"/>
-        </w:rPr>
-        <w:t xml:space="preserve"> to</w:t>
-      </w:r>
-      <w:r>
-        <w:rPr>
-          <w:rFonts w:ascii="Times New Roman" w:hAnsi="Times New Roman"/>
-          <w:sz w:val="20"/>
-          <w:szCs w:val="20"/>
-        </w:rPr>
-        <w:t xml:space="preserve"> the </w:t>
-      </w:r>
-      <w:hyperlink r:id="rId24" w:history="1">
-        <w:r>
-          <w:rPr>
-            <w:rStyle w:val="Hyperlink"/>
-            <w:rFonts w:ascii="Times New Roman" w:hAnsi="Times New Roman"/>
-            <w:sz w:val="20"/>
-            <w:szCs w:val="20"/>
-          </w:rPr>
-          <w:t>\\GOOSE\eprtrrdf</w:t>
-        </w:r>
-      </w:hyperlink>
-      <w:r>
-        <w:rPr>
-          <w:rFonts w:ascii="Times New Roman" w:hAnsi="Times New Roman"/>
-          <w:sz w:val="20"/>
-          <w:szCs w:val="20"/>
-        </w:rPr>
-        <w:t xml:space="preserve"> folder</w:t>
-      </w:r>
-      <w:r>
-        <w:rPr>
-          <w:rFonts w:ascii="Times New Roman" w:hAnsi="Times New Roman"/>
-          <w:sz w:val="20"/>
-          <w:szCs w:val="20"/>
-        </w:rPr>
-        <w:t>.</w:t>
-      </w:r>
-    </w:p>
-    <w:p>
-      <w:pPr>
-        <w:ind w:left="0"/>
-        <w:rPr>
-          <w:rFonts w:ascii="Times New Roman" w:hAnsi="Times New Roman"/>
-          <w:sz w:val="20"/>
-          <w:szCs w:val="20"/>
-        </w:rPr>
-      </w:pPr>
-    </w:p>
-    <w:p>
-      <w:pPr>
-        <w:ind w:left="0"/>
-        <w:rPr>
-          <w:rFonts w:ascii="Times New Roman" w:hAnsi="Times New Roman"/>
-          <w:sz w:val="20"/>
-          <w:szCs w:val="20"/>
-        </w:rPr>
-      </w:pPr>
-      <w:r>
-        <w:rPr>
-          <w:rFonts w:ascii="Times New Roman" w:hAnsi="Times New Roman"/>
-          <w:sz w:val="20"/>
-          <w:szCs w:val="20"/>
-        </w:rPr>
-        <w:t xml:space="preserve">Prerequisites for running </w:t>
-      </w:r>
-      <w:proofErr w:type="spellStart"/>
-      <w:r>
-        <w:rPr>
-          <w:rFonts w:ascii="Times New Roman" w:hAnsi="Times New Roman"/>
-          <w:sz w:val="20"/>
-          <w:szCs w:val="20"/>
-        </w:rPr>
-        <w:t>RDFExport</w:t>
-      </w:r>
-      <w:proofErr w:type="spellEnd"/>
-      <w:r>
-        <w:rPr>
-          <w:rFonts w:ascii="Times New Roman" w:hAnsi="Times New Roman"/>
-          <w:sz w:val="20"/>
-          <w:szCs w:val="20"/>
-        </w:rPr>
-        <w:t>:</w:t>
-      </w:r>
-    </w:p>
-    <w:p>
-      <w:pPr>
-        <w:pStyle w:val="ListParagraph"/>
-        <w:numPr>
-          <w:ilvl w:val="0"/>
-          <w:numId w:val="11"/>
-        </w:numPr>
-        <w:rPr>
-          <w:rFonts w:ascii="Times New Roman" w:hAnsi="Times New Roman"/>
-          <w:sz w:val="20"/>
-          <w:szCs w:val="20"/>
-        </w:rPr>
-      </w:pPr>
-      <w:r>
-        <w:rPr>
-          <w:rFonts w:ascii="Times New Roman" w:hAnsi="Times New Roman"/>
-          <w:sz w:val="20"/>
-          <w:szCs w:val="20"/>
-        </w:rPr>
-        <w:t>Install JDK, make sure %JAVA_HOME% is pointing to it.</w:t>
-      </w:r>
-    </w:p>
-    <w:p>
-      <w:pPr>
-        <w:pStyle w:val="ListParagraph"/>
-        <w:numPr>
-          <w:ilvl w:val="0"/>
-          <w:numId w:val="11"/>
-        </w:numPr>
-        <w:rPr>
-          <w:rFonts w:ascii="Times New Roman" w:hAnsi="Times New Roman"/>
-          <w:sz w:val="20"/>
-          <w:szCs w:val="20"/>
-        </w:rPr>
-      </w:pPr>
-      <w:r>
-        <w:rPr>
-          <w:rFonts w:ascii="Times New Roman" w:hAnsi="Times New Roman"/>
-          <w:sz w:val="20"/>
-          <w:szCs w:val="20"/>
-        </w:rPr>
-        <w:t xml:space="preserve">Install </w:t>
-      </w:r>
-      <w:proofErr w:type="spellStart"/>
-      <w:r>
-        <w:rPr>
-          <w:rFonts w:ascii="Times New Roman" w:hAnsi="Times New Roman"/>
-          <w:sz w:val="20"/>
-          <w:szCs w:val="20"/>
-        </w:rPr>
-        <w:t>gnuwin</w:t>
-      </w:r>
-      <w:proofErr w:type="spellEnd"/>
-      <w:r>
-        <w:rPr>
-          <w:rFonts w:ascii="Times New Roman" w:hAnsi="Times New Roman"/>
-          <w:sz w:val="20"/>
-          <w:szCs w:val="20"/>
-        </w:rPr>
-        <w:t xml:space="preserve"> from http://gnuwin32.sourceforge.net/.</w:t>
-      </w:r>
-    </w:p>
-    <w:p>
-      <w:pPr>
-        <w:pStyle w:val="ListParagraph"/>
-        <w:numPr>
-          <w:ilvl w:val="0"/>
-          <w:numId w:val="11"/>
-        </w:numPr>
-        <w:rPr>
-          <w:rFonts w:ascii="Times New Roman" w:hAnsi="Times New Roman"/>
-          <w:sz w:val="20"/>
-          <w:szCs w:val="20"/>
-        </w:rPr>
-      </w:pPr>
-      <w:r>
-        <w:rPr>
-          <w:rFonts w:ascii="Times New Roman" w:hAnsi="Times New Roman"/>
-          <w:sz w:val="20"/>
-          <w:szCs w:val="20"/>
-        </w:rPr>
-        <w:t xml:space="preserve">Ensure </w:t>
-      </w:r>
-      <w:proofErr w:type="spellStart"/>
-      <w:r>
-        <w:rPr>
-          <w:rFonts w:ascii="Times New Roman" w:hAnsi="Times New Roman"/>
-          <w:sz w:val="20"/>
-          <w:szCs w:val="20"/>
-        </w:rPr>
-        <w:t>msbuild</w:t>
-      </w:r>
-      <w:proofErr w:type="spellEnd"/>
-      <w:r>
-        <w:rPr>
-          <w:rFonts w:ascii="Times New Roman" w:hAnsi="Times New Roman"/>
-          <w:sz w:val="20"/>
-          <w:szCs w:val="20"/>
-        </w:rPr>
-        <w:t xml:space="preserve"> directory is correct in RDFExport.bat.</w:t>
-      </w:r>
-    </w:p>
-    <w:p>
-      <w:pPr>
-        <w:pStyle w:val="ListParagraph"/>
-        <w:numPr>
-          <w:ilvl w:val="0"/>
-          <w:numId w:val="11"/>
-        </w:numPr>
-        <w:rPr>
-          <w:rFonts w:ascii="Times New Roman" w:hAnsi="Times New Roman"/>
-          <w:sz w:val="20"/>
-          <w:szCs w:val="20"/>
-        </w:rPr>
-      </w:pPr>
-      <w:r>
-        <w:rPr>
-          <w:rFonts w:ascii="Times New Roman" w:hAnsi="Times New Roman"/>
-          <w:sz w:val="20"/>
-          <w:szCs w:val="20"/>
-        </w:rPr>
-        <w:t>Ensure EPRTR database parameters are correct in RDFExport.bat.</w:t>
-      </w:r>
-    </w:p>
-    <w:p>
-      <w:pPr>
-        <w:pStyle w:val="ListParagraph"/>
-        <w:numPr>
-          <w:ilvl w:val="0"/>
-          <w:numId w:val="11"/>
-        </w:numPr>
-        <w:rPr>
-          <w:rFonts w:ascii="Times New Roman" w:hAnsi="Times New Roman"/>
-          <w:sz w:val="20"/>
-          <w:szCs w:val="20"/>
-        </w:rPr>
-      </w:pPr>
-      <w:r>
-        <w:rPr>
-          <w:rFonts w:ascii="Times New Roman" w:hAnsi="Times New Roman"/>
-          <w:sz w:val="20"/>
-          <w:szCs w:val="20"/>
-        </w:rPr>
-        <w:t xml:space="preserve">Use flag -z on </w:t>
-      </w:r>
-      <w:proofErr w:type="spellStart"/>
-      <w:r>
-        <w:rPr>
-          <w:rFonts w:ascii="Times New Roman" w:hAnsi="Times New Roman"/>
-          <w:sz w:val="20"/>
-          <w:szCs w:val="20"/>
-        </w:rPr>
-        <w:t>MakeConfiguration</w:t>
-      </w:r>
-      <w:proofErr w:type="spellEnd"/>
-      <w:r>
-        <w:rPr>
-          <w:rFonts w:ascii="Times New Roman" w:hAnsi="Times New Roman"/>
-          <w:sz w:val="20"/>
-          <w:szCs w:val="20"/>
-        </w:rPr>
-        <w:t xml:space="preserve"> to </w:t>
-      </w:r>
-      <w:proofErr w:type="spellStart"/>
-      <w:r>
-        <w:rPr>
-          <w:rFonts w:ascii="Times New Roman" w:hAnsi="Times New Roman"/>
-          <w:sz w:val="20"/>
-          <w:szCs w:val="20"/>
-        </w:rPr>
-        <w:t>gzip</w:t>
-      </w:r>
-      <w:proofErr w:type="spellEnd"/>
-      <w:r>
-        <w:rPr>
-          <w:rFonts w:ascii="Times New Roman" w:hAnsi="Times New Roman"/>
-          <w:sz w:val="20"/>
-          <w:szCs w:val="20"/>
-        </w:rPr>
-        <w:t xml:space="preserve"> each item in the output.</w:t>
-      </w:r>
-    </w:p>
-    <w:p>
-      <w:pPr>
-        <w:ind w:left="0"/>
-        <w:rPr>
-          <w:rFonts w:ascii="Times New Roman" w:hAnsi="Times New Roman"/>
-          <w:sz w:val="20"/>
-          <w:szCs w:val="20"/>
-        </w:rPr>
-      </w:pPr>
-      <w:r>
-        <w:rPr>
-          <w:rFonts w:ascii="Times New Roman" w:hAnsi="Times New Roman"/>
-          <w:sz w:val="20"/>
-          <w:szCs w:val="20"/>
-        </w:rPr>
-        <w:t>On eeapc8662 I had some issues with java; j</w:t>
-      </w:r>
-      <w:r>
-        <w:rPr>
-          <w:rFonts w:ascii="Times New Roman" w:hAnsi="Times New Roman"/>
-          <w:sz w:val="20"/>
-          <w:szCs w:val="20"/>
-        </w:rPr>
-        <w:t xml:space="preserve">ava version showed fine, but </w:t>
-      </w:r>
-      <w:proofErr w:type="spellStart"/>
-      <w:r>
-        <w:rPr>
-          <w:rFonts w:ascii="Times New Roman" w:hAnsi="Times New Roman"/>
-          <w:sz w:val="20"/>
-          <w:szCs w:val="20"/>
-        </w:rPr>
-        <w:t>javac</w:t>
-      </w:r>
-      <w:proofErr w:type="spellEnd"/>
-      <w:r>
-        <w:rPr>
-          <w:rFonts w:ascii="Times New Roman" w:hAnsi="Times New Roman"/>
-          <w:sz w:val="20"/>
-          <w:szCs w:val="20"/>
-        </w:rPr>
-        <w:t xml:space="preserve"> was not recognized.</w:t>
-      </w:r>
-      <w:r>
-        <w:rPr>
-          <w:rFonts w:ascii="Times New Roman" w:hAnsi="Times New Roman"/>
-          <w:sz w:val="20"/>
-          <w:szCs w:val="20"/>
-        </w:rPr>
-        <w:t xml:space="preserve"> A</w:t>
-      </w:r>
-      <w:r>
-        <w:rPr>
-          <w:rFonts w:ascii="Times New Roman" w:hAnsi="Times New Roman"/>
-          <w:sz w:val="20"/>
-          <w:szCs w:val="20"/>
-        </w:rPr>
-        <w:t>fter a little fine tuning of PATH and JAVA_HOME and a restart it now worked.</w:t>
-      </w:r>
-      <w:r>
-        <w:rPr>
-          <w:rFonts w:ascii="Times New Roman" w:hAnsi="Times New Roman"/>
-          <w:sz w:val="20"/>
-          <w:szCs w:val="20"/>
-        </w:rPr>
-        <w:br/>
-      </w:r>
-    </w:p>
-    <w:p>
-      <w:pPr>
-        <w:ind w:left="0"/>
-      </w:pPr>
-      <w:r>
-        <w:rPr>
-          <w:rFonts w:ascii="Times New Roman" w:hAnsi="Times New Roman"/>
-          <w:sz w:val="20"/>
-          <w:szCs w:val="20"/>
-        </w:rPr>
-        <w:t>Executing</w:t>
-      </w:r>
-      <w:r>
-        <w:t>:</w:t>
-      </w:r>
-    </w:p>
-    <w:p>
-      <w:pPr>
-        <w:ind w:left="0"/>
-        <w:rPr>
-          <w:rFonts w:ascii="Times New Roman" w:hAnsi="Times New Roman"/>
-          <w:sz w:val="20"/>
-          <w:szCs w:val="20"/>
-        </w:rPr>
-      </w:pPr>
-      <w:r>
-        <w:rPr>
-          <w:rFonts w:ascii="Times New Roman" w:hAnsi="Times New Roman"/>
-          <w:sz w:val="20"/>
-          <w:szCs w:val="20"/>
-        </w:rPr>
-        <w:t>If all prerequisites are set you just need to execute the {SVN}/</w:t>
-      </w:r>
-      <w:proofErr w:type="spellStart"/>
-      <w:r>
-        <w:rPr>
-          <w:rFonts w:ascii="Times New Roman" w:hAnsi="Times New Roman"/>
-          <w:sz w:val="20"/>
-          <w:szCs w:val="20"/>
-        </w:rPr>
-        <w:t>DataImport</w:t>
-      </w:r>
-      <w:proofErr w:type="spellEnd"/>
-      <w:r>
-        <w:rPr>
-          <w:rFonts w:ascii="Times New Roman" w:hAnsi="Times New Roman"/>
-          <w:sz w:val="20"/>
-          <w:szCs w:val="20"/>
-        </w:rPr>
-        <w:t>/</w:t>
-      </w:r>
-      <w:proofErr w:type="spellStart"/>
-      <w:r>
-        <w:rPr>
-          <w:rFonts w:ascii="Times New Roman" w:hAnsi="Times New Roman"/>
-          <w:sz w:val="20"/>
-          <w:szCs w:val="20"/>
-        </w:rPr>
-        <w:t>RDFExport</w:t>
-      </w:r>
-      <w:proofErr w:type="spellEnd"/>
-      <w:r>
-        <w:rPr>
-          <w:rFonts w:ascii="Times New Roman" w:hAnsi="Times New Roman"/>
-          <w:sz w:val="20"/>
-          <w:szCs w:val="20"/>
-        </w:rPr>
-        <w:t>/</w:t>
-      </w:r>
-      <w:r>
-        <w:rPr>
-          <w:rFonts w:ascii="Times New Roman" w:hAnsi="Times New Roman"/>
-          <w:sz w:val="20"/>
-          <w:szCs w:val="20"/>
-        </w:rPr>
-        <w:t xml:space="preserve">RDFExport.bat file. </w:t>
-      </w:r>
-      <w:r>
-        <w:rPr>
-          <w:rFonts w:ascii="Times New Roman" w:hAnsi="Times New Roman"/>
-          <w:sz w:val="20"/>
-          <w:szCs w:val="20"/>
-        </w:rPr>
-        <w:t xml:space="preserve">For getting the batch file to work correctly you need to execute if through the gnuwin32 command prompt. On eeapc8662 there is a </w:t>
-      </w:r>
-      <w:r>
-        <w:rPr>
-          <w:rFonts w:ascii="Times New Roman" w:hAnsi="Times New Roman"/>
-          <w:sz w:val="20"/>
-          <w:szCs w:val="20"/>
-        </w:rPr>
-        <w:t>shortcut on the desktop.</w:t>
-      </w:r>
-      <w:r>
-        <w:rPr>
-          <w:rFonts w:ascii="Times New Roman" w:hAnsi="Times New Roman"/>
-          <w:sz w:val="20"/>
-          <w:szCs w:val="20"/>
-        </w:rPr>
-        <w:t xml:space="preserve"> </w:t>
-      </w:r>
-    </w:p>
-    <w:p>
-      <w:pPr>
-        <w:pStyle w:val="NumberedText"/>
-      </w:pPr>
-      <w:r>
-        <w:rPr>
-          <w:rFonts w:ascii="Times New Roman" w:hAnsi="Times New Roman"/>
-          <w:sz w:val="20"/>
-          <w:szCs w:val="20"/>
-        </w:rPr>
-        <w:t xml:space="preserve">At last </w:t>
-      </w:r>
-      <w:r>
-        <w:rPr>
-          <w:rFonts w:ascii="Times New Roman" w:hAnsi="Times New Roman"/>
-          <w:sz w:val="20"/>
-          <w:szCs w:val="20"/>
-        </w:rPr>
-        <w:t xml:space="preserve">copy </w:t>
-      </w:r>
-      <w:r>
-        <w:rPr>
-          <w:rFonts w:ascii="Times New Roman" w:hAnsi="Times New Roman"/>
-          <w:sz w:val="20"/>
-          <w:szCs w:val="20"/>
-        </w:rPr>
-        <w:t xml:space="preserve">the </w:t>
+      <w:r>
+        <w:rPr>
+          <w:rFonts w:ascii="Times New Roman" w:hAnsi="Times New Roman"/>
+          <w:sz w:val="20"/>
+          <w:szCs w:val="20"/>
+        </w:rPr>
+        <w:t xml:space="preserve"> and copy </w:t>
       </w:r>
       <w:proofErr w:type="spellStart"/>
       <w:proofErr w:type="gramStart"/>
@@ -13201,13 +12936,879 @@
     </w:p>
     <w:p>
       <w:pPr>
+        <w:ind w:left="0"/>
+        <w:rPr>
+          <w:rFonts w:ascii="Times New Roman" w:hAnsi="Times New Roman"/>
+          <w:sz w:val="20"/>
+          <w:szCs w:val="20"/>
+        </w:rPr>
+      </w:pPr>
+    </w:p>
+    <w:p>
+      <w:pPr>
+        <w:ind w:left="0"/>
+        <w:rPr>
+          <w:rFonts w:ascii="Times New Roman" w:hAnsi="Times New Roman"/>
+          <w:sz w:val="20"/>
+          <w:szCs w:val="20"/>
+        </w:rPr>
+      </w:pPr>
+      <w:r>
+        <w:rPr>
+          <w:rFonts w:ascii="Times New Roman" w:hAnsi="Times New Roman"/>
+          <w:sz w:val="20"/>
+          <w:szCs w:val="20"/>
+        </w:rPr>
+        <w:t xml:space="preserve">Prerequisites for running </w:t>
+      </w:r>
+      <w:proofErr w:type="spellStart"/>
+      <w:r>
+        <w:rPr>
+          <w:rFonts w:ascii="Times New Roman" w:hAnsi="Times New Roman"/>
+          <w:sz w:val="20"/>
+          <w:szCs w:val="20"/>
+        </w:rPr>
+        <w:t>RDFExport</w:t>
+      </w:r>
+      <w:proofErr w:type="spellEnd"/>
+      <w:r>
+        <w:rPr>
+          <w:rFonts w:ascii="Times New Roman" w:hAnsi="Times New Roman"/>
+          <w:sz w:val="20"/>
+          <w:szCs w:val="20"/>
+        </w:rPr>
+        <w:t>:</w:t>
+      </w:r>
+    </w:p>
+    <w:p>
+      <w:pPr>
+        <w:pStyle w:val="ListParagraph"/>
+        <w:numPr>
+          <w:ilvl w:val="0"/>
+          <w:numId w:val="11"/>
+        </w:numPr>
+        <w:rPr>
+          <w:rFonts w:ascii="Times New Roman" w:hAnsi="Times New Roman"/>
+          <w:sz w:val="20"/>
+          <w:szCs w:val="20"/>
+        </w:rPr>
+      </w:pPr>
+      <w:r>
+        <w:rPr>
+          <w:rFonts w:ascii="Times New Roman" w:hAnsi="Times New Roman"/>
+          <w:sz w:val="20"/>
+          <w:szCs w:val="20"/>
+        </w:rPr>
+        <w:t>Install JDK, make sure %JAVA_HOME% is pointing to it.</w:t>
+      </w:r>
+    </w:p>
+    <w:p>
+      <w:pPr>
+        <w:pStyle w:val="ListParagraph"/>
+        <w:numPr>
+          <w:ilvl w:val="0"/>
+          <w:numId w:val="11"/>
+        </w:numPr>
+        <w:rPr>
+          <w:rFonts w:ascii="Times New Roman" w:hAnsi="Times New Roman"/>
+          <w:sz w:val="20"/>
+          <w:szCs w:val="20"/>
+        </w:rPr>
+      </w:pPr>
+      <w:r>
+        <w:rPr>
+          <w:rFonts w:ascii="Times New Roman" w:hAnsi="Times New Roman"/>
+          <w:sz w:val="20"/>
+          <w:szCs w:val="20"/>
+        </w:rPr>
+        <w:t xml:space="preserve">Install </w:t>
+      </w:r>
+      <w:proofErr w:type="spellStart"/>
+      <w:r>
+        <w:rPr>
+          <w:rFonts w:ascii="Times New Roman" w:hAnsi="Times New Roman"/>
+          <w:sz w:val="20"/>
+          <w:szCs w:val="20"/>
+        </w:rPr>
+        <w:t>gnuwin</w:t>
+      </w:r>
+      <w:proofErr w:type="spellEnd"/>
+      <w:r>
+        <w:rPr>
+          <w:rFonts w:ascii="Times New Roman" w:hAnsi="Times New Roman"/>
+          <w:sz w:val="20"/>
+          <w:szCs w:val="20"/>
+        </w:rPr>
+        <w:t xml:space="preserve"> from http://gnuwin32.sourceforge.net/.</w:t>
+      </w:r>
+    </w:p>
+    <w:p>
+      <w:pPr>
+        <w:pStyle w:val="ListParagraph"/>
+        <w:numPr>
+          <w:ilvl w:val="0"/>
+          <w:numId w:val="11"/>
+        </w:numPr>
+        <w:rPr>
+          <w:rFonts w:ascii="Times New Roman" w:hAnsi="Times New Roman"/>
+          <w:sz w:val="20"/>
+          <w:szCs w:val="20"/>
+        </w:rPr>
+      </w:pPr>
+      <w:r>
+        <w:rPr>
+          <w:rFonts w:ascii="Times New Roman" w:hAnsi="Times New Roman"/>
+          <w:sz w:val="20"/>
+          <w:szCs w:val="20"/>
+        </w:rPr>
+        <w:t xml:space="preserve">Ensure </w:t>
+      </w:r>
+      <w:proofErr w:type="spellStart"/>
+      <w:r>
+        <w:rPr>
+          <w:rFonts w:ascii="Times New Roman" w:hAnsi="Times New Roman"/>
+          <w:sz w:val="20"/>
+          <w:szCs w:val="20"/>
+        </w:rPr>
+        <w:t>msbuild</w:t>
+      </w:r>
+      <w:proofErr w:type="spellEnd"/>
+      <w:r>
+        <w:rPr>
+          <w:rFonts w:ascii="Times New Roman" w:hAnsi="Times New Roman"/>
+          <w:sz w:val="20"/>
+          <w:szCs w:val="20"/>
+        </w:rPr>
+        <w:t xml:space="preserve"> directory is correct in RDFExport.bat.</w:t>
+      </w:r>
+    </w:p>
+    <w:p>
+      <w:pPr>
+        <w:pStyle w:val="ListParagraph"/>
+        <w:numPr>
+          <w:ilvl w:val="0"/>
+          <w:numId w:val="11"/>
+        </w:numPr>
+        <w:rPr>
+          <w:rFonts w:ascii="Times New Roman" w:hAnsi="Times New Roman"/>
+          <w:sz w:val="20"/>
+          <w:szCs w:val="20"/>
+        </w:rPr>
+      </w:pPr>
+      <w:r>
+        <w:rPr>
+          <w:rFonts w:ascii="Times New Roman" w:hAnsi="Times New Roman"/>
+          <w:sz w:val="20"/>
+          <w:szCs w:val="20"/>
+        </w:rPr>
+        <w:t>Ensure EPRTR database parameters are correct in RDFExport.bat.</w:t>
+      </w:r>
+    </w:p>
+    <w:p>
+      <w:pPr>
+        <w:pStyle w:val="ListParagraph"/>
+        <w:numPr>
+          <w:ilvl w:val="0"/>
+          <w:numId w:val="11"/>
+        </w:numPr>
+        <w:rPr>
+          <w:rFonts w:ascii="Times New Roman" w:hAnsi="Times New Roman"/>
+          <w:sz w:val="20"/>
+          <w:szCs w:val="20"/>
+        </w:rPr>
+      </w:pPr>
+      <w:r>
+        <w:rPr>
+          <w:rFonts w:ascii="Times New Roman" w:hAnsi="Times New Roman"/>
+          <w:sz w:val="20"/>
+          <w:szCs w:val="20"/>
+        </w:rPr>
+        <w:t xml:space="preserve">Use flag -z on </w:t>
+      </w:r>
+      <w:proofErr w:type="spellStart"/>
+      <w:r>
+        <w:rPr>
+          <w:rFonts w:ascii="Times New Roman" w:hAnsi="Times New Roman"/>
+          <w:sz w:val="20"/>
+          <w:szCs w:val="20"/>
+        </w:rPr>
+        <w:t>MakeConfiguration</w:t>
+      </w:r>
+      <w:proofErr w:type="spellEnd"/>
+      <w:r>
+        <w:rPr>
+          <w:rFonts w:ascii="Times New Roman" w:hAnsi="Times New Roman"/>
+          <w:sz w:val="20"/>
+          <w:szCs w:val="20"/>
+        </w:rPr>
+        <w:t xml:space="preserve"> to </w:t>
+      </w:r>
+      <w:proofErr w:type="spellStart"/>
+      <w:r>
+        <w:rPr>
+          <w:rFonts w:ascii="Times New Roman" w:hAnsi="Times New Roman"/>
+          <w:sz w:val="20"/>
+          <w:szCs w:val="20"/>
+        </w:rPr>
+        <w:t>gzip</w:t>
+      </w:r>
+      <w:proofErr w:type="spellEnd"/>
+      <w:r>
+        <w:rPr>
+          <w:rFonts w:ascii="Times New Roman" w:hAnsi="Times New Roman"/>
+          <w:sz w:val="20"/>
+          <w:szCs w:val="20"/>
+        </w:rPr>
+        <w:t xml:space="preserve"> each item in the output.</w:t>
+      </w:r>
+    </w:p>
+    <w:p>
+      <w:pPr>
+        <w:ind w:left="0"/>
+        <w:rPr>
+          <w:rFonts w:ascii="Times New Roman" w:hAnsi="Times New Roman"/>
+          <w:sz w:val="20"/>
+          <w:szCs w:val="20"/>
+        </w:rPr>
+      </w:pPr>
+      <w:r>
+        <w:rPr>
+          <w:rFonts w:ascii="Times New Roman" w:hAnsi="Times New Roman"/>
+          <w:sz w:val="20"/>
+          <w:szCs w:val="20"/>
+        </w:rPr>
+        <w:t>On eeapc8662 I had some issues with java; j</w:t>
+      </w:r>
+      <w:r>
+        <w:rPr>
+          <w:rFonts w:ascii="Times New Roman" w:hAnsi="Times New Roman"/>
+          <w:sz w:val="20"/>
+          <w:szCs w:val="20"/>
+        </w:rPr>
+        <w:t xml:space="preserve">ava version showed fine, but </w:t>
+      </w:r>
+      <w:proofErr w:type="spellStart"/>
+      <w:r>
+        <w:rPr>
+          <w:rFonts w:ascii="Times New Roman" w:hAnsi="Times New Roman"/>
+          <w:sz w:val="20"/>
+          <w:szCs w:val="20"/>
+        </w:rPr>
+        <w:t>javac</w:t>
+      </w:r>
+      <w:proofErr w:type="spellEnd"/>
+      <w:r>
+        <w:rPr>
+          <w:rFonts w:ascii="Times New Roman" w:hAnsi="Times New Roman"/>
+          <w:sz w:val="20"/>
+          <w:szCs w:val="20"/>
+        </w:rPr>
+        <w:t xml:space="preserve"> was not recognized.</w:t>
+      </w:r>
+      <w:r>
+        <w:rPr>
+          <w:rFonts w:ascii="Times New Roman" w:hAnsi="Times New Roman"/>
+          <w:sz w:val="20"/>
+          <w:szCs w:val="20"/>
+        </w:rPr>
+        <w:t xml:space="preserve"> A</w:t>
+      </w:r>
+      <w:r>
+        <w:rPr>
+          <w:rFonts w:ascii="Times New Roman" w:hAnsi="Times New Roman"/>
+          <w:sz w:val="20"/>
+          <w:szCs w:val="20"/>
+        </w:rPr>
+        <w:t>fter a little fine tuning of PATH and JAVA_HOME and a restart it now worked.</w:t>
+      </w:r>
+      <w:r>
+        <w:rPr>
+          <w:rFonts w:ascii="Times New Roman" w:hAnsi="Times New Roman"/>
+          <w:sz w:val="20"/>
+          <w:szCs w:val="20"/>
+        </w:rPr>
+        <w:br/>
+      </w:r>
+    </w:p>
+    <w:p>
+      <w:pPr>
+        <w:ind w:left="0"/>
+      </w:pPr>
+      <w:r>
+        <w:rPr>
+          <w:rFonts w:ascii="Times New Roman" w:hAnsi="Times New Roman"/>
+          <w:sz w:val="20"/>
+          <w:szCs w:val="20"/>
+        </w:rPr>
+        <w:t>Executing</w:t>
+      </w:r>
+      <w:r>
+        <w:t>:</w:t>
+      </w:r>
+    </w:p>
+    <w:p>
+      <w:pPr>
+        <w:ind w:left="0"/>
+        <w:rPr>
+          <w:rFonts w:ascii="Times New Roman" w:hAnsi="Times New Roman"/>
+          <w:sz w:val="20"/>
+          <w:szCs w:val="20"/>
+        </w:rPr>
+      </w:pPr>
+      <w:r>
+        <w:rPr>
+          <w:rFonts w:ascii="Times New Roman" w:hAnsi="Times New Roman"/>
+          <w:sz w:val="20"/>
+          <w:szCs w:val="20"/>
+        </w:rPr>
+        <w:t>If all prerequisites are set you just need to execute the {SVN}/</w:t>
+      </w:r>
+      <w:proofErr w:type="spellStart"/>
+      <w:r>
+        <w:rPr>
+          <w:rFonts w:ascii="Times New Roman" w:hAnsi="Times New Roman"/>
+          <w:sz w:val="20"/>
+          <w:szCs w:val="20"/>
+        </w:rPr>
+        <w:t>DataImport</w:t>
+      </w:r>
+      <w:proofErr w:type="spellEnd"/>
+      <w:r>
+        <w:rPr>
+          <w:rFonts w:ascii="Times New Roman" w:hAnsi="Times New Roman"/>
+          <w:sz w:val="20"/>
+          <w:szCs w:val="20"/>
+        </w:rPr>
+        <w:t>/</w:t>
+      </w:r>
+      <w:proofErr w:type="spellStart"/>
+      <w:r>
+        <w:rPr>
+          <w:rFonts w:ascii="Times New Roman" w:hAnsi="Times New Roman"/>
+          <w:sz w:val="20"/>
+          <w:szCs w:val="20"/>
+        </w:rPr>
+        <w:t>RDFExport</w:t>
+      </w:r>
+      <w:proofErr w:type="spellEnd"/>
+      <w:r>
+        <w:rPr>
+          <w:rFonts w:ascii="Times New Roman" w:hAnsi="Times New Roman"/>
+          <w:sz w:val="20"/>
+          <w:szCs w:val="20"/>
+        </w:rPr>
+        <w:t>/</w:t>
+      </w:r>
+      <w:r>
+        <w:rPr>
+          <w:rFonts w:ascii="Times New Roman" w:hAnsi="Times New Roman"/>
+          <w:sz w:val="20"/>
+          <w:szCs w:val="20"/>
+        </w:rPr>
+        <w:t xml:space="preserve">RDFExport.bat file. </w:t>
+      </w:r>
+      <w:r>
+        <w:rPr>
+          <w:rFonts w:ascii="Times New Roman" w:hAnsi="Times New Roman"/>
+          <w:sz w:val="20"/>
+          <w:szCs w:val="20"/>
+        </w:rPr>
+        <w:t xml:space="preserve">For getting the batch file to work correctly you need to execute if through the gnuwin32 command prompt. On eeapc8662 there is a </w:t>
+      </w:r>
+      <w:r>
+        <w:rPr>
+          <w:rFonts w:ascii="Times New Roman" w:hAnsi="Times New Roman"/>
+          <w:sz w:val="20"/>
+          <w:szCs w:val="20"/>
+        </w:rPr>
+        <w:t>shortcut on the desktop.</w:t>
+      </w:r>
+      <w:r>
+        <w:rPr>
+          <w:rFonts w:ascii="Times New Roman" w:hAnsi="Times New Roman"/>
+          <w:sz w:val="20"/>
+          <w:szCs w:val="20"/>
+        </w:rPr>
+        <w:t xml:space="preserve"> </w:t>
+      </w:r>
+    </w:p>
+    <w:p>
+      <w:pPr>
         <w:pStyle w:val="NumberedText"/>
       </w:pPr>
+      <w:r>
+        <w:rPr>
+          <w:rFonts w:ascii="Times New Roman" w:hAnsi="Times New Roman"/>
+          <w:sz w:val="20"/>
+          <w:szCs w:val="20"/>
+        </w:rPr>
+        <w:t xml:space="preserve">At last </w:t>
+      </w:r>
+      <w:r>
+        <w:rPr>
+          <w:rFonts w:ascii="Times New Roman" w:hAnsi="Times New Roman"/>
+          <w:sz w:val="20"/>
+          <w:szCs w:val="20"/>
+        </w:rPr>
+        <w:t xml:space="preserve">copy </w:t>
+      </w:r>
+      <w:r>
+        <w:rPr>
+          <w:rFonts w:ascii="Times New Roman" w:hAnsi="Times New Roman"/>
+          <w:sz w:val="20"/>
+          <w:szCs w:val="20"/>
+        </w:rPr>
+        <w:t xml:space="preserve">the </w:t>
+      </w:r>
+      <w:proofErr w:type="spellStart"/>
+      <w:proofErr w:type="gramStart"/>
+      <w:r>
+        <w:rPr>
+          <w:rFonts w:ascii="Times New Roman" w:hAnsi="Times New Roman"/>
+          <w:sz w:val="20"/>
+          <w:szCs w:val="20"/>
+        </w:rPr>
+        <w:t>rdf</w:t>
+      </w:r>
+      <w:proofErr w:type="spellEnd"/>
+      <w:proofErr w:type="gramEnd"/>
+      <w:r>
+        <w:rPr>
+          <w:rFonts w:ascii="Times New Roman" w:hAnsi="Times New Roman"/>
+          <w:sz w:val="20"/>
+          <w:szCs w:val="20"/>
+        </w:rPr>
+        <w:t xml:space="preserve"> files (found in </w:t>
+      </w:r>
+      <w:r>
+        <w:rPr>
+          <w:rFonts w:ascii="Times New Roman" w:hAnsi="Times New Roman"/>
+          <w:sz w:val="20"/>
+          <w:szCs w:val="20"/>
+        </w:rPr>
+        <w:t>rdf_export.zip</w:t>
+      </w:r>
+      <w:r>
+        <w:rPr>
+          <w:rFonts w:ascii="Times New Roman" w:hAnsi="Times New Roman"/>
+          <w:sz w:val="20"/>
+          <w:szCs w:val="20"/>
+        </w:rPr>
+        <w:t>)</w:t>
+      </w:r>
+      <w:r>
+        <w:rPr>
+          <w:rFonts w:ascii="Times New Roman" w:hAnsi="Times New Roman"/>
+          <w:sz w:val="20"/>
+          <w:szCs w:val="20"/>
+        </w:rPr>
+        <w:t xml:space="preserve"> to</w:t>
+      </w:r>
+      <w:r>
+        <w:rPr>
+          <w:rFonts w:ascii="Times New Roman" w:hAnsi="Times New Roman"/>
+          <w:sz w:val="20"/>
+          <w:szCs w:val="20"/>
+        </w:rPr>
+        <w:t xml:space="preserve"> the </w:t>
+      </w:r>
+      <w:hyperlink r:id="rId26" w:history="1">
+        <w:r>
+          <w:rPr>
+            <w:rStyle w:val="Hyperlink"/>
+            <w:rFonts w:ascii="Times New Roman" w:hAnsi="Times New Roman"/>
+            <w:sz w:val="20"/>
+            <w:szCs w:val="20"/>
+          </w:rPr>
+          <w:t>\\GOOSE\eprtrrdf</w:t>
+        </w:r>
+      </w:hyperlink>
+      <w:r>
+        <w:rPr>
+          <w:rFonts w:ascii="Times New Roman" w:hAnsi="Times New Roman"/>
+          <w:sz w:val="20"/>
+          <w:szCs w:val="20"/>
+        </w:rPr>
+        <w:t xml:space="preserve"> folder</w:t>
+      </w:r>
+      <w:r>
+        <w:rPr>
+          <w:rFonts w:ascii="Times New Roman" w:hAnsi="Times New Roman"/>
+          <w:sz w:val="20"/>
+          <w:szCs w:val="20"/>
+        </w:rPr>
+        <w:t>.</w:t>
+      </w:r>
+    </w:p>
+    <w:p>
+      <w:pPr>
+        <w:pStyle w:val="NumberedText"/>
+      </w:pPr>
     </w:p>
     <w:p>
       <w:pPr>
         <w:pStyle w:val="Heading2"/>
       </w:pPr>
+      <w:bookmarkStart w:id="9" w:name="_Ref356391384"/>
+      <w:r>
+        <w:t>Update the map configuration</w:t>
+      </w:r>
+      <w:bookmarkEnd w:id="9"/>
+    </w:p>
+    <w:p>
+      <w:pPr>
+        <w:ind w:left="0"/>
+        <w:rPr>
+          <w:rFonts w:ascii="Times New Roman" w:hAnsi="Times New Roman"/>
+          <w:sz w:val="20"/>
+          <w:szCs w:val="20"/>
+        </w:rPr>
+      </w:pPr>
+      <w:r>
+        <w:rPr>
+          <w:rFonts w:ascii="Times New Roman" w:hAnsi="Times New Roman"/>
+          <w:sz w:val="20"/>
+          <w:szCs w:val="20"/>
+        </w:rPr>
+        <w:t xml:space="preserve">If it is a submission regarding a new year the map configuration has to be updated, enabling the </w:t>
+      </w:r>
+      <w:proofErr w:type="gramStart"/>
+      <w:r>
+        <w:rPr>
+          <w:rFonts w:ascii="Times New Roman" w:hAnsi="Times New Roman"/>
+          <w:sz w:val="20"/>
+          <w:szCs w:val="20"/>
+        </w:rPr>
+        <w:t>new year</w:t>
+      </w:r>
+      <w:proofErr w:type="gramEnd"/>
+      <w:r>
+        <w:rPr>
+          <w:rFonts w:ascii="Times New Roman" w:hAnsi="Times New Roman"/>
+          <w:sz w:val="20"/>
+          <w:szCs w:val="20"/>
+        </w:rPr>
+        <w:t xml:space="preserve"> to be a part of the filter.</w:t>
+      </w:r>
+    </w:p>
+    <w:p>
+      <w:pPr>
+        <w:ind w:left="0"/>
+        <w:rPr>
+          <w:rFonts w:ascii="Times New Roman" w:hAnsi="Times New Roman"/>
+          <w:sz w:val="20"/>
+          <w:szCs w:val="20"/>
+        </w:rPr>
+      </w:pPr>
+      <w:r>
+        <w:rPr>
+          <w:rFonts w:ascii="Times New Roman" w:hAnsi="Times New Roman"/>
+          <w:sz w:val="20"/>
+          <w:szCs w:val="20"/>
+        </w:rPr>
+        <w:t>To add a year to filter list in map search the year must be added in the configuration file:</w:t>
+      </w:r>
+    </w:p>
+    <w:p>
+      <w:pPr>
+        <w:ind w:left="0"/>
+        <w:rPr>
+          <w:rFonts w:ascii="Times New Roman" w:hAnsi="Times New Roman"/>
+          <w:sz w:val="16"/>
+          <w:szCs w:val="16"/>
+        </w:rPr>
+      </w:pPr>
+      <w:r>
+        <w:rPr>
+          <w:rFonts w:ascii="Times New Roman" w:hAnsi="Times New Roman"/>
+          <w:i/>
+          <w:sz w:val="16"/>
+          <w:szCs w:val="16"/>
+        </w:rPr>
+        <w:t>{</w:t>
+      </w:r>
+      <w:proofErr w:type="gramStart"/>
+      <w:r>
+        <w:rPr>
+          <w:rFonts w:ascii="Times New Roman" w:hAnsi="Times New Roman"/>
+          <w:i/>
+          <w:sz w:val="16"/>
+          <w:szCs w:val="16"/>
+        </w:rPr>
+        <w:t>website</w:t>
+      </w:r>
+      <w:proofErr w:type="gramEnd"/>
+      <w:r>
+        <w:rPr>
+          <w:rFonts w:ascii="Times New Roman" w:hAnsi="Times New Roman"/>
+          <w:i/>
+          <w:sz w:val="16"/>
+          <w:szCs w:val="16"/>
+        </w:rPr>
+        <w:t xml:space="preserve"> location}</w:t>
+      </w:r>
+      <w:r>
+        <w:rPr>
+          <w:rFonts w:ascii="Times New Roman" w:hAnsi="Times New Roman"/>
+          <w:sz w:val="16"/>
+          <w:szCs w:val="16"/>
+        </w:rPr>
+        <w:t>\EPRTRweb\Map\com\esri\solutions\flexviewer\widgets\FilterLiveMapsWidget_search.xml</w:t>
+      </w:r>
+    </w:p>
+    <w:p>
+      <w:pPr>
+        <w:ind w:left="0"/>
+        <w:rPr>
+          <w:rFonts w:ascii="Times New Roman" w:hAnsi="Times New Roman"/>
+          <w:sz w:val="20"/>
+          <w:szCs w:val="20"/>
+        </w:rPr>
+      </w:pPr>
+      <w:r>
+        <w:rPr>
+          <w:rFonts w:ascii="Times New Roman" w:hAnsi="Times New Roman"/>
+          <w:sz w:val="20"/>
+          <w:szCs w:val="20"/>
+        </w:rPr>
+        <w:t>In this case the website is located here: \\GOOSE\c$\InetPub\WWWROOT\Eprtrreview\</w:t>
+      </w:r>
+    </w:p>
+    <w:p>
+      <w:pPr>
+        <w:ind w:left="0"/>
+        <w:rPr>
+          <w:rFonts w:ascii="Times New Roman" w:hAnsi="Times New Roman"/>
+          <w:sz w:val="20"/>
+          <w:szCs w:val="20"/>
+        </w:rPr>
+      </w:pPr>
+    </w:p>
+    <w:p>
+      <w:pPr>
+        <w:ind w:left="0"/>
+        <w:rPr>
+          <w:rFonts w:ascii="Times New Roman" w:hAnsi="Times New Roman"/>
+          <w:sz w:val="20"/>
+          <w:szCs w:val="20"/>
+        </w:rPr>
+      </w:pPr>
+      <w:r>
+        <w:rPr>
+          <w:rFonts w:ascii="Times New Roman" w:hAnsi="Times New Roman"/>
+          <w:sz w:val="20"/>
+          <w:szCs w:val="20"/>
+        </w:rPr>
+        <w:t>Find the year group element:</w:t>
+      </w:r>
+    </w:p>
+    <w:p>
+      <w:pPr>
+        <w:ind w:left="0"/>
+        <w:rPr>
+          <w:rFonts w:ascii="Times New Roman" w:hAnsi="Times New Roman"/>
+          <w:sz w:val="16"/>
+          <w:szCs w:val="16"/>
+        </w:rPr>
+      </w:pPr>
+      <w:r>
+        <w:rPr>
+          <w:rFonts w:ascii="Times New Roman" w:hAnsi="Times New Roman"/>
+          <w:sz w:val="16"/>
+          <w:szCs w:val="16"/>
+        </w:rPr>
+        <w:t>&lt;group label="Year"&gt;</w:t>
+      </w:r>
+    </w:p>
+    <w:p>
+      <w:pPr>
+        <w:ind w:left="0"/>
+        <w:rPr>
+          <w:rFonts w:ascii="Times New Roman" w:hAnsi="Times New Roman"/>
+          <w:sz w:val="16"/>
+          <w:szCs w:val="16"/>
+        </w:rPr>
+      </w:pPr>
+      <w:r>
+        <w:rPr>
+          <w:rFonts w:ascii="Times New Roman" w:hAnsi="Times New Roman"/>
+          <w:sz w:val="16"/>
+          <w:szCs w:val="16"/>
+        </w:rPr>
+        <w:t xml:space="preserve">&lt;filter selected="all" condition="AND" </w:t>
+      </w:r>
+      <w:proofErr w:type="spellStart"/>
+      <w:r>
+        <w:rPr>
+          <w:rFonts w:ascii="Times New Roman" w:hAnsi="Times New Roman"/>
+          <w:sz w:val="16"/>
+          <w:szCs w:val="16"/>
+        </w:rPr>
+        <w:t>datajsfunction</w:t>
+      </w:r>
+      <w:proofErr w:type="spellEnd"/>
+      <w:r>
+        <w:rPr>
+          <w:rFonts w:ascii="Times New Roman" w:hAnsi="Times New Roman"/>
+          <w:sz w:val="16"/>
+          <w:szCs w:val="16"/>
+        </w:rPr>
+        <w:t>="</w:t>
+      </w:r>
+      <w:proofErr w:type="spellStart"/>
+      <w:r>
+        <w:rPr>
+          <w:rFonts w:ascii="Times New Roman" w:hAnsi="Times New Roman"/>
+          <w:sz w:val="16"/>
+          <w:szCs w:val="16"/>
+        </w:rPr>
+        <w:t>getReportYear</w:t>
+      </w:r>
+      <w:proofErr w:type="spellEnd"/>
+      <w:r>
+        <w:rPr>
+          <w:rFonts w:ascii="Times New Roman" w:hAnsi="Times New Roman"/>
+          <w:sz w:val="16"/>
+          <w:szCs w:val="16"/>
+        </w:rPr>
+        <w:t>" data="2007</w:t>
+      </w:r>
+      <w:proofErr w:type="gramStart"/>
+      <w:r>
+        <w:rPr>
+          <w:rFonts w:ascii="Times New Roman" w:hAnsi="Times New Roman"/>
+          <w:sz w:val="16"/>
+          <w:szCs w:val="16"/>
+        </w:rPr>
+        <w:t>,2008,2009,2010</w:t>
+      </w:r>
+      <w:proofErr w:type="gramEnd"/>
+      <w:r>
+        <w:rPr>
+          <w:rFonts w:ascii="Times New Roman" w:hAnsi="Times New Roman"/>
+          <w:sz w:val="16"/>
+          <w:szCs w:val="16"/>
+        </w:rPr>
+        <w:t xml:space="preserve">" </w:t>
+      </w:r>
+      <w:proofErr w:type="spellStart"/>
+      <w:r>
+        <w:rPr>
+          <w:rFonts w:ascii="Times New Roman" w:hAnsi="Times New Roman"/>
+          <w:sz w:val="16"/>
+          <w:szCs w:val="16"/>
+        </w:rPr>
+        <w:t>datafield</w:t>
+      </w:r>
+      <w:proofErr w:type="spellEnd"/>
+      <w:r>
+        <w:rPr>
+          <w:rFonts w:ascii="Times New Roman" w:hAnsi="Times New Roman"/>
+          <w:sz w:val="16"/>
+          <w:szCs w:val="16"/>
+        </w:rPr>
+        <w:t>="</w:t>
+      </w:r>
+      <w:proofErr w:type="spellStart"/>
+      <w:r>
+        <w:rPr>
+          <w:rFonts w:ascii="Times New Roman" w:hAnsi="Times New Roman"/>
+          <w:sz w:val="16"/>
+          <w:szCs w:val="16"/>
+        </w:rPr>
+        <w:t>ReportingYear</w:t>
+      </w:r>
+      <w:proofErr w:type="spellEnd"/>
+      <w:r>
+        <w:rPr>
+          <w:rFonts w:ascii="Times New Roman" w:hAnsi="Times New Roman"/>
+          <w:sz w:val="16"/>
+          <w:szCs w:val="16"/>
+        </w:rPr>
+        <w:t>" type="</w:t>
+      </w:r>
+      <w:proofErr w:type="spellStart"/>
+      <w:r>
+        <w:rPr>
+          <w:rFonts w:ascii="Times New Roman" w:hAnsi="Times New Roman"/>
+          <w:sz w:val="16"/>
+          <w:szCs w:val="16"/>
+        </w:rPr>
+        <w:t>combobox</w:t>
+      </w:r>
+      <w:proofErr w:type="spellEnd"/>
+      <w:r>
+        <w:rPr>
+          <w:rFonts w:ascii="Times New Roman" w:hAnsi="Times New Roman"/>
+          <w:sz w:val="16"/>
+          <w:szCs w:val="16"/>
+        </w:rPr>
+        <w:t>"/&gt;</w:t>
+      </w:r>
+    </w:p>
+    <w:p>
+      <w:pPr>
+        <w:ind w:left="0"/>
+        <w:rPr>
+          <w:rFonts w:ascii="Times New Roman" w:hAnsi="Times New Roman"/>
+          <w:sz w:val="16"/>
+          <w:szCs w:val="16"/>
+        </w:rPr>
+      </w:pPr>
+      <w:r>
+        <w:rPr>
+          <w:rFonts w:ascii="Times New Roman" w:hAnsi="Times New Roman"/>
+          <w:sz w:val="16"/>
+          <w:szCs w:val="16"/>
+        </w:rPr>
+        <w:t>&lt;/group&gt;</w:t>
+      </w:r>
+    </w:p>
+    <w:p>
+      <w:pPr>
+        <w:ind w:left="0"/>
+        <w:rPr>
+          <w:rFonts w:ascii="Times New Roman" w:hAnsi="Times New Roman"/>
+          <w:sz w:val="20"/>
+          <w:szCs w:val="20"/>
+        </w:rPr>
+      </w:pPr>
+      <w:r>
+        <w:rPr>
+          <w:rFonts w:ascii="Times New Roman" w:hAnsi="Times New Roman"/>
+          <w:sz w:val="20"/>
+          <w:szCs w:val="20"/>
+        </w:rPr>
+        <w:t xml:space="preserve"> </w:t>
+      </w:r>
+    </w:p>
+    <w:p>
+      <w:pPr>
+        <w:ind w:left="0"/>
+        <w:rPr>
+          <w:rFonts w:ascii="Times New Roman" w:hAnsi="Times New Roman"/>
+          <w:sz w:val="20"/>
+          <w:szCs w:val="20"/>
+        </w:rPr>
+      </w:pPr>
+      <w:r>
+        <w:rPr>
+          <w:rFonts w:ascii="Times New Roman" w:hAnsi="Times New Roman"/>
+          <w:sz w:val="20"/>
+          <w:szCs w:val="20"/>
+        </w:rPr>
+        <w:t>Add the year to data attribute.</w:t>
+      </w:r>
+    </w:p>
+    <w:p>
+      <w:pPr>
+        <w:pStyle w:val="NumberedText"/>
+      </w:pPr>
+    </w:p>
+    <w:p>
+      <w:pPr>
+        <w:pStyle w:val="Heading2"/>
+      </w:pPr>
       <w:r>
         <w:t>Update the ticket</w:t>
       </w:r>
@@ -13240,7 +13841,7 @@
       </w:r>
     </w:p>
     <w:sectPr>
-      <w:footerReference w:type="default" r:id="rId26"/>
+      <w:footerReference w:type="default" r:id="rId27"/>
       <w:pgSz w:w="11906" w:h="16838" w:code="9"/>
       <w:pgMar w:top="1440" w:right="1440" w:bottom="1440" w:left="1440" w:header="794" w:footer="284" w:gutter="0"/>
       <w:pgNumType w:start="1"/>
@@ -13252,7 +13853,7 @@
 </file>
 
 <file path=word/endnotes.xml><?xml version="1.0" encoding="utf-8"?>
-<w:endnotes xmlns:ve="http://schemas.openxmlformats.org/markup-compatibility/2006" xmlns:o="urn:schemas-microsoft-com:office:office" xmlns:r="http://schemas.openxmlformats.org/officeDocument/2006/relationships" xmlns:m="http://schemas.openxmlformats.org/officeDocument/2006/math" xmlns:v="urn:schemas-microsoft-com:vml" xmlns:wp="http://schemas.openxmlformats.org/drawingml/2006/wordprocessingDrawing" xmlns:w10="urn:schemas-microsoft-com:office:word" xmlns:w="http://schemas.openxmlformats.org/wordprocessingml/2006/main" xmlns:wne="http://schemas.microsoft.com/office/word/2006/wordml">
+<w:endnotes xmlns:wpc="http://schemas.microsoft.com/office/word/2010/wordprocessingCanvas" xmlns:mc="http://schemas.openxmlformats.org/markup-compatibility/2006" xmlns:o="urn:schemas-microsoft-com:office:office" xmlns:r="http://schemas.openxmlformats.org/officeDocument/2006/relationships" xmlns:m="http://schemas.openxmlformats.org/officeDocument/2006/math" xmlns:v="urn:schemas-microsoft-com:vml" xmlns:wp14="http://schemas.microsoft.com/office/word/2010/wordprocessingDrawing" xmlns:wp="http://schemas.openxmlformats.org/drawingml/2006/wordprocessingDrawing" xmlns:w10="urn:schemas-microsoft-com:office:word" xmlns:w="http://schemas.openxmlformats.org/wordprocessingml/2006/main" xmlns:w14="http://schemas.microsoft.com/office/word/2010/wordml" xmlns:wpg="http://schemas.microsoft.com/office/word/2010/wordprocessingGroup" xmlns:wpi="http://schemas.microsoft.com/office/word/2010/wordprocessingInk" xmlns:wne="http://schemas.microsoft.com/office/word/2006/wordml" xmlns:wps="http://schemas.microsoft.com/office/word/2010/wordprocessingShape" mc:Ignorable="w14 wp14">
   <w:endnote w:type="separator" w:id="-1">
     <w:p>
       <w:r>
@@ -13271,7 +13872,7 @@
 </file>
 
 <file path=word/footer1.xml><?xml version="1.0" encoding="utf-8"?>
-<w:ftr xmlns:ve="http://schemas.openxmlformats.org/markup-compatibility/2006" xmlns:o="urn:schemas-microsoft-com:office:office" xmlns:r="http://schemas.openxmlformats.org/officeDocument/2006/relationships" xmlns:m="http://schemas.openxmlformats.org/officeDocument/2006/math" xmlns:v="urn:schemas-microsoft-com:vml" xmlns:wp="http://schemas.openxmlformats.org/drawingml/2006/wordprocessingDrawing" xmlns:w10="urn:schemas-microsoft-com:office:word" xmlns:w="http://schemas.openxmlformats.org/wordprocessingml/2006/main" xmlns:wne="http://schemas.microsoft.com/office/word/2006/wordml">
+<w:ftr xmlns:wpc="http://schemas.microsoft.com/office/word/2010/wordprocessingCanvas" xmlns:mc="http://schemas.openxmlformats.org/markup-compatibility/2006" xmlns:o="urn:schemas-microsoft-com:office:office" xmlns:r="http://schemas.openxmlformats.org/officeDocument/2006/relationships" xmlns:m="http://schemas.openxmlformats.org/officeDocument/2006/math" xmlns:v="urn:schemas-microsoft-com:vml" xmlns:wp14="http://schemas.microsoft.com/office/word/2010/wordprocessingDrawing" xmlns:wp="http://schemas.openxmlformats.org/drawingml/2006/wordprocessingDrawing" xmlns:w10="urn:schemas-microsoft-com:office:word" xmlns:w="http://schemas.openxmlformats.org/wordprocessingml/2006/main" xmlns:w14="http://schemas.microsoft.com/office/word/2010/wordml" xmlns:wpg="http://schemas.microsoft.com/office/word/2010/wordprocessingGroup" xmlns:wpi="http://schemas.microsoft.com/office/word/2010/wordprocessingInk" xmlns:wne="http://schemas.microsoft.com/office/word/2006/wordml" xmlns:wps="http://schemas.microsoft.com/office/word/2010/wordprocessingShape" mc:Ignorable="w14 wp14">
   <w:tbl>
     <w:tblPr>
       <w:tblW w:w="0" w:type="auto"/>
@@ -13282,7 +13883,7 @@
       <w:tblCellMar>
         <w:top w:w="57" w:type="dxa"/>
       </w:tblCellMar>
-      <w:tblLook w:val="01E0"/>
+      <w:tblLook w:val="01E0" w:firstRow="1" w:lastRow="1" w:firstColumn="1" w:lastColumn="1" w:noHBand="0" w:noVBand="0"/>
     </w:tblPr>
     <w:tblGrid>
       <w:gridCol w:w="4680"/>
@@ -13383,7 +13984,7 @@
 </file>
 
 <file path=word/footnotes.xml><?xml version="1.0" encoding="utf-8"?>
-<w:footnotes xmlns:ve="http://schemas.openxmlformats.org/markup-compatibility/2006" xmlns:o="urn:schemas-microsoft-com:office:office" xmlns:r="http://schemas.openxmlformats.org/officeDocument/2006/relationships" xmlns:m="http://schemas.openxmlformats.org/officeDocument/2006/math" xmlns:v="urn:schemas-microsoft-com:vml" xmlns:wp="http://schemas.openxmlformats.org/drawingml/2006/wordprocessingDrawing" xmlns:w10="urn:schemas-microsoft-com:office:word" xmlns:w="http://schemas.openxmlformats.org/wordprocessingml/2006/main" xmlns:wne="http://schemas.microsoft.com/office/word/2006/wordml">
+<w:footnotes xmlns:wpc="http://schemas.microsoft.com/office/word/2010/wordprocessingCanvas" xmlns:mc="http://schemas.openxmlformats.org/markup-compatibility/2006" xmlns:o="urn:schemas-microsoft-com:office:office" xmlns:r="http://schemas.openxmlformats.org/officeDocument/2006/relationships" xmlns:m="http://schemas.openxmlformats.org/officeDocument/2006/math" xmlns:v="urn:schemas-microsoft-com:vml" xmlns:wp14="http://schemas.microsoft.com/office/word/2010/wordprocessingDrawing" xmlns:wp="http://schemas.openxmlformats.org/drawingml/2006/wordprocessingDrawing" xmlns:w10="urn:schemas-microsoft-com:office:word" xmlns:w="http://schemas.openxmlformats.org/wordprocessingml/2006/main" xmlns:w14="http://schemas.microsoft.com/office/word/2010/wordml" xmlns:wpg="http://schemas.microsoft.com/office/word/2010/wordprocessingGroup" xmlns:wpi="http://schemas.microsoft.com/office/word/2010/wordprocessingInk" xmlns:wne="http://schemas.microsoft.com/office/word/2006/wordml" xmlns:wps="http://schemas.microsoft.com/office/word/2010/wordprocessingShape" mc:Ignorable="w14 wp14">
   <w:footnote w:type="separator" w:id="-1">
     <w:p>
       <w:r>
@@ -13402,7 +14003,7 @@
 </file>
 
 <file path=word/header1.xml><?xml version="1.0" encoding="utf-8"?>
-<w:hdr xmlns:ve="http://schemas.openxmlformats.org/markup-compatibility/2006" xmlns:o="urn:schemas-microsoft-com:office:office" xmlns:r="http://schemas.openxmlformats.org/officeDocument/2006/relationships" xmlns:m="http://schemas.openxmlformats.org/officeDocument/2006/math" xmlns:v="urn:schemas-microsoft-com:vml" xmlns:wp="http://schemas.openxmlformats.org/drawingml/2006/wordprocessingDrawing" xmlns:w10="urn:schemas-microsoft-com:office:word" xmlns:w="http://schemas.openxmlformats.org/wordprocessingml/2006/main" xmlns:wne="http://schemas.microsoft.com/office/word/2006/wordml">
+<w:hdr xmlns:wpc="http://schemas.microsoft.com/office/word/2010/wordprocessingCanvas" xmlns:mc="http://schemas.openxmlformats.org/markup-compatibility/2006" xmlns:o="urn:schemas-microsoft-com:office:office" xmlns:r="http://schemas.openxmlformats.org/officeDocument/2006/relationships" xmlns:m="http://schemas.openxmlformats.org/officeDocument/2006/math" xmlns:v="urn:schemas-microsoft-com:vml" xmlns:wp14="http://schemas.microsoft.com/office/word/2010/wordprocessingDrawing" xmlns:wp="http://schemas.openxmlformats.org/drawingml/2006/wordprocessingDrawing" xmlns:w10="urn:schemas-microsoft-com:office:word" xmlns:w="http://schemas.openxmlformats.org/wordprocessingml/2006/main" xmlns:w14="http://schemas.microsoft.com/office/word/2010/wordml" xmlns:wpg="http://schemas.microsoft.com/office/word/2010/wordprocessingGroup" xmlns:wpi="http://schemas.microsoft.com/office/word/2010/wordprocessingInk" xmlns:wne="http://schemas.microsoft.com/office/word/2006/wordml" xmlns:wps="http://schemas.microsoft.com/office/word/2010/wordprocessingShape" mc:Ignorable="w14 wp14">
   <w:tbl>
     <w:tblPr>
       <w:tblW w:w="9000" w:type="dxa"/>
@@ -13412,7 +14013,7 @@
       <w:tblCellMar>
         <w:bottom w:w="108" w:type="dxa"/>
       </w:tblCellMar>
-      <w:tblLook w:val="01E0"/>
+      <w:tblLook w:val="01E0" w:firstRow="1" w:lastRow="1" w:firstColumn="1" w:lastColumn="1" w:noHBand="0" w:noVBand="0"/>
     </w:tblPr>
     <w:tblGrid>
       <w:gridCol w:w="6300"/>
@@ -13480,7 +14081,7 @@
           <w:r>
             <w:rPr>
               <w:noProof/>
-              <w:lang w:val="da-DK" w:eastAsia="da-DK"/>
+              <w:lang w:eastAsia="en-GB"/>
             </w:rPr>
             <w:drawing>
               <wp:inline distT="0" distB="0" distL="0" distR="0">
@@ -13541,7 +14142,7 @@
 </file>
 
 <file path=word/numbering.xml><?xml version="1.0" encoding="utf-8"?>
-<w:numbering xmlns:ve="http://schemas.openxmlformats.org/markup-compatibility/2006" xmlns:o="urn:schemas-microsoft-com:office:office" xmlns:r="http://schemas.openxmlformats.org/officeDocument/2006/relationships" xmlns:m="http://schemas.openxmlformats.org/officeDocument/2006/math" xmlns:v="urn:schemas-microsoft-com:vml" xmlns:wp="http://schemas.openxmlformats.org/drawingml/2006/wordprocessingDrawing" xmlns:w10="urn:schemas-microsoft-com:office:word" xmlns:w="http://schemas.openxmlformats.org/wordprocessingml/2006/main" xmlns:wne="http://schemas.microsoft.com/office/word/2006/wordml">
+<w:numbering xmlns:wpc="http://schemas.microsoft.com/office/word/2010/wordprocessingCanvas" xmlns:mc="http://schemas.openxmlformats.org/markup-compatibility/2006" xmlns:o="urn:schemas-microsoft-com:office:office" xmlns:r="http://schemas.openxmlformats.org/officeDocument/2006/relationships" xmlns:m="http://schemas.openxmlformats.org/officeDocument/2006/math" xmlns:v="urn:schemas-microsoft-com:vml" xmlns:wp14="http://schemas.microsoft.com/office/word/2010/wordprocessingDrawing" xmlns:wp="http://schemas.openxmlformats.org/drawingml/2006/wordprocessingDrawing" xmlns:w10="urn:schemas-microsoft-com:office:word" xmlns:w="http://schemas.openxmlformats.org/wordprocessingml/2006/main" xmlns:w14="http://schemas.microsoft.com/office/word/2010/wordml" xmlns:wpg="http://schemas.microsoft.com/office/word/2010/wordprocessingGroup" xmlns:wpi="http://schemas.microsoft.com/office/word/2010/wordprocessingInk" xmlns:wne="http://schemas.microsoft.com/office/word/2006/wordml" xmlns:wps="http://schemas.microsoft.com/office/word/2010/wordprocessingShape" mc:Ignorable="w14 wp14">
   <w:abstractNum w:abstractNumId="0">
     <w:nsid w:val="2299008A"/>
     <w:multiLevelType w:val="singleLevel"/>
@@ -15496,12 +16097,15 @@
   <w:num w:numId="20">
     <w:abstractNumId w:val="14"/>
   </w:num>
+  <w:num w:numId="21">
+    <w:abstractNumId w:val="5"/>
+  </w:num>
   <w:numIdMacAtCleanup w:val="13"/>
 </w:numbering>
 </file>
 
 <file path=word/styles.xml><?xml version="1.0" encoding="utf-8"?>
-<w:styles xmlns:r="http://schemas.openxmlformats.org/officeDocument/2006/relationships" xmlns:w="http://schemas.openxmlformats.org/wordprocessingml/2006/main">
+<w:styles xmlns:mc="http://schemas.openxmlformats.org/markup-compatibility/2006" xmlns:r="http://schemas.openxmlformats.org/officeDocument/2006/relationships" xmlns:w="http://schemas.openxmlformats.org/wordprocessingml/2006/main" xmlns:w14="http://schemas.microsoft.com/office/word/2010/wordml" mc:Ignorable="w14">
   <w:docDefaults>
     <w:rPrDefault>
       <w:rPr>
@@ -15873,7 +16477,6 @@
     <w:uiPriority w:val="99"/>
     <w:semiHidden/>
     <w:unhideWhenUsed/>
-    <w:qFormat/>
     <w:tblPr>
       <w:tblInd w:w="0" w:type="dxa"/>
       <w:tblCellMar>
@@ -16086,6 +16689,12 @@
     <w:name w:val="Indented Bullet Char"/>
     <w:basedOn w:val="NumberedTextChar"/>
     <w:rsid w:val="005E36CD"/>
+    <w:rPr>
+      <w:rFonts w:ascii="Arial" w:eastAsia="SimSun" w:hAnsi="Arial"/>
+      <w:sz w:val="21"/>
+      <w:szCs w:val="24"/>
+      <w:lang w:val="en-GB" w:eastAsia="zh-CN" w:bidi="ar-SA"/>
+    </w:rPr>
   </w:style>
   <w:style w:type="character" w:customStyle="1" w:styleId="NumberedHeading1CharChar">
     <w:name w:val="Numbered Heading 1 Char Char"/>
@@ -16684,6 +17293,196 @@
 </w:styles>
 </file>
 
+<file path=word/stylesWithEffects.xml><?xml version="1.0" encoding="utf-8"?>
+<w:styles xmlns:wpc="http://schemas.microsoft.com/office/word/2010/wordprocessingCanvas" xmlns:mc="http://schemas.openxmlformats.org/markup-compatibility/2006" xmlns:o="urn:schemas-microsoft-com:office:office" xmlns:r="http://schemas.openxmlformats.org/officeDocument/2006/relationships" xmlns:m="http://schemas.openxmlformats.org/officeDocument/2006/math" xmlns:v="urn:schemas-microsoft-com:vml" xmlns:wp14="http://schemas.microsoft.com/office/word/2010/wordprocessingDrawing" xmlns:wp="http://schemas.openxmlformats.org/drawingml/2006/wordprocessingDrawing" xmlns:w10="urn:schemas-microsoft-com:office:word" xmlns:w="http://schemas.openxmlformats.org/wordprocessingml/2006/main" xmlns:w14="http://schemas.microsoft.com/office/word/2010/wordml" xmlns:wpg="http://schemas.microsoft.com/office/word/2010/wordprocessingGroup" xmlns:wpi="http://schemas.microsoft.com/office/word/2010/wordprocessingInk" xmlns:wne="http://schemas.microsoft.com/office/word/2006/wordml" xmlns:wps="http://schemas.microsoft.com/office/word/2010/wordprocessingShape" mc:Ignorable="w14 wp14">
+  <w:docDefaults>
+    <w:rPrDefault>
+      <w:rPr>
+        <w:rFonts w:asciiTheme="minorHAnsi" w:eastAsiaTheme="minorEastAsia" w:hAnsiTheme="minorHAnsi" w:cstheme="minorBidi"/>
+        <w:sz w:val="22"/>
+        <w:szCs w:val="22"/>
+        <w:lang w:val="en-GB" w:eastAsia="en-GB" w:bidi="ar-SA"/>
+      </w:rPr>
+    </w:rPrDefault>
+    <w:pPrDefault>
+      <w:pPr>
+        <w:spacing w:after="200" w:line="276" w:lineRule="auto"/>
+      </w:pPr>
+    </w:pPrDefault>
+  </w:docDefaults>
+  <w:latentStyles w:defLockedState="0" w:defUIPriority="99" w:defSemiHidden="1" w:defUnhideWhenUsed="1" w:defQFormat="0" w:count="267">
+    <w:lsdException w:name="Normal" w:semiHidden="0" w:uiPriority="0" w:unhideWhenUsed="0" w:qFormat="1"/>
+    <w:lsdException w:name="heading 1" w:semiHidden="0" w:uiPriority="9" w:unhideWhenUsed="0" w:qFormat="1"/>
+    <w:lsdException w:name="heading 2" w:uiPriority="9" w:qFormat="1"/>
+    <w:lsdException w:name="heading 3" w:uiPriority="9" w:qFormat="1"/>
+    <w:lsdException w:name="heading 4" w:uiPriority="9" w:qFormat="1"/>
+    <w:lsdException w:name="heading 5" w:uiPriority="9" w:qFormat="1"/>
+    <w:lsdException w:name="heading 6" w:uiPriority="9" w:qFormat="1"/>
+    <w:lsdException w:name="heading 7" w:uiPriority="9" w:qFormat="1"/>
+    <w:lsdException w:name="heading 8" w:uiPriority="9" w:qFormat="1"/>
+    <w:lsdException w:name="heading 9" w:uiPriority="9" w:qFormat="1"/>
+    <w:lsdException w:name="toc 1" w:uiPriority="39"/>
+    <w:lsdException w:name="toc 2" w:uiPriority="39"/>
+    <w:lsdException w:name="toc 3" w:uiPriority="39"/>
+    <w:lsdException w:name="toc 4" w:uiPriority="39"/>
+    <w:lsdException w:name="toc 5" w:uiPriority="39"/>
+    <w:lsdException w:name="toc 6" w:uiPriority="39"/>
+    <w:lsdException w:name="toc 7" w:uiPriority="39"/>
+    <w:lsdException w:name="toc 8" w:uiPriority="39"/>
+    <w:lsdException w:name="toc 9" w:uiPriority="39"/>
+    <w:lsdException w:name="caption" w:uiPriority="35" w:qFormat="1"/>
+    <w:lsdException w:name="Title" w:semiHidden="0" w:uiPriority="10" w:unhideWhenUsed="0" w:qFormat="1"/>
+    <w:lsdException w:name="Default Paragraph Font" w:uiPriority="1"/>
+    <w:lsdException w:name="Subtitle" w:semiHidden="0" w:uiPriority="11" w:unhideWhenUsed="0" w:qFormat="1"/>
+    <w:lsdException w:name="Strong" w:semiHidden="0" w:uiPriority="22" w:unhideWhenUsed="0" w:qFormat="1"/>
+    <w:lsdException w:name="Emphasis" w:semiHidden="0" w:uiPriority="20" w:unhideWhenUsed="0" w:qFormat="1"/>
+    <w:lsdException w:name="Table Grid" w:semiHidden="0" w:uiPriority="59" w:unhideWhenUsed="0"/>
+    <w:lsdException w:name="Placeholder Text" w:unhideWhenUsed="0"/>
+    <w:lsdException w:name="No Spacing" w:semiHidden="0" w:uiPriority="1" w:unhideWhenUsed="0" w:qFormat="1"/>
+    <w:lsdException w:name="Light Shading" w:semiHidden="0" w:uiPriority="60" w:unhideWhenUsed="0"/>
+    <w:lsdException w:name="Light List" w:semiHidden="0" w:uiPriority="61" w:unhideWhenUsed="0"/>
+    <w:lsdException w:name="Light Grid" w:semiHidden="0" w:uiPriority="62" w:unhideWhenUsed="0"/>
+    <w:lsdException w:name="Medium Shading 1" w:semiHidden="0" w:uiPriority="63" w:unhideWhenUsed="0"/>
+    <w:lsdException w:name="Medium Shading 2" w:semiHidden="0" w:uiPriority="64" w:unhideWhenUsed="0"/>
+    <w:lsdException w:name="Medium List 1" w:semiHidden="0" w:uiPriority="65" w:unhideWhenUsed="0"/>
+    <w:lsdException w:name="Medium List 2" w:semiHidden="0" w:uiPriority="66" w:unhideWhenUsed="0"/>
+    <w:lsdException w:name="Medium Grid 1" w:semiHidden="0" w:uiPriority="67" w:unhideWhenUsed="0"/>
+    <w:lsdException w:name="Medium Grid 2" w:semiHidden="0" w:uiPriority="68" w:unhideWhenUsed="0"/>
+    <w:lsdException w:name="Medium Grid 3" w:semiHidden="0" w:uiPriority="69" w:unhideWhenUsed="0"/>
+    <w:lsdException w:name="Dark List" w:semiHidden="0" w:uiPriority="70" w:unhideWhenUsed="0"/>
+    <w:lsdException w:name="Colorful Shading" w:semiHidden="0" w:uiPriority="71" w:unhideWhenUsed="0"/>
+    <w:lsdException w:name="Colorful List" w:semiHidden="0" w:uiPriority="72" w:unhideWhenUsed="0"/>
+    <w:lsdException w:name="Colorful Grid" w:semiHidden="0" w:uiPriority="73" w:unhideWhenUsed="0"/>
+    <w:lsdException w:name="Light Shading Accent 1" w:semiHidden="0" w:uiPriority="60" w:unhideWhenUsed="0"/>
+    <w:lsdException w:name="Light List Accent 1" w:semiHidden="0" w:uiPriority="61" w:unhideWhenUsed="0"/>
+    <w:lsdException w:name="Light Grid Accent 1" w:semiHidden="0" w:uiPriority="62" w:unhideWhenUsed="0"/>
+    <w:lsdException w:name="Medium Shading 1 Accent 1" w:semiHidden="0" w:uiPriority="63" w:unhideWhenUsed="0"/>
+    <w:lsdException w:name="Medium Shading 2 Accent 1" w:semiHidden="0" w:uiPriority="64" w:unhideWhenUsed="0"/>
+    <w:lsdException w:name="Medium List 1 Accent 1" w:semiHidden="0" w:uiPriority="65" w:unhideWhenUsed="0"/>
+    <w:lsdException w:name="Revision" w:unhideWhenUsed="0"/>
+    <w:lsdException w:name="List Paragraph" w:semiHidden="0" w:uiPriority="34" w:unhideWhenUsed="0" w:qFormat="1"/>
+    <w:lsdException w:name="Quote" w:semiHidden="0" w:uiPriority="29" w:unhideWhenUsed="0" w:qFormat="1"/>
+    <w:lsdException w:name="Intense Quote" w:semiHidden="0" w:uiPriority="30" w:unhideWhenUsed="0" w:qFormat="1"/>
+    <w:lsdException w:name="Medium List 2 Accent 1" w:semiHidden="0" w:uiPriority="66" w:unhideWhenUsed="0"/>
+    <w:lsdException w:name="Medium Grid 1 Accent 1" w:semiHidden="0" w:uiPriority="67" w:unhideWhenUsed="0"/>
+    <w:lsdException w:name="Medium Grid 2 Accent 1" w:semiHidden="0" w:uiPriority="68" w:unhideWhenUsed="0"/>
+    <w:lsdException w:name="Medium Grid 3 Accent 1" w:semiHidden="0" w:uiPriority="69" w:unhideWhenUsed="0"/>
+    <w:lsdException w:name="Dark List Accent 1" w:semiHidden="0" w:uiPriority="70" w:unhideWhenUsed="0"/>
+    <w:lsdException w:name="Colorful Shading Accent 1" w:semiHidden="0" w:uiPriority="71" w:unhideWhenUsed="0"/>
+    <w:lsdException w:name="Colorful List Accent 1" w:semiHidden="0" w:uiPriority="72" w:unhideWhenUsed="0"/>
+    <w:lsdException w:name="Colorful Grid Accent 1" w:semiHidden="0" w:uiPriority="73" w:unhideWhenUsed="0"/>
+    <w:lsdException w:name="Light Shading Accent 2" w:semiHidden="0" w:uiPriority="60" w:unhideWhenUsed="0"/>
+    <w:lsdException w:name="Light List Accent 2" w:semiHidden="0" w:uiPriority="61" w:unhideWhenUsed="0"/>
+    <w:lsdException w:name="Light Grid Accent 2" w:semiHidden="0" w:uiPriority="62" w:unhideWhenUsed="0"/>
+    <w:lsdException w:name="Medium Shading 1 Accent 2" w:semiHidden="0" w:uiPriority="63" w:unhideWhenUsed="0"/>
+    <w:lsdException w:name="Medium Shading 2 Accent 2" w:semiHidden="0" w:uiPriority="64" w:unhideWhenUsed="0"/>
+    <w:lsdException w:name="Medium List 1 Accent 2" w:semiHidden="0" w:uiPriority="65" w:unhideWhenUsed="0"/>
+    <w:lsdException w:name="Medium List 2 Accent 2" w:semiHidden="0" w:uiPriority="66" w:unhideWhenUsed="0"/>
+    <w:lsdException w:name="Medium Grid 1 Accent 2" w:semiHidden="0" w:uiPriority="67" w:unhideWhenUsed="0"/>
+    <w:lsdException w:name="Medium Grid 2 Accent 2" w:semiHidden="0" w:uiPriority="68" w:unhideWhenUsed="0"/>
+    <w:lsdException w:name="Medium Grid 3 Accent 2" w:semiHidden="0" w:uiPriority="69" w:unhideWhenUsed="0"/>
+    <w:lsdException w:name="Dark List Accent 2" w:semiHidden="0" w:uiPriority="70" w:unhideWhenUsed="0"/>
+    <w:lsdException w:name="Colorful Shading Accent 2" w:semiHidden="0" w:uiPriority="71" w:unhideWhenUsed="0"/>
+    <w:lsdException w:name="Colorful List Accent 2" w:semiHidden="0" w:uiPriority="72" w:unhideWhenUsed="0"/>
+    <w:lsdException w:name="Colorful Grid Accent 2" w:semiHidden="0" w:uiPriority="73" w:unhideWhenUsed="0"/>
+    <w:lsdException w:name="Light Shading Accent 3" w:semiHidden="0" w:uiPriority="60" w:unhideWhenUsed="0"/>
+    <w:lsdException w:name="Light List Accent 3" w:semiHidden="0" w:uiPriority="61" w:unhideWhenUsed="0"/>
+    <w:lsdException w:name="Light Grid Accent 3" w:semiHidden="0" w:uiPriority="62" w:unhideWhenUsed="0"/>
+    <w:lsdException w:name="Medium Shading 1 Accent 3" w:semiHidden="0" w:uiPriority="63" w:unhideWhenUsed="0"/>
+    <w:lsdException w:name="Medium Shading 2 Accent 3" w:semiHidden="0" w:uiPriority="64" w:unhideWhenUsed="0"/>
+    <w:lsdException w:name="Medium List 1 Accent 3" w:semiHidden="0" w:uiPriority="65" w:unhideWhenUsed="0"/>
+    <w:lsdException w:name="Medium List 2 Accent 3" w:semiHidden="0" w:uiPriority="66" w:unhideWhenUsed="0"/>
+    <w:lsdException w:name="Medium Grid 1 Accent 3" w:semiHidden="0" w:uiPriority="67" w:unhideWhenUsed="0"/>
+    <w:lsdException w:name="Medium Grid 2 Accent 3" w:semiHidden="0" w:uiPriority="68" w:unhideWhenUsed="0"/>
+    <w:lsdException w:name="Medium Grid 3 Accent 3" w:semiHidden="0" w:uiPriority="69" w:unhideWhenUsed="0"/>
+    <w:lsdException w:name="Dark List Accent 3" w:semiHidden="0" w:uiPriority="70" w:unhideWhenUsed="0"/>
+    <w:lsdException w:name="Colorful Shading Accent 3" w:semiHidden="0" w:uiPriority="71" w:unhideWhenUsed="0"/>
+    <w:lsdException w:name="Colorful List Accent 3" w:semiHidden="0" w:uiPriority="72" w:unhideWhenUsed="0"/>
+    <w:lsdException w:name="Colorful Grid Accent 3" w:semiHidden="0" w:uiPriority="73" w:unhideWhenUsed="0"/>
+    <w:lsdException w:name="Light Shading Accent 4" w:semiHidden="0" w:uiPriority="60" w:unhideWhenUsed="0"/>
+    <w:lsdException w:name="Light List Accent 4" w:semiHidden="0" w:uiPriority="61" w:unhideWhenUsed="0"/>
+    <w:lsdException w:name="Light Grid Accent 4" w:semiHidden="0" w:uiPriority="62" w:unhideWhenUsed="0"/>
+    <w:lsdException w:name="Medium Shading 1 Accent 4" w:semiHidden="0" w:uiPriority="63" w:unhideWhenUsed="0"/>
+    <w:lsdException w:name="Medium Shading 2 Accent 4" w:semiHidden="0" w:uiPriority="64" w:unhideWhenUsed="0"/>
+    <w:lsdException w:name="Medium List 1 Accent 4" w:semiHidden="0" w:uiPriority="65" w:unhideWhenUsed="0"/>
+    <w:lsdException w:name="Medium List 2 Accent 4" w:semiHidden="0" w:uiPriority="66" w:unhideWhenUsed="0"/>
+    <w:lsdException w:name="Medium Grid 1 Accent 4" w:semiHidden="0" w:uiPriority="67" w:unhideWhenUsed="0"/>
+    <w:lsdException w:name="Medium Grid 2 Accent 4" w:semiHidden="0" w:uiPriority="68" w:unhideWhenUsed="0"/>
+    <w:lsdException w:name="Medium Grid 3 Accent 4" w:semiHidden="0" w:uiPriority="69" w:unhideWhenUsed="0"/>
+    <w:lsdException w:name="Dark List Accent 4" w:semiHidden="0" w:uiPriority="70" w:unhideWhenUsed="0"/>
+    <w:lsdException w:name="Colorful Shading Accent 4" w:semiHidden="0" w:uiPriority="71" w:unhideWhenUsed="0"/>
+    <w:lsdException w:name="Colorful List Accent 4" w:semiHidden="0" w:uiPriority="72" w:unhideWhenUsed="0"/>
+    <w:lsdException w:name="Colorful Grid Accent 4" w:semiHidden="0" w:uiPriority="73" w:unhideWhenUsed="0"/>
+    <w:lsdException w:name="Light Shading Accent 5" w:semiHidden="0" w:uiPriority="60" w:unhideWhenUsed="0"/>
+    <w:lsdException w:name="Light List Accent 5" w:semiHidden="0" w:uiPriority="61" w:unhideWhenUsed="0"/>
+    <w:lsdException w:name="Light Grid Accent 5" w:semiHidden="0" w:uiPriority="62" w:unhideWhenUsed="0"/>
+    <w:lsdException w:name="Medium Shading 1 Accent 5" w:semiHidden="0" w:uiPriority="63" w:unhideWhenUsed="0"/>
+    <w:lsdException w:name="Medium Shading 2 Accent 5" w:semiHidden="0" w:uiPriority="64" w:unhideWhenUsed="0"/>
+    <w:lsdException w:name="Medium List 1 Accent 5" w:semiHidden="0" w:uiPriority="65" w:unhideWhenUsed="0"/>
+    <w:lsdException w:name="Medium List 2 Accent 5" w:semiHidden="0" w:uiPriority="66" w:unhideWhenUsed="0"/>
+    <w:lsdException w:name="Medium Grid 1 Accent 5" w:semiHidden="0" w:uiPriority="67" w:unhideWhenUsed="0"/>
+    <w:lsdException w:name="Medium Grid 2 Accent 5" w:semiHidden="0" w:uiPriority="68" w:unhideWhenUsed="0"/>
+    <w:lsdException w:name="Medium Grid 3 Accent 5" w:semiHidden="0" w:uiPriority="69" w:unhideWhenUsed="0"/>
+    <w:lsdException w:name="Dark List Accent 5" w:semiHidden="0" w:uiPriority="70" w:unhideWhenUsed="0"/>
+    <w:lsdException w:name="Colorful Shading Accent 5" w:semiHidden="0" w:uiPriority="71" w:unhideWhenUsed="0"/>
+    <w:lsdException w:name="Colorful List Accent 5" w:semiHidden="0" w:uiPriority="72" w:unhideWhenUsed="0"/>
+    <w:lsdException w:name="Colorful Grid Accent 5" w:semiHidden="0" w:uiPriority="73" w:unhideWhenUsed="0"/>
+    <w:lsdException w:name="Light Shading Accent 6" w:semiHidden="0" w:uiPriority="60" w:unhideWhenUsed="0"/>
+    <w:lsdException w:name="Light List Accent 6" w:semiHidden="0" w:uiPriority="61" w:unhideWhenUsed="0"/>
+    <w:lsdException w:name="Light Grid Accent 6" w:semiHidden="0" w:uiPriority="62" w:unhideWhenUsed="0"/>
+    <w:lsdException w:name="Medium Shading 1 Accent 6" w:semiHidden="0" w:uiPriority="63" w:unhideWhenUsed="0"/>
+    <w:lsdException w:name="Medium Shading 2 Accent 6" w:semiHidden="0" w:uiPriority="64" w:unhideWhenUsed="0"/>
+    <w:lsdException w:name="Medium List 1 Accent 6" w:semiHidden="0" w:uiPriority="65" w:unhideWhenUsed="0"/>
+    <w:lsdException w:name="Medium List 2 Accent 6" w:semiHidden="0" w:uiPriority="66" w:unhideWhenUsed="0"/>
+    <w:lsdException w:name="Medium Grid 1 Accent 6" w:semiHidden="0" w:uiPriority="67" w:unhideWhenUsed="0"/>
+    <w:lsdException w:name="Medium Grid 2 Accent 6" w:semiHidden="0" w:uiPriority="68" w:unhideWhenUsed="0"/>
+    <w:lsdException w:name="Medium Grid 3 Accent 6" w:semiHidden="0" w:uiPriority="69" w:unhideWhenUsed="0"/>
+    <w:lsdException w:name="Dark List Accent 6" w:semiHidden="0" w:uiPriority="70" w:unhideWhenUsed="0"/>
+    <w:lsdException w:name="Colorful Shading Accent 6" w:semiHidden="0" w:uiPriority="71" w:unhideWhenUsed="0"/>
+    <w:lsdException w:name="Colorful List Accent 6" w:semiHidden="0" w:uiPriority="72" w:unhideWhenUsed="0"/>
+    <w:lsdException w:name="Colorful Grid Accent 6" w:semiHidden="0" w:uiPriority="73" w:unhideWhenUsed="0"/>
+    <w:lsdException w:name="Subtle Emphasis" w:semiHidden="0" w:uiPriority="19" w:unhideWhenUsed="0" w:qFormat="1"/>
+    <w:lsdException w:name="Intense Emphasis" w:semiHidden="0" w:uiPriority="21" w:unhideWhenUsed="0" w:qFormat="1"/>
+    <w:lsdException w:name="Subtle Reference" w:semiHidden="0" w:uiPriority="31" w:unhideWhenUsed="0" w:qFormat="1"/>
+    <w:lsdException w:name="Intense Reference" w:semiHidden="0" w:uiPriority="32" w:unhideWhenUsed="0" w:qFormat="1"/>
+    <w:lsdException w:name="Book Title" w:semiHidden="0" w:uiPriority="33" w:unhideWhenUsed="0" w:qFormat="1"/>
+    <w:lsdException w:name="Bibliography" w:uiPriority="37"/>
+    <w:lsdException w:name="TOC Heading" w:uiPriority="39" w:qFormat="1"/>
+  </w:latentStyles>
+  <w:style w:type="paragraph" w:default="1" w:styleId="Normal">
+    <w:name w:val="Normal"/>
+    <w:qFormat/>
+  </w:style>
+  <w:style w:type="character" w:default="1" w:styleId="DefaultParagraphFont">
+    <w:name w:val="Default Paragraph Font"/>
+    <w:uiPriority w:val="1"/>
+    <w:semiHidden/>
+    <w:unhideWhenUsed/>
+  </w:style>
+  <w:style w:type="table" w:default="1" w:styleId="TableNormal">
+    <w:name w:val="Normal Table"/>
+    <w:uiPriority w:val="99"/>
+    <w:semiHidden/>
+    <w:unhideWhenUsed/>
+    <w:tblPr>
+      <w:tblInd w:w="0" w:type="dxa"/>
+      <w:tblCellMar>
+        <w:top w:w="0" w:type="dxa"/>
+        <w:left w:w="108" w:type="dxa"/>
+        <w:bottom w:w="0" w:type="dxa"/>
+        <w:right w:w="108" w:type="dxa"/>
+      </w:tblCellMar>
+    </w:tblPr>
+  </w:style>
+  <w:style w:type="numbering" w:default="1" w:styleId="NoList">
+    <w:name w:val="No List"/>
+    <w:uiPriority w:val="99"/>
+    <w:semiHidden/>
+    <w:unhideWhenUsed/>
+  </w:style>
+</w:styles>
+</file>
+
 <file path=word/theme/theme1.xml><?xml version="1.0" encoding="utf-8"?>
 <a:theme xmlns:a="http://schemas.openxmlformats.org/drawingml/2006/main" name="Office Theme">
   <a:themeElements>

--- a/DataImport/E-PRTR_XML_Import_Manual.docx
+++ b/DataImport/E-PRTR_XML_Import_Manual.docx
@@ -1,6 +1,6 @@
 
 <file path=word/document.xml><?xml version="1.0" encoding="utf-8"?>
-<w:document xmlns:wpc="http://schemas.microsoft.com/office/word/2010/wordprocessingCanvas" xmlns:mc="http://schemas.openxmlformats.org/markup-compatibility/2006" xmlns:o="urn:schemas-microsoft-com:office:office" xmlns:r="http://schemas.openxmlformats.org/officeDocument/2006/relationships" xmlns:m="http://schemas.openxmlformats.org/officeDocument/2006/math" xmlns:v="urn:schemas-microsoft-com:vml" xmlns:wp14="http://schemas.microsoft.com/office/word/2010/wordprocessingDrawing" xmlns:wp="http://schemas.openxmlformats.org/drawingml/2006/wordprocessingDrawing" xmlns:w10="urn:schemas-microsoft-com:office:word" xmlns:w="http://schemas.openxmlformats.org/wordprocessingml/2006/main" xmlns:w14="http://schemas.microsoft.com/office/word/2010/wordml" xmlns:wpg="http://schemas.microsoft.com/office/word/2010/wordprocessingGroup" xmlns:wpi="http://schemas.microsoft.com/office/word/2010/wordprocessingInk" xmlns:wne="http://schemas.microsoft.com/office/word/2006/wordml" xmlns:wps="http://schemas.microsoft.com/office/word/2010/wordprocessingShape" mc:Ignorable="w14 wp14">
+<w:document xmlns:ve="http://schemas.openxmlformats.org/markup-compatibility/2006" xmlns:o="urn:schemas-microsoft-com:office:office" xmlns:r="http://schemas.openxmlformats.org/officeDocument/2006/relationships" xmlns:m="http://schemas.openxmlformats.org/officeDocument/2006/math" xmlns:v="urn:schemas-microsoft-com:vml" xmlns:wp="http://schemas.openxmlformats.org/drawingml/2006/wordprocessingDrawing" xmlns:w10="urn:schemas-microsoft-com:office:word" xmlns:w="http://schemas.openxmlformats.org/wordprocessingml/2006/main" xmlns:wne="http://schemas.microsoft.com/office/word/2006/wordml">
   <w:body>
     <w:p>
       <w:pPr>
@@ -203,7 +203,7 @@
           <w:insideV w:val="single" w:sz="4" w:space="0" w:color="auto"/>
         </w:tblBorders>
         <w:tblLayout w:type="fixed"/>
-        <w:tblLook w:val="01E0" w:firstRow="1" w:lastRow="1" w:firstColumn="1" w:lastColumn="1" w:noHBand="0" w:noVBand="0"/>
+        <w:tblLook w:val="01E0"/>
       </w:tblPr>
       <w:tblGrid>
         <w:gridCol w:w="963"/>
@@ -1519,7 +1519,7 @@
     </w:p>
     <w:p>
       <w:pPr>
-        <w:pStyle w:val="TOC1"/>
+        <w:pStyle w:val="TDC1"/>
         <w:tabs>
           <w:tab w:val="left" w:pos="578"/>
           <w:tab w:val="right" w:leader="dot" w:pos="9016"/>
@@ -1545,7 +1545,7 @@
       <w:hyperlink w:anchor="_Toc355077255" w:history="1">
         <w:r>
           <w:rPr>
-            <w:rStyle w:val="Hyperlink"/>
+            <w:rStyle w:val="Hipervnculo"/>
             <w:noProof/>
           </w:rPr>
           <w:t>1</w:t>
@@ -1563,7 +1563,7 @@
         </w:r>
         <w:r>
           <w:rPr>
-            <w:rStyle w:val="Hyperlink"/>
+            <w:rStyle w:val="Hipervnculo"/>
             <w:noProof/>
           </w:rPr>
           <w:t>Summary</w:t>
@@ -1620,7 +1620,7 @@
     </w:p>
     <w:p>
       <w:pPr>
-        <w:pStyle w:val="TOC1"/>
+        <w:pStyle w:val="TDC1"/>
         <w:tabs>
           <w:tab w:val="left" w:pos="578"/>
           <w:tab w:val="right" w:leader="dot" w:pos="9016"/>
@@ -1637,7 +1637,7 @@
       <w:hyperlink w:anchor="_Toc355077256" w:history="1">
         <w:r>
           <w:rPr>
-            <w:rStyle w:val="Hyperlink"/>
+            <w:rStyle w:val="Hipervnculo"/>
             <w:noProof/>
           </w:rPr>
           <w:t>2</w:t>
@@ -1655,7 +1655,7 @@
         </w:r>
         <w:r>
           <w:rPr>
-            <w:rStyle w:val="Hyperlink"/>
+            <w:rStyle w:val="Hipervnculo"/>
             <w:noProof/>
           </w:rPr>
           <w:t>RUN the xml import</w:t>
@@ -1712,7 +1712,7 @@
     </w:p>
     <w:p>
       <w:pPr>
-        <w:pStyle w:val="TOC1"/>
+        <w:pStyle w:val="TDC1"/>
         <w:tabs>
           <w:tab w:val="left" w:pos="578"/>
           <w:tab w:val="right" w:leader="dot" w:pos="9016"/>
@@ -1729,7 +1729,7 @@
       <w:hyperlink w:anchor="_Toc355077257" w:history="1">
         <w:r>
           <w:rPr>
-            <w:rStyle w:val="Hyperlink"/>
+            <w:rStyle w:val="Hipervnculo"/>
             <w:rFonts w:ascii="Times New Roman" w:hAnsi="Times New Roman"/>
             <w:noProof/>
           </w:rPr>
@@ -1748,7 +1748,7 @@
         </w:r>
         <w:r>
           <w:rPr>
-            <w:rStyle w:val="Hyperlink"/>
+            <w:rStyle w:val="Hipervnculo"/>
             <w:noProof/>
           </w:rPr>
           <w:t>Do an after import check</w:t>
@@ -1805,7 +1805,7 @@
     </w:p>
     <w:p>
       <w:pPr>
-        <w:pStyle w:val="TOC1"/>
+        <w:pStyle w:val="TDC1"/>
         <w:tabs>
           <w:tab w:val="left" w:pos="578"/>
           <w:tab w:val="right" w:leader="dot" w:pos="9016"/>
@@ -1822,7 +1822,7 @@
       <w:hyperlink w:anchor="_Toc355077258" w:history="1">
         <w:r>
           <w:rPr>
-            <w:rStyle w:val="Hyperlink"/>
+            <w:rStyle w:val="Hipervnculo"/>
             <w:noProof/>
           </w:rPr>
           <w:t>4</w:t>
@@ -1840,7 +1840,7 @@
         </w:r>
         <w:r>
           <w:rPr>
-            <w:rStyle w:val="Hyperlink"/>
+            <w:rStyle w:val="Hipervnculo"/>
             <w:noProof/>
           </w:rPr>
           <w:t>Upload Log files</w:t>
@@ -1897,7 +1897,7 @@
     </w:p>
     <w:p>
       <w:pPr>
-        <w:pStyle w:val="TOC1"/>
+        <w:pStyle w:val="TDC1"/>
         <w:tabs>
           <w:tab w:val="left" w:pos="578"/>
           <w:tab w:val="right" w:leader="dot" w:pos="9016"/>
@@ -1914,7 +1914,7 @@
       <w:hyperlink w:anchor="_Toc355077259" w:history="1">
         <w:r>
           <w:rPr>
-            <w:rStyle w:val="Hyperlink"/>
+            <w:rStyle w:val="Hipervnculo"/>
             <w:noProof/>
           </w:rPr>
           <w:t>5</w:t>
@@ -1932,7 +1932,7 @@
         </w:r>
         <w:r>
           <w:rPr>
-            <w:rStyle w:val="Hyperlink"/>
+            <w:rStyle w:val="Hipervnculo"/>
             <w:noProof/>
           </w:rPr>
           <w:t>Postprocessing imported data</w:t>
@@ -1999,7 +1999,7 @@
       <w:pPr>
         <w:pStyle w:val="NumberedText"/>
         <w:sectPr>
-          <w:headerReference w:type="default" r:id="rId8"/>
+          <w:headerReference w:type="default" r:id="rId7"/>
           <w:pgSz w:w="11906" w:h="16838" w:code="9"/>
           <w:pgMar w:top="1418" w:right="1440" w:bottom="1418" w:left="1440" w:header="794" w:footer="284" w:gutter="0"/>
           <w:cols w:space="720"/>
@@ -2009,7 +2009,7 @@
     </w:p>
     <w:p>
       <w:pPr>
-        <w:pStyle w:val="Heading1"/>
+        <w:pStyle w:val="Ttulo1"/>
       </w:pPr>
       <w:bookmarkStart w:id="0" w:name="_Toc182644933"/>
       <w:bookmarkStart w:id="1" w:name="_Toc232905107"/>
@@ -2408,7 +2408,7 @@
     </w:p>
     <w:p>
       <w:pPr>
-        <w:pStyle w:val="Heading3"/>
+        <w:pStyle w:val="Ttulo3"/>
         <w:numPr>
           <w:ilvl w:val="0"/>
           <w:numId w:val="0"/>
@@ -2612,10 +2612,10 @@
         </w:rPr>
         <w:t xml:space="preserve">) from </w:t>
       </w:r>
-      <w:hyperlink r:id="rId9" w:anchor="pymssql" w:history="1">
+      <w:hyperlink r:id="rId8" w:anchor="pymssql" w:history="1">
         <w:r>
           <w:rPr>
-            <w:rStyle w:val="Hyperlink"/>
+            <w:rStyle w:val="Hipervnculo"/>
             <w:rFonts w:ascii="Times New Roman" w:hAnsi="Times New Roman"/>
             <w:sz w:val="20"/>
             <w:szCs w:val="20"/>
@@ -2761,10 +2761,10 @@
         </w:rPr>
         <w:t xml:space="preserve"> from </w:t>
       </w:r>
-      <w:hyperlink r:id="rId10" w:history="1">
+      <w:hyperlink r:id="rId9" w:history="1">
         <w:r>
           <w:rPr>
-            <w:rStyle w:val="Hyperlink"/>
+            <w:rStyle w:val="Hipervnculo"/>
             <w:rFonts w:ascii="Times New Roman" w:hAnsi="Times New Roman"/>
             <w:sz w:val="20"/>
             <w:szCs w:val="20"/>
@@ -2780,7 +2780,7 @@
     </w:p>
     <w:p>
       <w:pPr>
-        <w:pStyle w:val="Heading3"/>
+        <w:pStyle w:val="Ttulo3"/>
         <w:numPr>
           <w:ilvl w:val="0"/>
           <w:numId w:val="0"/>
@@ -2830,7 +2830,7 @@
           <w:insideV w:val="single" w:sz="4" w:space="0" w:color="auto"/>
         </w:tblBorders>
         <w:tblLayout w:type="fixed"/>
-        <w:tblLook w:val="01E0" w:firstRow="1" w:lastRow="1" w:firstColumn="1" w:lastColumn="1" w:noHBand="0" w:noVBand="0"/>
+        <w:tblLook w:val="01E0"/>
       </w:tblPr>
       <w:tblGrid>
         <w:gridCol w:w="1655"/>
@@ -2986,10 +2986,10 @@
                 <w:lang w:val="en-GB"/>
               </w:rPr>
             </w:pPr>
-            <w:hyperlink r:id="rId11" w:history="1">
+            <w:hyperlink r:id="rId10" w:history="1">
               <w:r>
                 <w:rPr>
-                  <w:rStyle w:val="Hyperlink"/>
+                  <w:rStyle w:val="Hipervnculo"/>
                   <w:sz w:val="16"/>
                   <w:szCs w:val="16"/>
                   <w:lang w:val="en-GB"/>
@@ -3064,10 +3064,10 @@
                 <w:lang w:val="en-GB"/>
               </w:rPr>
             </w:pPr>
-            <w:hyperlink r:id="rId12" w:history="1">
+            <w:hyperlink r:id="rId11" w:history="1">
               <w:r>
                 <w:rPr>
-                  <w:rStyle w:val="Hyperlink"/>
+                  <w:rStyle w:val="Hipervnculo"/>
                   <w:sz w:val="16"/>
                   <w:szCs w:val="16"/>
                   <w:lang w:val="en-GB"/>
@@ -3127,7 +3127,7 @@
           <w:insideH w:val="single" w:sz="4" w:space="0" w:color="auto"/>
           <w:insideV w:val="single" w:sz="4" w:space="0" w:color="auto"/>
         </w:tblBorders>
-        <w:tblLook w:val="01E0" w:firstRow="1" w:lastRow="1" w:firstColumn="1" w:lastColumn="1" w:noHBand="0" w:noVBand="0"/>
+        <w:tblLook w:val="01E0"/>
       </w:tblPr>
       <w:tblGrid>
         <w:gridCol w:w="2808"/>
@@ -3525,7 +3525,7 @@
           <w:insideH w:val="single" w:sz="4" w:space="0" w:color="auto"/>
           <w:insideV w:val="single" w:sz="4" w:space="0" w:color="auto"/>
         </w:tblBorders>
-        <w:tblLook w:val="01E0" w:firstRow="1" w:lastRow="1" w:firstColumn="1" w:lastColumn="1" w:noHBand="0" w:noVBand="0"/>
+        <w:tblLook w:val="01E0"/>
       </w:tblPr>
       <w:tblGrid>
         <w:gridCol w:w="1776"/>
@@ -3813,7 +3813,7 @@
     </w:p>
     <w:p>
       <w:pPr>
-        <w:pStyle w:val="Heading1"/>
+        <w:pStyle w:val="Ttulo1"/>
       </w:pPr>
       <w:bookmarkStart w:id="3" w:name="_Toc232905108"/>
       <w:r>
@@ -3884,10 +3884,10 @@
         </w:rPr>
         <w:t xml:space="preserve"> folder from SVN (</w:t>
       </w:r>
-      <w:hyperlink r:id="rId13" w:history="1">
+      <w:hyperlink r:id="rId12" w:history="1">
         <w:r>
           <w:rPr>
-            <w:rStyle w:val="Hyperlink"/>
+            <w:rStyle w:val="Hipervnculo"/>
             <w:rFonts w:ascii="Times New Roman" w:hAnsi="Times New Roman"/>
             <w:sz w:val="20"/>
             <w:szCs w:val="20"/>
@@ -3957,10 +3957,10 @@
         </w:rPr>
         <w:t>(</w:t>
       </w:r>
-      <w:hyperlink r:id="rId14" w:anchor="pymssql" w:history="1">
+      <w:hyperlink r:id="rId13" w:anchor="pymssql" w:history="1">
         <w:r>
           <w:rPr>
-            <w:rStyle w:val="Hyperlink"/>
+            <w:rStyle w:val="Hipervnculo"/>
             <w:rFonts w:ascii="Times New Roman" w:hAnsi="Times New Roman"/>
             <w:sz w:val="20"/>
             <w:szCs w:val="20"/>
@@ -4246,10 +4246,10 @@
         </w:rPr>
         <w:t>E-PRTR obligation as a parameter (</w:t>
       </w:r>
-      <w:hyperlink r:id="rId15" w:history="1">
+      <w:hyperlink r:id="rId14" w:history="1">
         <w:r>
           <w:rPr>
-            <w:rStyle w:val="Hyperlink"/>
+            <w:rStyle w:val="Hipervnculo"/>
             <w:rFonts w:ascii="Times New Roman" w:hAnsi="Times New Roman"/>
             <w:i/>
             <w:iCs/>
@@ -4814,73 +4814,7 @@
           <w:sz w:val="16"/>
           <w:szCs w:val="16"/>
         </w:rPr>
-        <w:t>'D:\EPRTR\</w:t>
-      </w:r>
-      <w:proofErr w:type="spellStart"/>
-      <w:r>
-        <w:rPr>
-          <w:rFonts w:ascii="Courier New" w:hAnsi="Courier New" w:cs="Courier New"/>
-          <w:i/>
-          <w:iCs/>
-          <w:sz w:val="16"/>
-          <w:szCs w:val="16"/>
-        </w:rPr>
-        <w:t>DataImport</w:t>
-      </w:r>
-      <w:proofErr w:type="spellEnd"/>
-      <w:r>
-        <w:rPr>
-          <w:rFonts w:ascii="Courier New" w:hAnsi="Courier New" w:cs="Courier New"/>
-          <w:i/>
-          <w:iCs/>
-          <w:sz w:val="16"/>
-          <w:szCs w:val="16"/>
-        </w:rPr>
-        <w:t>\</w:t>
-      </w:r>
-      <w:proofErr w:type="spellStart"/>
-      <w:r>
-        <w:rPr>
-          <w:rFonts w:ascii="Courier New" w:hAnsi="Courier New" w:cs="Courier New"/>
-          <w:i/>
-          <w:iCs/>
-          <w:sz w:val="16"/>
-          <w:szCs w:val="16"/>
-        </w:rPr>
-        <w:t>XML_Import</w:t>
-      </w:r>
-      <w:proofErr w:type="spellEnd"/>
-      <w:r>
-        <w:rPr>
-          <w:rFonts w:ascii="Courier New" w:hAnsi="Courier New" w:cs="Courier New"/>
-          <w:i/>
-          <w:iCs/>
-          <w:sz w:val="16"/>
-          <w:szCs w:val="16"/>
-        </w:rPr>
-        <w:t>\</w:t>
-      </w:r>
-      <w:proofErr w:type="spellStart"/>
-      <w:r>
-        <w:rPr>
-          <w:rFonts w:ascii="Courier New" w:hAnsi="Courier New" w:cs="Courier New"/>
-          <w:i/>
-          <w:iCs/>
-          <w:sz w:val="16"/>
-          <w:szCs w:val="16"/>
-        </w:rPr>
-        <w:t>Submission_test</w:t>
-      </w:r>
-      <w:proofErr w:type="spellEnd"/>
-      <w:r>
-        <w:rPr>
-          <w:rFonts w:ascii="Courier New" w:hAnsi="Courier New" w:cs="Courier New"/>
-          <w:i/>
-          <w:iCs/>
-          <w:sz w:val="16"/>
-          <w:szCs w:val="16"/>
-        </w:rPr>
-        <w:t>'</w:t>
+        <w:t>'D:\EPRTR\DataImport\XML_Import\Submission_test'</w:t>
       </w:r>
       <w:r>
         <w:rPr>
@@ -6191,7 +6125,6 @@
         </w:rPr>
         <w:t xml:space="preserve">  </w:t>
       </w:r>
-      <w:proofErr w:type="spellStart"/>
       <w:proofErr w:type="gramStart"/>
       <w:r>
         <w:rPr>
@@ -6201,7 +6134,6 @@
         </w:rPr>
         <w:t>url</w:t>
       </w:r>
-      <w:proofErr w:type="spellEnd"/>
       <w:proofErr w:type="gramEnd"/>
     </w:p>
     <w:p>
@@ -6345,29 +6277,7 @@
           <w:sz w:val="16"/>
           <w:szCs w:val="16"/>
         </w:rPr>
-        <w:t>/cdr.eionet.europa.eu/</w:t>
-      </w:r>
-      <w:proofErr w:type="spellStart"/>
-      <w:r>
-        <w:rPr>
-          <w:rFonts w:ascii="Courier New" w:hAnsi="Courier New" w:cs="Courier New"/>
-          <w:i/>
-          <w:iCs/>
-          <w:sz w:val="16"/>
-          <w:szCs w:val="16"/>
-        </w:rPr>
-        <w:t>loggedin</w:t>
-      </w:r>
-      <w:proofErr w:type="spellEnd"/>
-      <w:r>
-        <w:rPr>
-          <w:rFonts w:ascii="Courier New" w:hAnsi="Courier New" w:cs="Courier New"/>
-          <w:i/>
-          <w:iCs/>
-          <w:sz w:val="16"/>
-          <w:szCs w:val="16"/>
-        </w:rPr>
-        <w:t>'</w:t>
+        <w:t>/cdr.eionet.europa.eu/loggedin'</w:t>
       </w:r>
       <w:r>
         <w:rPr>
@@ -6805,18 +6715,8 @@
           <w:sz w:val="16"/>
           <w:szCs w:val="16"/>
         </w:rPr>
-        <w:t xml:space="preserve"> </w:t>
-      </w:r>
-      <w:proofErr w:type="spellStart"/>
-      <w:r>
-        <w:rPr>
-          <w:rFonts w:ascii="Courier New" w:hAnsi="Courier New" w:cs="Courier New"/>
-          <w:sz w:val="16"/>
-          <w:szCs w:val="16"/>
-        </w:rPr>
-        <w:t>db</w:t>
-      </w:r>
-      <w:proofErr w:type="spellEnd"/>
+        <w:t xml:space="preserve"> db</w:t>
+      </w:r>
     </w:p>
     <w:p>
       <w:pPr>
@@ -7925,7 +7825,7 @@
     </w:p>
     <w:p>
       <w:pPr>
-        <w:pStyle w:val="Heading1"/>
+        <w:pStyle w:val="Ttulo1"/>
         <w:rPr>
           <w:rFonts w:ascii="Times New Roman" w:hAnsi="Times New Roman"/>
           <w:szCs w:val="20"/>
@@ -8554,7 +8454,7 @@
     </w:p>
     <w:p>
       <w:pPr>
-        <w:pStyle w:val="Heading1"/>
+        <w:pStyle w:val="Ttulo1"/>
       </w:pPr>
       <w:bookmarkStart w:id="5" w:name="_Toc355077258"/>
       <w:r>
@@ -8652,7 +8552,7 @@
           <w:noProof/>
           <w:sz w:val="20"/>
           <w:szCs w:val="20"/>
-          <w:lang w:eastAsia="en-GB"/>
+          <w:lang w:val="es-ES" w:eastAsia="es-ES"/>
         </w:rPr>
         <w:drawing>
           <wp:anchor distT="0" distB="0" distL="114300" distR="114300" simplePos="0" relativeHeight="251659776" behindDoc="0" locked="0" layoutInCell="1" allowOverlap="1">
@@ -8680,7 +8580,7 @@
                     </pic:cNvPicPr>
                   </pic:nvPicPr>
                   <pic:blipFill>
-                    <a:blip r:embed="rId16" cstate="print"/>
+                    <a:blip r:embed="rId15" cstate="print"/>
                     <a:srcRect/>
                     <a:stretch>
                       <a:fillRect/>
@@ -8887,7 +8787,7 @@
           <w:noProof/>
           <w:sz w:val="20"/>
           <w:szCs w:val="20"/>
-          <w:lang w:eastAsia="en-GB"/>
+          <w:lang w:val="es-ES" w:eastAsia="es-ES"/>
         </w:rPr>
         <w:drawing>
           <wp:anchor distT="0" distB="0" distL="114300" distR="114300" simplePos="0" relativeHeight="251658752" behindDoc="0" locked="0" layoutInCell="1" allowOverlap="1">
@@ -8915,7 +8815,7 @@
                     </pic:cNvPicPr>
                   </pic:nvPicPr>
                   <pic:blipFill>
-                    <a:blip r:embed="rId17" cstate="print"/>
+                    <a:blip r:embed="rId16" cstate="print"/>
                     <a:srcRect/>
                     <a:stretch>
                       <a:fillRect/>
@@ -8969,7 +8869,7 @@
     </w:p>
     <w:p>
       <w:pPr>
-        <w:pStyle w:val="Heading1"/>
+        <w:pStyle w:val="Ttulo1"/>
         <w:rPr>
           <w:szCs w:val="20"/>
         </w:rPr>
@@ -8994,7 +8894,7 @@
     </w:p>
     <w:p>
       <w:pPr>
-        <w:pStyle w:val="Heading2"/>
+        <w:pStyle w:val="Ttulo2"/>
         <w:rPr>
           <w:sz w:val="20"/>
           <w:szCs w:val="20"/>
@@ -9091,7 +8991,7 @@
     </w:p>
     <w:p>
       <w:pPr>
-        <w:pStyle w:val="Heading2"/>
+        <w:pStyle w:val="Ttulo2"/>
         <w:rPr>
           <w:sz w:val="20"/>
           <w:szCs w:val="20"/>
@@ -9507,7 +9407,7 @@
     </w:p>
     <w:p>
       <w:pPr>
-        <w:pStyle w:val="Heading2"/>
+        <w:pStyle w:val="Ttulo2"/>
         <w:rPr>
           <w:sz w:val="20"/>
           <w:szCs w:val="20"/>
@@ -9785,7 +9685,7 @@
     </w:p>
     <w:p>
       <w:pPr>
-        <w:pStyle w:val="Heading2"/>
+        <w:pStyle w:val="Ttulo2"/>
         <w:rPr>
           <w:sz w:val="20"/>
           <w:szCs w:val="20"/>
@@ -9928,10 +9828,10 @@
       <w:r>
         <w:rPr>
           <w:noProof/>
-          <w:lang w:eastAsia="en-GB"/>
+          <w:lang w:val="es-ES" w:eastAsia="es-ES"/>
         </w:rPr>
         <w:drawing>
-          <wp:anchor distT="0" distB="0" distL="114300" distR="114300" simplePos="0" relativeHeight="251657728" behindDoc="0" locked="0" layoutInCell="1" allowOverlap="0" wp14:anchorId="260E8710" wp14:editId="16604808">
+          <wp:anchor distT="0" distB="0" distL="114300" distR="114300" simplePos="0" relativeHeight="251657728" behindDoc="0" locked="0" layoutInCell="1" allowOverlap="0">
             <wp:simplePos x="0" y="0"/>
             <wp:positionH relativeFrom="column">
               <wp:posOffset>2600325</wp:posOffset>
@@ -9956,7 +9856,7 @@
                     </pic:cNvPicPr>
                   </pic:nvPicPr>
                   <pic:blipFill>
-                    <a:blip r:embed="rId18" cstate="print"/>
+                    <a:blip r:embed="rId17" cstate="print"/>
                     <a:srcRect/>
                     <a:stretch>
                       <a:fillRect/>
@@ -10657,10 +10557,10 @@
         </w:rPr>
         <w:t>Zip the databases and put them on EEA ftp server (</w:t>
       </w:r>
-      <w:hyperlink r:id="rId19" w:history="1">
+      <w:hyperlink r:id="rId18" w:history="1">
         <w:r>
           <w:rPr>
-            <w:rStyle w:val="Hyperlink"/>
+            <w:rStyle w:val="Hipervnculo"/>
             <w:rFonts w:ascii="Times New Roman" w:hAnsi="Times New Roman"/>
             <w:sz w:val="20"/>
             <w:szCs w:val="20"/>
@@ -10777,10 +10677,10 @@
         </w:rPr>
         <w:t xml:space="preserve">: </w:t>
       </w:r>
-      <w:hyperlink r:id="rId20" w:history="1">
+      <w:hyperlink r:id="rId19" w:history="1">
         <w:r>
           <w:rPr>
-            <w:rStyle w:val="Hyperlink"/>
+            <w:rStyle w:val="Hipervnculo"/>
             <w:rFonts w:ascii="Times New Roman" w:hAnsi="Times New Roman"/>
             <w:sz w:val="20"/>
             <w:szCs w:val="20"/>
@@ -10791,7 +10691,7 @@
     </w:p>
     <w:p>
       <w:pPr>
-        <w:pStyle w:val="Heading2"/>
+        <w:pStyle w:val="Ttulo2"/>
         <w:rPr>
           <w:sz w:val="20"/>
           <w:szCs w:val="20"/>
@@ -10932,10 +10832,10 @@
         </w:rPr>
         <w:t xml:space="preserve">, or in the </w:t>
       </w:r>
-      <w:hyperlink r:id="rId21" w:history="1">
+      <w:hyperlink r:id="rId20" w:history="1">
         <w:r>
           <w:rPr>
-            <w:rStyle w:val="Hyperlink"/>
+            <w:rStyle w:val="Hipervnculo"/>
             <w:rFonts w:ascii="Times New Roman" w:hAnsi="Times New Roman"/>
             <w:sz w:val="20"/>
             <w:szCs w:val="20"/>
@@ -10982,7 +10882,7 @@
     </w:p>
     <w:p>
       <w:pPr>
-        <w:pStyle w:val="Heading3"/>
+        <w:pStyle w:val="Ttulo3"/>
       </w:pPr>
       <w:r>
         <w:t>If the submission covers a new year</w:t>
@@ -11091,10 +10991,10 @@
         </w:rPr>
         <w:t>Locate the Layer file EPRTR_style_basic_reportid.lyr (</w:t>
       </w:r>
-      <w:hyperlink r:id="rId22" w:history="1">
+      <w:hyperlink r:id="rId21" w:history="1">
         <w:r>
           <w:rPr>
-            <w:rStyle w:val="Hyperlink"/>
+            <w:rStyle w:val="Hipervnculo"/>
             <w:rFonts w:ascii="Times New Roman" w:hAnsi="Times New Roman"/>
             <w:sz w:val="20"/>
             <w:szCs w:val="20"/>
@@ -11131,7 +11031,7 @@
     </w:p>
     <w:p>
       <w:pPr>
-        <w:pStyle w:val="ListParagraph"/>
+        <w:pStyle w:val="Prrafodelista"/>
         <w:numPr>
           <w:ilvl w:val="0"/>
           <w:numId w:val="10"/>
@@ -11155,7 +11055,7 @@
     </w:p>
     <w:p>
       <w:pPr>
-        <w:pStyle w:val="ListParagraph"/>
+        <w:pStyle w:val="Prrafodelista"/>
         <w:numPr>
           <w:ilvl w:val="0"/>
           <w:numId w:val="10"/>
@@ -11179,7 +11079,7 @@
     </w:p>
     <w:p>
       <w:pPr>
-        <w:pStyle w:val="ListParagraph"/>
+        <w:pStyle w:val="Prrafodelista"/>
         <w:numPr>
           <w:ilvl w:val="0"/>
           <w:numId w:val="10"/>
@@ -11213,7 +11113,7 @@
     </w:p>
     <w:p>
       <w:pPr>
-        <w:pStyle w:val="ListParagraph"/>
+        <w:pStyle w:val="Prrafodelista"/>
         <w:numPr>
           <w:ilvl w:val="0"/>
           <w:numId w:val="10"/>
@@ -11272,11 +11172,11 @@
     </w:p>
     <w:tbl>
       <w:tblPr>
-        <w:tblStyle w:val="TableGrid"/>
+        <w:tblStyle w:val="Tablaconcuadrcula"/>
         <w:tblW w:w="0" w:type="auto"/>
         <w:tblInd w:w="817" w:type="dxa"/>
         <w:tblLayout w:type="fixed"/>
-        <w:tblLook w:val="04A0" w:firstRow="1" w:lastRow="0" w:firstColumn="1" w:lastColumn="0" w:noHBand="0" w:noVBand="1"/>
+        <w:tblLook w:val="04A0"/>
       </w:tblPr>
       <w:tblGrid>
         <w:gridCol w:w="6379"/>
@@ -11830,7 +11730,7 @@
     </w:tbl>
     <w:p>
       <w:pPr>
-        <w:pStyle w:val="ListParagraph"/>
+        <w:pStyle w:val="Prrafodelista"/>
         <w:numPr>
           <w:ilvl w:val="0"/>
           <w:numId w:val="11"/>
@@ -11997,7 +11897,7 @@
     <w:p/>
     <w:p>
       <w:pPr>
-        <w:pStyle w:val="Heading3"/>
+        <w:pStyle w:val="Ttulo3"/>
       </w:pPr>
       <w:r>
         <w:t>Create KMZ</w:t>
@@ -12079,10 +11979,10 @@
         </w:rPr>
         <w:t xml:space="preserve"> </w:t>
       </w:r>
-      <w:hyperlink r:id="rId23" w:history="1">
+      <w:hyperlink r:id="rId22" w:history="1">
         <w:r>
           <w:rPr>
-            <w:rStyle w:val="Hyperlink"/>
+            <w:rStyle w:val="Hipervnculo"/>
             <w:rFonts w:ascii="Times New Roman" w:hAnsi="Times New Roman"/>
             <w:sz w:val="20"/>
             <w:szCs w:val="20"/>
@@ -12361,10 +12261,10 @@
         </w:rPr>
         <w:t>EEA ftp server (</w:t>
       </w:r>
-      <w:hyperlink r:id="rId24" w:history="1">
+      <w:hyperlink r:id="rId23" w:history="1">
         <w:r>
           <w:rPr>
-            <w:rStyle w:val="Hyperlink"/>
+            <w:rStyle w:val="Hipervnculo"/>
             <w:rFonts w:ascii="Times New Roman" w:hAnsi="Times New Roman"/>
             <w:sz w:val="20"/>
             <w:szCs w:val="20"/>
@@ -12401,7 +12301,7 @@
     </w:p>
     <w:p>
       <w:pPr>
-        <w:pStyle w:val="Heading2"/>
+        <w:pStyle w:val="Ttulo2"/>
       </w:pPr>
       <w:r>
         <w:t>Generating RDF files</w:t>
@@ -12440,16 +12340,16 @@
           <w:sz w:val="20"/>
           <w:szCs w:val="20"/>
         </w:rPr>
-        <w:t xml:space="preserve"> utility exports the EPRTR database to RDF format. The utility uses </w:t>
-      </w:r>
-      <w:proofErr w:type="spellStart"/>
-      <w:r>
-        <w:rPr>
-          <w:rFonts w:ascii="Times New Roman" w:hAnsi="Times New Roman"/>
-          <w:sz w:val="20"/>
-          <w:szCs w:val="20"/>
-        </w:rPr>
-        <w:t>GenerateRDF</w:t>
+        <w:t xml:space="preserve"> utility exports the EPRTR database to RDF format. The utility </w:t>
+      </w:r>
+      <w:proofErr w:type="spellStart"/>
+      <w:r>
+        <w:rPr>
+          <w:rFonts w:ascii="Times New Roman" w:hAnsi="Times New Roman"/>
+          <w:sz w:val="20"/>
+          <w:szCs w:val="20"/>
+        </w:rPr>
+        <w:t>RDFExport</w:t>
       </w:r>
       <w:proofErr w:type="spellEnd"/>
       <w:r>
@@ -12493,6 +12393,303 @@
           <w:sz w:val="20"/>
           <w:szCs w:val="20"/>
         </w:rPr>
+        <w:t>RDFExpor</w:t>
+      </w:r>
+      <w:r>
+        <w:rPr>
+          <w:rFonts w:ascii="Times New Roman" w:hAnsi="Times New Roman"/>
+          <w:sz w:val="20"/>
+          <w:szCs w:val="20"/>
+        </w:rPr>
+        <w:t>t</w:t>
+      </w:r>
+      <w:proofErr w:type="spellEnd"/>
+      <w:r>
+        <w:rPr>
+          <w:rFonts w:ascii="Times New Roman" w:hAnsi="Times New Roman"/>
+          <w:sz w:val="20"/>
+          <w:szCs w:val="20"/>
+        </w:rPr>
+        <w:t>/ requires 1</w:t>
+      </w:r>
+      <w:r>
+        <w:rPr>
+          <w:rFonts w:ascii="Times New Roman" w:hAnsi="Times New Roman"/>
+          <w:sz w:val="20"/>
+          <w:szCs w:val="20"/>
+        </w:rPr>
+        <w:t xml:space="preserve"> configuration file: </w:t>
+      </w:r>
+      <w:proofErr w:type="spellStart"/>
+      <w:r>
+        <w:rPr>
+          <w:rFonts w:ascii="Times New Roman" w:hAnsi="Times New Roman"/>
+          <w:sz w:val="20"/>
+          <w:szCs w:val="20"/>
+        </w:rPr>
+        <w:t>rdfexport.properties</w:t>
+      </w:r>
+      <w:proofErr w:type="spellEnd"/>
+      <w:r>
+        <w:rPr>
+          <w:rFonts w:ascii="Times New Roman" w:hAnsi="Times New Roman"/>
+          <w:sz w:val="20"/>
+          <w:szCs w:val="20"/>
+        </w:rPr>
+        <w:t xml:space="preserve">. </w:t>
+      </w:r>
+    </w:p>
+    <w:p>
+      <w:pPr>
+        <w:ind w:left="0"/>
+        <w:rPr>
+          <w:rFonts w:ascii="Times New Roman" w:hAnsi="Times New Roman"/>
+          <w:sz w:val="20"/>
+          <w:szCs w:val="20"/>
+        </w:rPr>
+      </w:pPr>
+      <w:r>
+        <w:rPr>
+          <w:rFonts w:ascii="Times New Roman" w:hAnsi="Times New Roman"/>
+          <w:sz w:val="20"/>
+          <w:szCs w:val="20"/>
+        </w:rPr>
+        <w:t xml:space="preserve">Note that the </w:t>
+      </w:r>
+      <w:proofErr w:type="spellStart"/>
+      <w:r>
+        <w:rPr>
+          <w:rFonts w:ascii="Times New Roman" w:hAnsi="Times New Roman"/>
+          <w:sz w:val="20"/>
+          <w:szCs w:val="20"/>
+        </w:rPr>
+        <w:t>rdfexport.properties</w:t>
+      </w:r>
+      <w:proofErr w:type="spellEnd"/>
+      <w:r>
+        <w:rPr>
+          <w:rFonts w:ascii="Times New Roman" w:hAnsi="Times New Roman"/>
+          <w:sz w:val="20"/>
+          <w:szCs w:val="20"/>
+        </w:rPr>
+        <w:t xml:space="preserve"> file must be configured </w:t>
+      </w:r>
+      <w:r>
+        <w:rPr>
+          <w:rFonts w:ascii="Times New Roman" w:hAnsi="Times New Roman"/>
+          <w:sz w:val="20"/>
+          <w:szCs w:val="20"/>
+        </w:rPr>
+        <w:t>with the correct parameters:</w:t>
+      </w:r>
+    </w:p>
+    <w:p>
+      <w:pPr>
+        <w:pStyle w:val="Prrafodelista"/>
+        <w:ind w:left="750"/>
+        <w:rPr>
+          <w:rFonts w:ascii="Times New Roman" w:hAnsi="Times New Roman"/>
+          <w:sz w:val="20"/>
+          <w:szCs w:val="20"/>
+        </w:rPr>
+      </w:pPr>
+    </w:p>
+    <w:p>
+      <w:pPr>
+        <w:pStyle w:val="Prrafodelista"/>
+        <w:numPr>
+          <w:ilvl w:val="0"/>
+          <w:numId w:val="11"/>
+        </w:numPr>
+        <w:rPr>
+          <w:rFonts w:ascii="Times New Roman" w:hAnsi="Times New Roman"/>
+          <w:sz w:val="20"/>
+          <w:szCs w:val="20"/>
+        </w:rPr>
+      </w:pPr>
+      <w:proofErr w:type="spellStart"/>
+      <w:r>
+        <w:rPr>
+          <w:rFonts w:ascii="Times New Roman" w:hAnsi="Times New Roman"/>
+          <w:sz w:val="20"/>
+          <w:szCs w:val="20"/>
+        </w:rPr>
+        <w:t>db.driver</w:t>
+      </w:r>
+      <w:proofErr w:type="spellEnd"/>
+      <w:r>
+        <w:rPr>
+          <w:rFonts w:ascii="Times New Roman" w:hAnsi="Times New Roman"/>
+          <w:sz w:val="20"/>
+          <w:szCs w:val="20"/>
+        </w:rPr>
+        <w:t>=</w:t>
+      </w:r>
+      <w:proofErr w:type="spellStart"/>
+      <w:r>
+        <w:rPr>
+          <w:rFonts w:ascii="Times New Roman" w:hAnsi="Times New Roman"/>
+          <w:sz w:val="20"/>
+          <w:szCs w:val="20"/>
+        </w:rPr>
+        <w:t>net.sourceforge.jtds.jdbc.Driver</w:t>
+      </w:r>
+      <w:proofErr w:type="spellEnd"/>
+    </w:p>
+    <w:p>
+      <w:pPr>
+        <w:pStyle w:val="Prrafodelista"/>
+        <w:numPr>
+          <w:ilvl w:val="0"/>
+          <w:numId w:val="11"/>
+        </w:numPr>
+        <w:rPr>
+          <w:rFonts w:ascii="Times New Roman" w:hAnsi="Times New Roman"/>
+          <w:sz w:val="20"/>
+          <w:szCs w:val="20"/>
+        </w:rPr>
+      </w:pPr>
+      <w:proofErr w:type="spellStart"/>
+      <w:r>
+        <w:rPr>
+          <w:rFonts w:ascii="Times New Roman" w:hAnsi="Times New Roman"/>
+          <w:sz w:val="20"/>
+          <w:szCs w:val="20"/>
+        </w:rPr>
+        <w:t>db.database</w:t>
+      </w:r>
+      <w:proofErr w:type="spellEnd"/>
+      <w:r>
+        <w:rPr>
+          <w:rFonts w:ascii="Times New Roman" w:hAnsi="Times New Roman"/>
+          <w:sz w:val="20"/>
+          <w:szCs w:val="20"/>
+        </w:rPr>
+        <w:t>=</w:t>
+      </w:r>
+      <w:proofErr w:type="spellStart"/>
+      <w:r>
+        <w:rPr>
+          <w:rFonts w:ascii="Times New Roman" w:hAnsi="Times New Roman"/>
+          <w:sz w:val="20"/>
+          <w:szCs w:val="20"/>
+        </w:rPr>
+        <w:t>jdbc:jtds:sqlserver</w:t>
+      </w:r>
+      <w:proofErr w:type="spellEnd"/>
+      <w:r>
+        <w:rPr>
+          <w:rFonts w:ascii="Times New Roman" w:hAnsi="Times New Roman"/>
+          <w:sz w:val="20"/>
+          <w:szCs w:val="20"/>
+        </w:rPr>
+        <w:t>://SERVER_NAME/</w:t>
+      </w:r>
+      <w:proofErr w:type="spellStart"/>
+      <w:r>
+        <w:rPr>
+          <w:rFonts w:ascii="Times New Roman" w:hAnsi="Times New Roman"/>
+          <w:sz w:val="20"/>
+          <w:szCs w:val="20"/>
+        </w:rPr>
+        <w:t>EPRTRmaster</w:t>
+      </w:r>
+      <w:proofErr w:type="spellEnd"/>
+    </w:p>
+    <w:p>
+      <w:pPr>
+        <w:pStyle w:val="Prrafodelista"/>
+        <w:numPr>
+          <w:ilvl w:val="0"/>
+          <w:numId w:val="11"/>
+        </w:numPr>
+        <w:rPr>
+          <w:rFonts w:ascii="Times New Roman" w:hAnsi="Times New Roman"/>
+          <w:sz w:val="20"/>
+          <w:szCs w:val="20"/>
+        </w:rPr>
+      </w:pPr>
+      <w:proofErr w:type="spellStart"/>
+      <w:r>
+        <w:rPr>
+          <w:rFonts w:ascii="Times New Roman" w:hAnsi="Times New Roman"/>
+          <w:sz w:val="20"/>
+          <w:szCs w:val="20"/>
+        </w:rPr>
+        <w:t>db.user</w:t>
+      </w:r>
+      <w:proofErr w:type="spellEnd"/>
+      <w:r>
+        <w:rPr>
+          <w:rFonts w:ascii="Times New Roman" w:hAnsi="Times New Roman"/>
+          <w:sz w:val="20"/>
+          <w:szCs w:val="20"/>
+        </w:rPr>
+        <w:t>=USER_DB</w:t>
+      </w:r>
+    </w:p>
+    <w:p>
+      <w:pPr>
+        <w:pStyle w:val="Prrafodelista"/>
+        <w:numPr>
+          <w:ilvl w:val="0"/>
+          <w:numId w:val="11"/>
+        </w:numPr>
+        <w:rPr>
+          <w:rFonts w:ascii="Times New Roman" w:hAnsi="Times New Roman"/>
+          <w:sz w:val="20"/>
+          <w:szCs w:val="20"/>
+        </w:rPr>
+      </w:pPr>
+      <w:proofErr w:type="spellStart"/>
+      <w:r>
+        <w:rPr>
+          <w:rFonts w:ascii="Times New Roman" w:hAnsi="Times New Roman"/>
+          <w:sz w:val="20"/>
+          <w:szCs w:val="20"/>
+        </w:rPr>
+        <w:t>db.password</w:t>
+      </w:r>
+      <w:proofErr w:type="spellEnd"/>
+      <w:r>
+        <w:rPr>
+          <w:rFonts w:ascii="Times New Roman" w:hAnsi="Times New Roman"/>
+          <w:sz w:val="20"/>
+          <w:szCs w:val="20"/>
+        </w:rPr>
+        <w:t>=PSS_DB</w:t>
+      </w:r>
+    </w:p>
+    <w:p>
+      <w:pPr>
+        <w:pStyle w:val="NumberedText"/>
+      </w:pPr>
+    </w:p>
+    <w:p>
+      <w:pPr>
+        <w:ind w:left="0"/>
+        <w:rPr>
+          <w:rFonts w:ascii="Times New Roman" w:hAnsi="Times New Roman"/>
+          <w:sz w:val="20"/>
+          <w:szCs w:val="20"/>
+        </w:rPr>
+      </w:pPr>
+      <w:r>
+        <w:rPr>
+          <w:rFonts w:ascii="Times New Roman" w:hAnsi="Times New Roman"/>
+          <w:sz w:val="20"/>
+          <w:szCs w:val="20"/>
+        </w:rPr>
+        <w:lastRenderedPageBreak/>
+        <w:t xml:space="preserve">The workflow of </w:t>
+      </w:r>
+      <w:proofErr w:type="spellStart"/>
+      <w:r>
+        <w:rPr>
+          <w:rFonts w:ascii="Times New Roman" w:hAnsi="Times New Roman"/>
+          <w:sz w:val="20"/>
+          <w:szCs w:val="20"/>
+        </w:rPr>
         <w:t>RDFExport</w:t>
       </w:r>
       <w:proofErr w:type="spellEnd"/>
@@ -12502,166 +12699,12 @@
           <w:sz w:val="20"/>
           <w:szCs w:val="20"/>
         </w:rPr>
-        <w:t xml:space="preserve">/E-PRTR. </w:t>
-      </w:r>
-      <w:proofErr w:type="spellStart"/>
-      <w:r>
-        <w:rPr>
-          <w:rFonts w:ascii="Times New Roman" w:hAnsi="Times New Roman"/>
-          <w:sz w:val="20"/>
-          <w:szCs w:val="20"/>
-        </w:rPr>
-        <w:t>GenerateRDF</w:t>
-      </w:r>
-      <w:proofErr w:type="spellEnd"/>
-      <w:r>
-        <w:rPr>
-          <w:rFonts w:ascii="Times New Roman" w:hAnsi="Times New Roman"/>
-          <w:sz w:val="20"/>
-          <w:szCs w:val="20"/>
-        </w:rPr>
-        <w:t xml:space="preserve"> requires 3 configuration files: </w:t>
-      </w:r>
-      <w:proofErr w:type="spellStart"/>
-      <w:r>
-        <w:rPr>
-          <w:rFonts w:ascii="Times New Roman" w:hAnsi="Times New Roman"/>
-          <w:sz w:val="20"/>
-          <w:szCs w:val="20"/>
-        </w:rPr>
-        <w:t>database.properties</w:t>
-      </w:r>
-      <w:proofErr w:type="spellEnd"/>
-      <w:r>
-        <w:rPr>
-          <w:rFonts w:ascii="Times New Roman" w:hAnsi="Times New Roman"/>
-          <w:sz w:val="20"/>
-          <w:szCs w:val="20"/>
-        </w:rPr>
-        <w:t xml:space="preserve">, </w:t>
-      </w:r>
-      <w:proofErr w:type="spellStart"/>
-      <w:r>
-        <w:rPr>
-          <w:rFonts w:ascii="Times New Roman" w:hAnsi="Times New Roman"/>
-          <w:sz w:val="20"/>
-          <w:szCs w:val="20"/>
-        </w:rPr>
-        <w:t>rdfexport.properties</w:t>
-      </w:r>
-      <w:proofErr w:type="spellEnd"/>
-      <w:r>
-        <w:rPr>
-          <w:rFonts w:ascii="Times New Roman" w:hAnsi="Times New Roman"/>
-          <w:sz w:val="20"/>
-          <w:szCs w:val="20"/>
-        </w:rPr>
-        <w:t xml:space="preserve">, and a </w:t>
-      </w:r>
-      <w:proofErr w:type="spellStart"/>
-      <w:r>
-        <w:rPr>
-          <w:rFonts w:ascii="Times New Roman" w:hAnsi="Times New Roman"/>
-          <w:sz w:val="20"/>
-          <w:szCs w:val="20"/>
-        </w:rPr>
-        <w:t>makefile</w:t>
-      </w:r>
-      <w:proofErr w:type="spellEnd"/>
-      <w:r>
-        <w:rPr>
-          <w:rFonts w:ascii="Times New Roman" w:hAnsi="Times New Roman"/>
-          <w:sz w:val="20"/>
-          <w:szCs w:val="20"/>
-        </w:rPr>
-        <w:t xml:space="preserve"> to run it. The property files and </w:t>
-      </w:r>
-      <w:proofErr w:type="spellStart"/>
-      <w:r>
-        <w:rPr>
-          <w:rFonts w:ascii="Times New Roman" w:hAnsi="Times New Roman"/>
-          <w:sz w:val="20"/>
-          <w:szCs w:val="20"/>
-        </w:rPr>
-        <w:t>makefile</w:t>
-      </w:r>
-      <w:proofErr w:type="spellEnd"/>
-      <w:r>
-        <w:rPr>
-          <w:rFonts w:ascii="Times New Roman" w:hAnsi="Times New Roman"/>
-          <w:sz w:val="20"/>
-          <w:szCs w:val="20"/>
-        </w:rPr>
-        <w:t xml:space="preserve"> are generated given database parameters by </w:t>
-      </w:r>
-      <w:proofErr w:type="spellStart"/>
-      <w:r>
-        <w:rPr>
-          <w:rFonts w:ascii="Times New Roman" w:hAnsi="Times New Roman"/>
-          <w:sz w:val="20"/>
-          <w:szCs w:val="20"/>
-        </w:rPr>
-        <w:t>MakeConfiguration</w:t>
-      </w:r>
-      <w:proofErr w:type="spellEnd"/>
-      <w:r>
-        <w:rPr>
-          <w:rFonts w:ascii="Times New Roman" w:hAnsi="Times New Roman"/>
-          <w:sz w:val="20"/>
-          <w:szCs w:val="20"/>
-        </w:rPr>
-        <w:t xml:space="preserve"> solution. </w:t>
-      </w:r>
-    </w:p>
-    <w:p>
-      <w:pPr>
-        <w:ind w:left="0"/>
-        <w:rPr>
-          <w:rFonts w:ascii="Times New Roman" w:hAnsi="Times New Roman"/>
-          <w:sz w:val="20"/>
-          <w:szCs w:val="20"/>
-        </w:rPr>
-      </w:pPr>
-    </w:p>
-    <w:p>
-      <w:pPr>
-        <w:ind w:left="0"/>
-        <w:rPr>
-          <w:rFonts w:ascii="Times New Roman" w:hAnsi="Times New Roman"/>
-          <w:sz w:val="20"/>
-          <w:szCs w:val="20"/>
-        </w:rPr>
-      </w:pPr>
-      <w:r>
-        <w:rPr>
-          <w:rFonts w:ascii="Times New Roman" w:hAnsi="Times New Roman"/>
-          <w:sz w:val="20"/>
-          <w:szCs w:val="20"/>
-        </w:rPr>
-        <w:t xml:space="preserve">The workflow of </w:t>
-      </w:r>
-      <w:proofErr w:type="spellStart"/>
-      <w:r>
-        <w:rPr>
-          <w:rFonts w:ascii="Times New Roman" w:hAnsi="Times New Roman"/>
-          <w:sz w:val="20"/>
-          <w:szCs w:val="20"/>
-        </w:rPr>
-        <w:t>RDFExport</w:t>
-      </w:r>
-      <w:proofErr w:type="spellEnd"/>
-      <w:r>
-        <w:rPr>
-          <w:rFonts w:ascii="Times New Roman" w:hAnsi="Times New Roman"/>
-          <w:sz w:val="20"/>
-          <w:szCs w:val="20"/>
-        </w:rPr>
         <w:t xml:space="preserve"> is following:</w:t>
       </w:r>
     </w:p>
     <w:p>
       <w:pPr>
-        <w:pStyle w:val="ListParagraph"/>
+        <w:pStyle w:val="Prrafodelista"/>
         <w:numPr>
           <w:ilvl w:val="0"/>
           <w:numId w:val="20"/>
@@ -12678,48 +12721,12 @@
           <w:sz w:val="20"/>
           <w:szCs w:val="20"/>
         </w:rPr>
-        <w:t xml:space="preserve">Build </w:t>
-      </w:r>
-      <w:proofErr w:type="spellStart"/>
-      <w:r>
-        <w:rPr>
-          <w:rFonts w:ascii="Times New Roman" w:hAnsi="Times New Roman"/>
-          <w:sz w:val="20"/>
-          <w:szCs w:val="20"/>
-        </w:rPr>
-        <w:t>MakeConfiguration</w:t>
-      </w:r>
-      <w:proofErr w:type="spellEnd"/>
-      <w:r>
-        <w:rPr>
-          <w:rFonts w:ascii="Times New Roman" w:hAnsi="Times New Roman"/>
-          <w:sz w:val="20"/>
-          <w:szCs w:val="20"/>
-        </w:rPr>
-        <w:t xml:space="preserve"> using </w:t>
-      </w:r>
-      <w:proofErr w:type="spellStart"/>
-      <w:r>
-        <w:rPr>
-          <w:rFonts w:ascii="Times New Roman" w:hAnsi="Times New Roman"/>
-          <w:sz w:val="20"/>
-          <w:szCs w:val="20"/>
-        </w:rPr>
-        <w:t>msbuild</w:t>
-      </w:r>
-      <w:proofErr w:type="spellEnd"/>
-      <w:r>
-        <w:rPr>
-          <w:rFonts w:ascii="Times New Roman" w:hAnsi="Times New Roman"/>
-          <w:sz w:val="20"/>
-          <w:szCs w:val="20"/>
-        </w:rPr>
-        <w:t xml:space="preserve"> </w:t>
-      </w:r>
-    </w:p>
-    <w:p>
-      <w:pPr>
-        <w:pStyle w:val="ListParagraph"/>
+        <w:t>Download the files from SVN.</w:t>
+      </w:r>
+    </w:p>
+    <w:p>
+      <w:pPr>
+        <w:pStyle w:val="Prrafodelista"/>
         <w:numPr>
           <w:ilvl w:val="0"/>
           <w:numId w:val="20"/>
@@ -12738,36 +12745,26 @@
         </w:rPr>
         <w:t xml:space="preserve">Launch </w:t>
       </w:r>
-      <w:proofErr w:type="spellStart"/>
-      <w:r>
-        <w:rPr>
-          <w:rFonts w:ascii="Times New Roman" w:hAnsi="Times New Roman"/>
-          <w:sz w:val="20"/>
-          <w:szCs w:val="20"/>
-        </w:rPr>
-        <w:t>MakeConfiguration</w:t>
-      </w:r>
-      <w:proofErr w:type="spellEnd"/>
-      <w:r>
-        <w:rPr>
-          <w:rFonts w:ascii="Times New Roman" w:hAnsi="Times New Roman"/>
-          <w:sz w:val="20"/>
-          <w:szCs w:val="20"/>
-        </w:rPr>
-        <w:t xml:space="preserve"> and generate property files</w:t>
-      </w:r>
-      <w:r>
-        <w:rPr>
-          <w:rFonts w:ascii="Times New Roman" w:hAnsi="Times New Roman"/>
-          <w:sz w:val="20"/>
-          <w:szCs w:val="20"/>
-        </w:rPr>
-        <w:t xml:space="preserve"> </w:t>
-      </w:r>
-    </w:p>
-    <w:p>
-      <w:pPr>
-        <w:pStyle w:val="ListParagraph"/>
+      <w:r>
+        <w:rPr>
+          <w:rFonts w:ascii="Times New Roman" w:hAnsi="Times New Roman"/>
+          <w:sz w:val="20"/>
+          <w:szCs w:val="20"/>
+        </w:rPr>
+        <w:t>RunRDF.bat</w:t>
+      </w:r>
+      <w:r>
+        <w:rPr>
+          <w:rFonts w:ascii="Times New Roman" w:hAnsi="Times New Roman"/>
+          <w:sz w:val="20"/>
+          <w:szCs w:val="20"/>
+        </w:rPr>
+        <w:t xml:space="preserve"> process with the necessary instructions to generate the necessary RDF files. </w:t>
+      </w:r>
+    </w:p>
+    <w:p>
+      <w:pPr>
+        <w:pStyle w:val="Prrafodelista"/>
         <w:numPr>
           <w:ilvl w:val="0"/>
           <w:numId w:val="20"/>
@@ -12784,48 +12781,46 @@
           <w:sz w:val="20"/>
           <w:szCs w:val="20"/>
         </w:rPr>
-        <w:t xml:space="preserve">Launch generated </w:t>
-      </w:r>
-      <w:proofErr w:type="spellStart"/>
-      <w:r>
-        <w:rPr>
-          <w:rFonts w:ascii="Times New Roman" w:hAnsi="Times New Roman"/>
-          <w:sz w:val="20"/>
-          <w:szCs w:val="20"/>
-        </w:rPr>
-        <w:t>makefile</w:t>
-      </w:r>
-      <w:proofErr w:type="spellEnd"/>
-      <w:r>
-        <w:rPr>
-          <w:rFonts w:ascii="Times New Roman" w:hAnsi="Times New Roman"/>
-          <w:sz w:val="20"/>
-          <w:szCs w:val="20"/>
-        </w:rPr>
-        <w:t xml:space="preserve">, which compiles </w:t>
-      </w:r>
-      <w:proofErr w:type="spellStart"/>
-      <w:r>
-        <w:rPr>
-          <w:rFonts w:ascii="Times New Roman" w:hAnsi="Times New Roman"/>
-          <w:sz w:val="20"/>
-          <w:szCs w:val="20"/>
-        </w:rPr>
-        <w:t>GenerateRDF</w:t>
-      </w:r>
-      <w:proofErr w:type="spellEnd"/>
-      <w:r>
-        <w:rPr>
-          <w:rFonts w:ascii="Times New Roman" w:hAnsi="Times New Roman"/>
-          <w:sz w:val="20"/>
-          <w:szCs w:val="20"/>
-        </w:rPr>
-        <w:t xml:space="preserve"> and runs the export</w:t>
-      </w:r>
-    </w:p>
-    <w:p>
-      <w:pPr>
-        <w:pStyle w:val="ListParagraph"/>
+        <w:t xml:space="preserve">The process will generate </w:t>
+      </w:r>
+      <w:proofErr w:type="gramStart"/>
+      <w:r>
+        <w:rPr>
+          <w:rFonts w:ascii="Times New Roman" w:hAnsi="Times New Roman"/>
+          <w:sz w:val="20"/>
+          <w:szCs w:val="20"/>
+        </w:rPr>
+        <w:t>a</w:t>
+      </w:r>
+      <w:proofErr w:type="gramEnd"/>
+      <w:r>
+        <w:rPr>
+          <w:rFonts w:ascii="Times New Roman" w:hAnsi="Times New Roman"/>
+          <w:sz w:val="20"/>
+          <w:szCs w:val="20"/>
+        </w:rPr>
+        <w:t xml:space="preserve"> RDFfiles.gz file. The </w:t>
+      </w:r>
+      <w:r>
+        <w:rPr>
+          <w:rFonts w:ascii="Times New Roman" w:hAnsi="Times New Roman"/>
+          <w:sz w:val="20"/>
+          <w:szCs w:val="20"/>
+        </w:rPr>
+        <w:t xml:space="preserve">compressed RDF files are placed </w:t>
+      </w:r>
+      <w:r>
+        <w:rPr>
+          <w:rFonts w:ascii="Times New Roman" w:hAnsi="Times New Roman"/>
+          <w:sz w:val="20"/>
+          <w:szCs w:val="20"/>
+        </w:rPr>
+        <w:t>within this file.</w:t>
+      </w:r>
+    </w:p>
+    <w:p>
+      <w:pPr>
+        <w:pStyle w:val="Prrafodelista"/>
         <w:numPr>
           <w:ilvl w:val="0"/>
           <w:numId w:val="20"/>
@@ -12836,23 +12831,29 @@
           <w:szCs w:val="20"/>
         </w:rPr>
       </w:pPr>
-      <w:proofErr w:type="spellStart"/>
-      <w:r>
-        <w:rPr>
-          <w:rFonts w:ascii="Times New Roman" w:hAnsi="Times New Roman"/>
-          <w:sz w:val="20"/>
-          <w:szCs w:val="20"/>
-        </w:rPr>
-        <w:t>Cleanup</w:t>
-      </w:r>
-      <w:proofErr w:type="spellEnd"/>
-      <w:r>
-        <w:rPr>
-          <w:rFonts w:ascii="Times New Roman" w:hAnsi="Times New Roman"/>
-          <w:sz w:val="20"/>
-          <w:szCs w:val="20"/>
-        </w:rPr>
-        <w:t xml:space="preserve"> and copy </w:t>
+      <w:r>
+        <w:rPr>
+          <w:rFonts w:ascii="Times New Roman" w:hAnsi="Times New Roman"/>
+          <w:sz w:val="20"/>
+          <w:szCs w:val="20"/>
+        </w:rPr>
+        <w:t>C</w:t>
+      </w:r>
+      <w:r>
+        <w:rPr>
+          <w:rFonts w:ascii="Times New Roman" w:hAnsi="Times New Roman"/>
+          <w:sz w:val="20"/>
+          <w:szCs w:val="20"/>
+        </w:rPr>
+        <w:t xml:space="preserve">opy </w:t>
+      </w:r>
+      <w:r>
+        <w:rPr>
+          <w:rFonts w:ascii="Times New Roman" w:hAnsi="Times New Roman"/>
+          <w:sz w:val="20"/>
+          <w:szCs w:val="20"/>
+        </w:rPr>
+        <w:t xml:space="preserve">internal </w:t>
       </w:r>
       <w:proofErr w:type="spellStart"/>
       <w:proofErr w:type="gramStart"/>
@@ -12872,31 +12873,15 @@
           <w:sz w:val="20"/>
           <w:szCs w:val="20"/>
         </w:rPr>
-        <w:t xml:space="preserve"> files (found in </w:t>
-      </w:r>
-      <w:r>
-        <w:rPr>
-          <w:rFonts w:ascii="Times New Roman" w:hAnsi="Times New Roman"/>
-          <w:sz w:val="20"/>
-          <w:szCs w:val="20"/>
-        </w:rPr>
-        <w:t>rdf_export.zip</w:t>
-      </w:r>
-      <w:r>
-        <w:rPr>
-          <w:rFonts w:ascii="Times New Roman" w:hAnsi="Times New Roman"/>
-          <w:sz w:val="20"/>
-          <w:szCs w:val="20"/>
-        </w:rPr>
-        <w:t>)</w:t>
-      </w:r>
-      <w:r>
-        <w:rPr>
-          <w:rFonts w:ascii="Times New Roman" w:hAnsi="Times New Roman"/>
-          <w:sz w:val="20"/>
-          <w:szCs w:val="20"/>
-        </w:rPr>
-        <w:t xml:space="preserve"> to</w:t>
+        <w:t xml:space="preserve"> files </w:t>
+      </w:r>
+      <w:r>
+        <w:rPr>
+          <w:rFonts w:ascii="Times New Roman" w:hAnsi="Times New Roman"/>
+          <w:sz w:val="20"/>
+          <w:szCs w:val="20"/>
+        </w:rPr>
+        <w:t>to</w:t>
       </w:r>
       <w:r>
         <w:rPr>
@@ -12906,10 +12891,10 @@
         </w:rPr>
         <w:t xml:space="preserve"> the </w:t>
       </w:r>
-      <w:hyperlink r:id="rId25" w:history="1">
+      <w:hyperlink r:id="rId24" w:history="1">
         <w:r>
           <w:rPr>
-            <w:rStyle w:val="Hyperlink"/>
+            <w:rStyle w:val="Hipervnculo"/>
             <w:rFonts w:ascii="Times New Roman" w:hAnsi="Times New Roman"/>
             <w:sz w:val="20"/>
             <w:szCs w:val="20"/>
@@ -12982,7 +12967,7 @@
     </w:p>
     <w:p>
       <w:pPr>
-        <w:pStyle w:val="ListParagraph"/>
+        <w:pStyle w:val="Prrafodelista"/>
         <w:numPr>
           <w:ilvl w:val="0"/>
           <w:numId w:val="11"/>
@@ -12999,12 +12984,12 @@
           <w:sz w:val="20"/>
           <w:szCs w:val="20"/>
         </w:rPr>
-        <w:t>Install JDK, make sure %JAVA_HOME% is pointing to it.</w:t>
-      </w:r>
-    </w:p>
-    <w:p>
-      <w:pPr>
-        <w:pStyle w:val="ListParagraph"/>
+        <w:t>Install JDK 1.7, make sure %JAVA_HOME% is pointing to it.</w:t>
+      </w:r>
+    </w:p>
+    <w:p>
+      <w:pPr>
+        <w:pStyle w:val="Prrafodelista"/>
         <w:numPr>
           <w:ilvl w:val="0"/>
           <w:numId w:val="11"/>
@@ -13039,12 +13024,12 @@
           <w:sz w:val="20"/>
           <w:szCs w:val="20"/>
         </w:rPr>
-        <w:t xml:space="preserve"> from http://gnuwin32.sourceforge.net/.</w:t>
-      </w:r>
-    </w:p>
-    <w:p>
-      <w:pPr>
-        <w:pStyle w:val="ListParagraph"/>
+        <w:t xml:space="preserve"> from http://gnuwin32.sourceforge.net/.  (GetGnuWin32-0.6.3.exe)</w:t>
+      </w:r>
+    </w:p>
+    <w:p>
+      <w:pPr>
+        <w:pStyle w:val="Prrafodelista"/>
         <w:numPr>
           <w:ilvl w:val="0"/>
           <w:numId w:val="11"/>
@@ -13061,105 +13046,25 @@
           <w:sz w:val="20"/>
           <w:szCs w:val="20"/>
         </w:rPr>
-        <w:t xml:space="preserve">Ensure </w:t>
-      </w:r>
-      <w:proofErr w:type="spellStart"/>
-      <w:r>
-        <w:rPr>
-          <w:rFonts w:ascii="Times New Roman" w:hAnsi="Times New Roman"/>
-          <w:sz w:val="20"/>
-          <w:szCs w:val="20"/>
-        </w:rPr>
-        <w:t>msbuild</w:t>
-      </w:r>
-      <w:proofErr w:type="spellEnd"/>
-      <w:r>
-        <w:rPr>
-          <w:rFonts w:ascii="Times New Roman" w:hAnsi="Times New Roman"/>
-          <w:sz w:val="20"/>
-          <w:szCs w:val="20"/>
-        </w:rPr>
-        <w:t xml:space="preserve"> directory is correct in RDFExport.bat.</w:t>
-      </w:r>
-    </w:p>
-    <w:p>
-      <w:pPr>
-        <w:pStyle w:val="ListParagraph"/>
-        <w:numPr>
-          <w:ilvl w:val="0"/>
-          <w:numId w:val="11"/>
-        </w:numPr>
-        <w:rPr>
-          <w:rFonts w:ascii="Times New Roman" w:hAnsi="Times New Roman"/>
-          <w:sz w:val="20"/>
-          <w:szCs w:val="20"/>
-        </w:rPr>
-      </w:pPr>
-      <w:r>
-        <w:rPr>
-          <w:rFonts w:ascii="Times New Roman" w:hAnsi="Times New Roman"/>
-          <w:sz w:val="20"/>
-          <w:szCs w:val="20"/>
-        </w:rPr>
-        <w:t>Ensure EPRTR database parameters are correct in RDFExport.bat.</w:t>
-      </w:r>
-    </w:p>
-    <w:p>
-      <w:pPr>
-        <w:pStyle w:val="ListParagraph"/>
-        <w:numPr>
-          <w:ilvl w:val="0"/>
-          <w:numId w:val="11"/>
-        </w:numPr>
-        <w:rPr>
-          <w:rFonts w:ascii="Times New Roman" w:hAnsi="Times New Roman"/>
-          <w:sz w:val="20"/>
-          <w:szCs w:val="20"/>
-        </w:rPr>
-      </w:pPr>
-      <w:r>
-        <w:rPr>
-          <w:rFonts w:ascii="Times New Roman" w:hAnsi="Times New Roman"/>
-          <w:sz w:val="20"/>
-          <w:szCs w:val="20"/>
-        </w:rPr>
-        <w:t xml:space="preserve">Use flag -z on </w:t>
-      </w:r>
-      <w:proofErr w:type="spellStart"/>
-      <w:r>
-        <w:rPr>
-          <w:rFonts w:ascii="Times New Roman" w:hAnsi="Times New Roman"/>
-          <w:sz w:val="20"/>
-          <w:szCs w:val="20"/>
-        </w:rPr>
-        <w:t>MakeConfiguration</w:t>
-      </w:r>
-      <w:proofErr w:type="spellEnd"/>
-      <w:r>
-        <w:rPr>
-          <w:rFonts w:ascii="Times New Roman" w:hAnsi="Times New Roman"/>
-          <w:sz w:val="20"/>
-          <w:szCs w:val="20"/>
-        </w:rPr>
-        <w:t xml:space="preserve"> to </w:t>
-      </w:r>
-      <w:proofErr w:type="spellStart"/>
-      <w:r>
-        <w:rPr>
-          <w:rFonts w:ascii="Times New Roman" w:hAnsi="Times New Roman"/>
-          <w:sz w:val="20"/>
-          <w:szCs w:val="20"/>
-        </w:rPr>
-        <w:t>gzip</w:t>
-      </w:r>
-      <w:proofErr w:type="spellEnd"/>
-      <w:r>
-        <w:rPr>
-          <w:rFonts w:ascii="Times New Roman" w:hAnsi="Times New Roman"/>
-          <w:sz w:val="20"/>
-          <w:szCs w:val="20"/>
-        </w:rPr>
-        <w:t xml:space="preserve"> each item in the output.</w:t>
+        <w:t xml:space="preserve">Ensure EPRTR database parameters are correct in </w:t>
+      </w:r>
+      <w:proofErr w:type="spellStart"/>
+      <w:r>
+        <w:rPr>
+          <w:rFonts w:ascii="Times New Roman" w:hAnsi="Times New Roman"/>
+          <w:sz w:val="20"/>
+          <w:szCs w:val="20"/>
+        </w:rPr>
+        <w:t>rdfexport.properties</w:t>
+      </w:r>
+      <w:proofErr w:type="spellEnd"/>
+      <w:r>
+        <w:rPr>
+          <w:rFonts w:ascii="Times New Roman" w:hAnsi="Times New Roman"/>
+          <w:sz w:val="20"/>
+          <w:szCs w:val="20"/>
+        </w:rPr>
+        <w:t>.</w:t>
       </w:r>
     </w:p>
     <w:p>
@@ -13171,83 +13076,865 @@
           <w:szCs w:val="20"/>
         </w:rPr>
       </w:pPr>
-      <w:r>
-        <w:rPr>
-          <w:rFonts w:ascii="Times New Roman" w:hAnsi="Times New Roman"/>
-          <w:sz w:val="20"/>
-          <w:szCs w:val="20"/>
-        </w:rPr>
-        <w:t>On eeapc8662 I had some issues with java; j</w:t>
-      </w:r>
-      <w:r>
-        <w:rPr>
-          <w:rFonts w:ascii="Times New Roman" w:hAnsi="Times New Roman"/>
-          <w:sz w:val="20"/>
-          <w:szCs w:val="20"/>
-        </w:rPr>
-        <w:t xml:space="preserve">ava version showed fine, but </w:t>
-      </w:r>
-      <w:proofErr w:type="spellStart"/>
-      <w:r>
-        <w:rPr>
-          <w:rFonts w:ascii="Times New Roman" w:hAnsi="Times New Roman"/>
-          <w:sz w:val="20"/>
-          <w:szCs w:val="20"/>
-        </w:rPr>
-        <w:t>javac</w:t>
-      </w:r>
-      <w:proofErr w:type="spellEnd"/>
-      <w:r>
-        <w:rPr>
-          <w:rFonts w:ascii="Times New Roman" w:hAnsi="Times New Roman"/>
-          <w:sz w:val="20"/>
-          <w:szCs w:val="20"/>
-        </w:rPr>
-        <w:t xml:space="preserve"> was not recognized.</w:t>
-      </w:r>
-      <w:r>
-        <w:rPr>
-          <w:rFonts w:ascii="Times New Roman" w:hAnsi="Times New Roman"/>
-          <w:sz w:val="20"/>
-          <w:szCs w:val="20"/>
-        </w:rPr>
-        <w:t xml:space="preserve"> A</w:t>
-      </w:r>
-      <w:r>
-        <w:rPr>
-          <w:rFonts w:ascii="Times New Roman" w:hAnsi="Times New Roman"/>
-          <w:sz w:val="20"/>
-          <w:szCs w:val="20"/>
-        </w:rPr>
-        <w:t>fter a little fine tuning of PATH and JAVA_HOME and a restart it now worked.</w:t>
-      </w:r>
-      <w:r>
-        <w:rPr>
-          <w:rFonts w:ascii="Times New Roman" w:hAnsi="Times New Roman"/>
-          <w:sz w:val="20"/>
-          <w:szCs w:val="20"/>
-        </w:rPr>
-        <w:br/>
-      </w:r>
     </w:p>
     <w:p>
       <w:pPr>
         <w:ind w:left="0"/>
-      </w:pPr>
-      <w:r>
-        <w:rPr>
-          <w:rFonts w:ascii="Times New Roman" w:hAnsi="Times New Roman"/>
-          <w:sz w:val="20"/>
-          <w:szCs w:val="20"/>
-        </w:rPr>
-        <w:t>Executing</w:t>
-      </w:r>
-      <w:r>
+        <w:rPr>
+          <w:rFonts w:ascii="Times New Roman" w:hAnsi="Times New Roman"/>
+          <w:sz w:val="20"/>
+          <w:szCs w:val="20"/>
+        </w:rPr>
+      </w:pPr>
+      <w:r>
+        <w:rPr>
+          <w:rFonts w:ascii="Times New Roman" w:hAnsi="Times New Roman"/>
+          <w:sz w:val="20"/>
+          <w:szCs w:val="20"/>
+        </w:rPr>
+        <w:t xml:space="preserve">Structure of </w:t>
+      </w:r>
+      <w:proofErr w:type="spellStart"/>
+      <w:r>
+        <w:rPr>
+          <w:rFonts w:ascii="Times New Roman" w:hAnsi="Times New Roman"/>
+          <w:sz w:val="20"/>
+          <w:szCs w:val="20"/>
+        </w:rPr>
+        <w:t>proyect</w:t>
+      </w:r>
+      <w:proofErr w:type="spellEnd"/>
+      <w:r>
+        <w:rPr>
+          <w:rFonts w:ascii="Times New Roman" w:hAnsi="Times New Roman"/>
+          <w:sz w:val="20"/>
+          <w:szCs w:val="20"/>
+        </w:rPr>
         <w:t>:</w:t>
       </w:r>
     </w:p>
     <w:p>
       <w:pPr>
+        <w:ind w:left="851"/>
+        <w:rPr>
+          <w:rFonts w:ascii="Times New Roman" w:hAnsi="Times New Roman"/>
+          <w:sz w:val="12"/>
+          <w:szCs w:val="12"/>
+        </w:rPr>
+      </w:pPr>
+      <w:proofErr w:type="spellStart"/>
+      <w:r>
+        <w:rPr>
+          <w:rFonts w:ascii="Times New Roman" w:hAnsi="Times New Roman"/>
+          <w:sz w:val="16"/>
+          <w:szCs w:val="16"/>
+        </w:rPr>
+        <w:t>RDFExport</w:t>
+      </w:r>
+      <w:proofErr w:type="spellEnd"/>
+      <w:r>
+        <w:rPr>
+          <w:rFonts w:ascii="Times New Roman" w:hAnsi="Times New Roman"/>
+          <w:sz w:val="16"/>
+          <w:szCs w:val="16"/>
+        </w:rPr>
+        <w:t xml:space="preserve"> Folder</w:t>
+      </w:r>
+      <w:r>
+        <w:rPr>
+          <w:rFonts w:ascii="Times New Roman" w:hAnsi="Times New Roman"/>
+          <w:sz w:val="16"/>
+          <w:szCs w:val="16"/>
+        </w:rPr>
+        <w:t xml:space="preserve"> </w:t>
+      </w:r>
+      <w:r>
+        <w:rPr>
+          <w:rFonts w:ascii="Times New Roman" w:hAnsi="Times New Roman"/>
+          <w:sz w:val="12"/>
+          <w:szCs w:val="12"/>
+        </w:rPr>
+        <w:t>(Root)</w:t>
+      </w:r>
+    </w:p>
+    <w:p>
+      <w:pPr>
+        <w:ind w:left="851"/>
+        <w:rPr>
+          <w:rFonts w:ascii="Times New Roman" w:hAnsi="Times New Roman"/>
+          <w:sz w:val="16"/>
+          <w:szCs w:val="16"/>
+        </w:rPr>
+      </w:pPr>
+      <w:r>
+        <w:rPr>
+          <w:rFonts w:ascii="Times New Roman" w:hAnsi="Times New Roman"/>
+          <w:sz w:val="16"/>
+          <w:szCs w:val="16"/>
+        </w:rPr>
+        <w:t xml:space="preserve">     Target </w:t>
+      </w:r>
+      <w:r>
+        <w:rPr>
+          <w:rFonts w:ascii="Times New Roman" w:hAnsi="Times New Roman"/>
+          <w:sz w:val="12"/>
+          <w:szCs w:val="12"/>
+        </w:rPr>
+        <w:t>(</w:t>
+      </w:r>
+      <w:r>
+        <w:rPr>
+          <w:rFonts w:ascii="Times New Roman" w:hAnsi="Times New Roman"/>
+          <w:sz w:val="12"/>
+          <w:szCs w:val="12"/>
+        </w:rPr>
+        <w:t>folder</w:t>
+      </w:r>
+      <w:r>
+        <w:rPr>
+          <w:rFonts w:ascii="Times New Roman" w:hAnsi="Times New Roman"/>
+          <w:sz w:val="12"/>
+          <w:szCs w:val="12"/>
+        </w:rPr>
+        <w:t>)</w:t>
+      </w:r>
+    </w:p>
+    <w:p>
+      <w:pPr>
+        <w:ind w:left="851"/>
+        <w:rPr>
+          <w:rFonts w:ascii="Times New Roman" w:hAnsi="Times New Roman"/>
+          <w:sz w:val="16"/>
+          <w:szCs w:val="16"/>
+        </w:rPr>
+      </w:pPr>
+      <w:r>
+        <w:rPr>
+          <w:rFonts w:ascii="Times New Roman" w:hAnsi="Times New Roman"/>
+          <w:sz w:val="16"/>
+          <w:szCs w:val="16"/>
+        </w:rPr>
+        <w:t xml:space="preserve">          </w:t>
+      </w:r>
+      <w:proofErr w:type="spellStart"/>
+      <w:r>
+        <w:rPr>
+          <w:rFonts w:ascii="Times New Roman" w:hAnsi="Times New Roman"/>
+          <w:sz w:val="16"/>
+          <w:szCs w:val="16"/>
+        </w:rPr>
+        <w:t>Clases</w:t>
+      </w:r>
+      <w:proofErr w:type="spellEnd"/>
+      <w:r>
+        <w:rPr>
+          <w:rFonts w:ascii="Times New Roman" w:hAnsi="Times New Roman"/>
+          <w:sz w:val="16"/>
+          <w:szCs w:val="16"/>
+        </w:rPr>
+        <w:t xml:space="preserve"> </w:t>
+      </w:r>
+      <w:r>
+        <w:rPr>
+          <w:rFonts w:ascii="Times New Roman" w:hAnsi="Times New Roman"/>
+          <w:sz w:val="12"/>
+          <w:szCs w:val="12"/>
+        </w:rPr>
+        <w:t>(</w:t>
+      </w:r>
+      <w:r>
+        <w:rPr>
+          <w:rFonts w:ascii="Times New Roman" w:hAnsi="Times New Roman"/>
+          <w:sz w:val="12"/>
+          <w:szCs w:val="12"/>
+        </w:rPr>
+        <w:t>folder</w:t>
+      </w:r>
+      <w:r>
+        <w:rPr>
+          <w:rFonts w:ascii="Times New Roman" w:hAnsi="Times New Roman"/>
+          <w:sz w:val="12"/>
+          <w:szCs w:val="12"/>
+        </w:rPr>
+        <w:t>)</w:t>
+      </w:r>
+    </w:p>
+    <w:p>
+      <w:pPr>
+        <w:ind w:left="851"/>
+        <w:rPr>
+          <w:rFonts w:ascii="Times New Roman" w:hAnsi="Times New Roman"/>
+          <w:sz w:val="16"/>
+          <w:szCs w:val="16"/>
+        </w:rPr>
+      </w:pPr>
+      <w:r>
+        <w:rPr>
+          <w:rFonts w:ascii="Times New Roman" w:hAnsi="Times New Roman"/>
+          <w:sz w:val="16"/>
+          <w:szCs w:val="16"/>
+        </w:rPr>
+        <w:t xml:space="preserve">               </w:t>
+      </w:r>
+      <w:proofErr w:type="spellStart"/>
+      <w:r>
+        <w:rPr>
+          <w:rFonts w:ascii="Times New Roman" w:hAnsi="Times New Roman"/>
+          <w:sz w:val="16"/>
+          <w:szCs w:val="16"/>
+        </w:rPr>
+        <w:t>Eionet</w:t>
+      </w:r>
+      <w:proofErr w:type="spellEnd"/>
+      <w:r>
+        <w:rPr>
+          <w:rFonts w:ascii="Times New Roman" w:hAnsi="Times New Roman"/>
+          <w:sz w:val="16"/>
+          <w:szCs w:val="16"/>
+        </w:rPr>
+        <w:t xml:space="preserve"> </w:t>
+      </w:r>
+      <w:r>
+        <w:rPr>
+          <w:rFonts w:ascii="Times New Roman" w:hAnsi="Times New Roman"/>
+          <w:sz w:val="12"/>
+          <w:szCs w:val="12"/>
+        </w:rPr>
+        <w:t>(</w:t>
+      </w:r>
+      <w:r>
+        <w:rPr>
+          <w:rFonts w:ascii="Times New Roman" w:hAnsi="Times New Roman"/>
+          <w:sz w:val="12"/>
+          <w:szCs w:val="12"/>
+        </w:rPr>
+        <w:t>folder</w:t>
+      </w:r>
+      <w:r>
+        <w:rPr>
+          <w:rFonts w:ascii="Times New Roman" w:hAnsi="Times New Roman"/>
+          <w:sz w:val="12"/>
+          <w:szCs w:val="12"/>
+        </w:rPr>
+        <w:t>)</w:t>
+      </w:r>
+    </w:p>
+    <w:p>
+      <w:pPr>
+        <w:ind w:left="851"/>
+        <w:rPr>
+          <w:rFonts w:ascii="Times New Roman" w:hAnsi="Times New Roman"/>
+          <w:sz w:val="16"/>
+          <w:szCs w:val="16"/>
+        </w:rPr>
+      </w:pPr>
+      <w:r>
+        <w:rPr>
+          <w:rFonts w:ascii="Times New Roman" w:hAnsi="Times New Roman"/>
+          <w:sz w:val="16"/>
+          <w:szCs w:val="16"/>
+        </w:rPr>
+        <w:t xml:space="preserve">                    </w:t>
+      </w:r>
+      <w:proofErr w:type="spellStart"/>
+      <w:r>
+        <w:rPr>
+          <w:rFonts w:ascii="Times New Roman" w:hAnsi="Times New Roman"/>
+          <w:sz w:val="16"/>
+          <w:szCs w:val="16"/>
+        </w:rPr>
+        <w:t>Rdfexport</w:t>
+      </w:r>
+      <w:proofErr w:type="spellEnd"/>
+      <w:r>
+        <w:rPr>
+          <w:rFonts w:ascii="Times New Roman" w:hAnsi="Times New Roman"/>
+          <w:sz w:val="16"/>
+          <w:szCs w:val="16"/>
+        </w:rPr>
+        <w:t xml:space="preserve"> </w:t>
+      </w:r>
+      <w:r>
+        <w:rPr>
+          <w:rFonts w:ascii="Times New Roman" w:hAnsi="Times New Roman"/>
+          <w:sz w:val="12"/>
+          <w:szCs w:val="12"/>
+        </w:rPr>
+        <w:t>(</w:t>
+      </w:r>
+      <w:r>
+        <w:rPr>
+          <w:rFonts w:ascii="Times New Roman" w:hAnsi="Times New Roman"/>
+          <w:sz w:val="12"/>
+          <w:szCs w:val="12"/>
+        </w:rPr>
+        <w:t>folder</w:t>
+      </w:r>
+      <w:r>
+        <w:rPr>
+          <w:rFonts w:ascii="Times New Roman" w:hAnsi="Times New Roman"/>
+          <w:sz w:val="12"/>
+          <w:szCs w:val="12"/>
+        </w:rPr>
+        <w:t>)</w:t>
+      </w:r>
+    </w:p>
+    <w:p>
+      <w:pPr>
+        <w:ind w:left="851"/>
+        <w:rPr>
+          <w:rFonts w:ascii="Times New Roman" w:hAnsi="Times New Roman"/>
+          <w:sz w:val="16"/>
+          <w:szCs w:val="16"/>
+        </w:rPr>
+      </w:pPr>
+      <w:r>
+        <w:rPr>
+          <w:rFonts w:ascii="Times New Roman" w:hAnsi="Times New Roman"/>
+          <w:sz w:val="16"/>
+          <w:szCs w:val="16"/>
+        </w:rPr>
+        <w:t xml:space="preserve">                         </w:t>
+      </w:r>
+      <w:proofErr w:type="spellStart"/>
+      <w:r>
+        <w:rPr>
+          <w:rFonts w:ascii="Times New Roman" w:hAnsi="Times New Roman"/>
+          <w:sz w:val="16"/>
+          <w:szCs w:val="16"/>
+        </w:rPr>
+        <w:t>Execute.class</w:t>
+      </w:r>
+      <w:proofErr w:type="spellEnd"/>
+      <w:r>
+        <w:rPr>
+          <w:rFonts w:ascii="Times New Roman" w:hAnsi="Times New Roman"/>
+          <w:sz w:val="12"/>
+          <w:szCs w:val="12"/>
+        </w:rPr>
+        <w:t xml:space="preserve"> (file)</w:t>
+      </w:r>
+    </w:p>
+    <w:p>
+      <w:pPr>
+        <w:ind w:left="851"/>
+        <w:rPr>
+          <w:rFonts w:ascii="Times New Roman" w:hAnsi="Times New Roman"/>
+          <w:sz w:val="16"/>
+          <w:szCs w:val="16"/>
+        </w:rPr>
+      </w:pPr>
+      <w:r>
+        <w:rPr>
+          <w:rFonts w:ascii="Times New Roman" w:hAnsi="Times New Roman"/>
+          <w:sz w:val="16"/>
+          <w:szCs w:val="16"/>
+        </w:rPr>
+        <w:t xml:space="preserve">                         </w:t>
+      </w:r>
+      <w:proofErr w:type="spellStart"/>
+      <w:r>
+        <w:rPr>
+          <w:rFonts w:ascii="Times New Roman" w:hAnsi="Times New Roman"/>
+          <w:sz w:val="16"/>
+          <w:szCs w:val="16"/>
+        </w:rPr>
+        <w:t>ExploreDB.class</w:t>
+      </w:r>
+      <w:proofErr w:type="spellEnd"/>
+      <w:r>
+        <w:rPr>
+          <w:rFonts w:ascii="Times New Roman" w:hAnsi="Times New Roman"/>
+          <w:sz w:val="12"/>
+          <w:szCs w:val="12"/>
+        </w:rPr>
+        <w:t xml:space="preserve"> (file)</w:t>
+      </w:r>
+    </w:p>
+    <w:p>
+      <w:pPr>
+        <w:ind w:left="851"/>
+        <w:rPr>
+          <w:rFonts w:ascii="Times New Roman" w:hAnsi="Times New Roman"/>
+          <w:sz w:val="16"/>
+          <w:szCs w:val="16"/>
+        </w:rPr>
+      </w:pPr>
+      <w:r>
+        <w:rPr>
+          <w:rFonts w:ascii="Times New Roman" w:hAnsi="Times New Roman"/>
+          <w:sz w:val="16"/>
+          <w:szCs w:val="16"/>
+        </w:rPr>
+        <w:t xml:space="preserve">                         </w:t>
+      </w:r>
+      <w:proofErr w:type="spellStart"/>
+      <w:r>
+        <w:rPr>
+          <w:rFonts w:ascii="Times New Roman" w:hAnsi="Times New Roman"/>
+          <w:sz w:val="16"/>
+          <w:szCs w:val="16"/>
+        </w:rPr>
+        <w:t>FkColumns.class</w:t>
+      </w:r>
+      <w:proofErr w:type="spellEnd"/>
+      <w:r>
+        <w:rPr>
+          <w:rFonts w:ascii="Times New Roman" w:hAnsi="Times New Roman"/>
+          <w:sz w:val="12"/>
+          <w:szCs w:val="12"/>
+        </w:rPr>
+        <w:t xml:space="preserve"> (file)</w:t>
+      </w:r>
+    </w:p>
+    <w:p>
+      <w:pPr>
+        <w:ind w:left="851"/>
+        <w:rPr>
+          <w:rFonts w:ascii="Times New Roman" w:hAnsi="Times New Roman"/>
+          <w:sz w:val="16"/>
+          <w:szCs w:val="16"/>
+        </w:rPr>
+      </w:pPr>
+      <w:r>
+        <w:rPr>
+          <w:rFonts w:ascii="Times New Roman" w:hAnsi="Times New Roman"/>
+          <w:sz w:val="16"/>
+          <w:szCs w:val="16"/>
+        </w:rPr>
+        <w:t xml:space="preserve">                         </w:t>
+      </w:r>
+      <w:proofErr w:type="spellStart"/>
+      <w:r>
+        <w:rPr>
+          <w:rFonts w:ascii="Times New Roman" w:hAnsi="Times New Roman"/>
+          <w:sz w:val="16"/>
+          <w:szCs w:val="16"/>
+        </w:rPr>
+        <w:t>GenerateRDF.class</w:t>
+      </w:r>
+      <w:proofErr w:type="spellEnd"/>
+      <w:r>
+        <w:rPr>
+          <w:rFonts w:ascii="Times New Roman" w:hAnsi="Times New Roman"/>
+          <w:sz w:val="12"/>
+          <w:szCs w:val="12"/>
+        </w:rPr>
+        <w:t xml:space="preserve"> (file)</w:t>
+      </w:r>
+    </w:p>
+    <w:p>
+      <w:pPr>
+        <w:ind w:left="851"/>
+        <w:rPr>
+          <w:rFonts w:ascii="Times New Roman" w:hAnsi="Times New Roman"/>
+          <w:sz w:val="16"/>
+          <w:szCs w:val="16"/>
+        </w:rPr>
+      </w:pPr>
+      <w:r>
+        <w:rPr>
+          <w:rFonts w:ascii="Times New Roman" w:hAnsi="Times New Roman"/>
+          <w:sz w:val="16"/>
+          <w:szCs w:val="16"/>
+        </w:rPr>
+        <w:t xml:space="preserve">                         </w:t>
+      </w:r>
+      <w:proofErr w:type="spellStart"/>
+      <w:r>
+        <w:rPr>
+          <w:rFonts w:ascii="Times New Roman" w:hAnsi="Times New Roman"/>
+          <w:sz w:val="16"/>
+          <w:szCs w:val="16"/>
+        </w:rPr>
+        <w:t>RDFExportService.class</w:t>
+      </w:r>
+      <w:proofErr w:type="spellEnd"/>
+      <w:r>
+        <w:rPr>
+          <w:rFonts w:ascii="Times New Roman" w:hAnsi="Times New Roman"/>
+          <w:sz w:val="12"/>
+          <w:szCs w:val="12"/>
+        </w:rPr>
+        <w:t xml:space="preserve"> (file)</w:t>
+      </w:r>
+    </w:p>
+    <w:p>
+      <w:pPr>
+        <w:ind w:left="851"/>
+        <w:rPr>
+          <w:rFonts w:ascii="Times New Roman" w:hAnsi="Times New Roman"/>
+          <w:sz w:val="16"/>
+          <w:szCs w:val="16"/>
+        </w:rPr>
+      </w:pPr>
+      <w:r>
+        <w:rPr>
+          <w:rFonts w:ascii="Times New Roman" w:hAnsi="Times New Roman"/>
+          <w:sz w:val="16"/>
+          <w:szCs w:val="16"/>
+        </w:rPr>
+        <w:t xml:space="preserve">                         </w:t>
+      </w:r>
+      <w:proofErr w:type="spellStart"/>
+      <w:r>
+        <w:rPr>
+          <w:rFonts w:ascii="Times New Roman" w:hAnsi="Times New Roman"/>
+          <w:sz w:val="16"/>
+          <w:szCs w:val="16"/>
+        </w:rPr>
+        <w:t>RDFExportServiceImpl.class</w:t>
+      </w:r>
+      <w:proofErr w:type="spellEnd"/>
+      <w:r>
+        <w:rPr>
+          <w:rFonts w:ascii="Times New Roman" w:hAnsi="Times New Roman"/>
+          <w:sz w:val="12"/>
+          <w:szCs w:val="12"/>
+        </w:rPr>
+        <w:t xml:space="preserve"> (file)</w:t>
+      </w:r>
+    </w:p>
+    <w:p>
+      <w:pPr>
+        <w:ind w:left="851"/>
+        <w:rPr>
+          <w:rFonts w:ascii="Times New Roman" w:hAnsi="Times New Roman"/>
+          <w:sz w:val="16"/>
+          <w:szCs w:val="16"/>
+        </w:rPr>
+      </w:pPr>
+      <w:r>
+        <w:rPr>
+          <w:rFonts w:ascii="Times New Roman" w:hAnsi="Times New Roman"/>
+          <w:sz w:val="16"/>
+          <w:szCs w:val="16"/>
+        </w:rPr>
+        <w:t xml:space="preserve">                         </w:t>
+      </w:r>
+      <w:proofErr w:type="spellStart"/>
+      <w:r>
+        <w:rPr>
+          <w:rFonts w:ascii="Times New Roman" w:hAnsi="Times New Roman"/>
+          <w:sz w:val="16"/>
+          <w:szCs w:val="16"/>
+        </w:rPr>
+        <w:t>RDFField.class</w:t>
+      </w:r>
+      <w:proofErr w:type="spellEnd"/>
+      <w:r>
+        <w:rPr>
+          <w:rFonts w:ascii="Times New Roman" w:hAnsi="Times New Roman"/>
+          <w:sz w:val="12"/>
+          <w:szCs w:val="12"/>
+        </w:rPr>
+        <w:t xml:space="preserve"> (file)</w:t>
+      </w:r>
+    </w:p>
+    <w:p>
+      <w:pPr>
+        <w:ind w:left="851"/>
+        <w:rPr>
+          <w:rFonts w:ascii="Times New Roman" w:hAnsi="Times New Roman"/>
+          <w:sz w:val="16"/>
+          <w:szCs w:val="16"/>
+        </w:rPr>
+      </w:pPr>
+      <w:r>
+        <w:rPr>
+          <w:rFonts w:ascii="Times New Roman" w:hAnsi="Times New Roman"/>
+          <w:sz w:val="16"/>
+          <w:szCs w:val="16"/>
+        </w:rPr>
+        <w:t xml:space="preserve">                         SortedProperties$1.class</w:t>
+      </w:r>
+      <w:r>
+        <w:rPr>
+          <w:rFonts w:ascii="Times New Roman" w:hAnsi="Times New Roman"/>
+          <w:sz w:val="12"/>
+          <w:szCs w:val="12"/>
+        </w:rPr>
+        <w:t xml:space="preserve"> (file)</w:t>
+      </w:r>
+    </w:p>
+    <w:p>
+      <w:pPr>
+        <w:ind w:left="851"/>
+        <w:rPr>
+          <w:rFonts w:ascii="Times New Roman" w:hAnsi="Times New Roman"/>
+          <w:sz w:val="16"/>
+          <w:szCs w:val="16"/>
+        </w:rPr>
+      </w:pPr>
+      <w:r>
+        <w:rPr>
+          <w:rFonts w:ascii="Times New Roman" w:hAnsi="Times New Roman"/>
+          <w:sz w:val="16"/>
+          <w:szCs w:val="16"/>
+        </w:rPr>
+        <w:t xml:space="preserve">                         </w:t>
+      </w:r>
+      <w:proofErr w:type="spellStart"/>
+      <w:r>
+        <w:rPr>
+          <w:rFonts w:ascii="Times New Roman" w:hAnsi="Times New Roman"/>
+          <w:sz w:val="16"/>
+          <w:szCs w:val="16"/>
+        </w:rPr>
+        <w:t>SortedProperties.class</w:t>
+      </w:r>
+      <w:proofErr w:type="spellEnd"/>
+      <w:r>
+        <w:rPr>
+          <w:rFonts w:ascii="Times New Roman" w:hAnsi="Times New Roman"/>
+          <w:sz w:val="12"/>
+          <w:szCs w:val="12"/>
+        </w:rPr>
+        <w:t xml:space="preserve"> (file)</w:t>
+      </w:r>
+    </w:p>
+    <w:p>
+      <w:pPr>
+        <w:ind w:left="851"/>
+        <w:rPr>
+          <w:rFonts w:ascii="Times New Roman" w:hAnsi="Times New Roman"/>
+          <w:sz w:val="16"/>
+          <w:szCs w:val="16"/>
+        </w:rPr>
+      </w:pPr>
+      <w:r>
+        <w:rPr>
+          <w:rFonts w:ascii="Times New Roman" w:hAnsi="Times New Roman"/>
+          <w:sz w:val="16"/>
+          <w:szCs w:val="16"/>
+        </w:rPr>
+        <w:t xml:space="preserve">                         </w:t>
+      </w:r>
+      <w:proofErr w:type="spellStart"/>
+      <w:r>
+        <w:rPr>
+          <w:rFonts w:ascii="Times New Roman" w:hAnsi="Times New Roman"/>
+          <w:sz w:val="16"/>
+          <w:szCs w:val="16"/>
+        </w:rPr>
+        <w:t>StringEncoder.class</w:t>
+      </w:r>
+      <w:proofErr w:type="spellEnd"/>
+      <w:r>
+        <w:rPr>
+          <w:rFonts w:ascii="Times New Roman" w:hAnsi="Times New Roman"/>
+          <w:sz w:val="12"/>
+          <w:szCs w:val="12"/>
+        </w:rPr>
+        <w:t xml:space="preserve"> (file)</w:t>
+      </w:r>
+    </w:p>
+    <w:p>
+      <w:pPr>
+        <w:ind w:left="851"/>
+        <w:rPr>
+          <w:rFonts w:ascii="Times New Roman" w:hAnsi="Times New Roman"/>
+          <w:sz w:val="16"/>
+          <w:szCs w:val="16"/>
+        </w:rPr>
+      </w:pPr>
+      <w:r>
+        <w:rPr>
+          <w:rFonts w:ascii="Times New Roman" w:hAnsi="Times New Roman"/>
+          <w:sz w:val="16"/>
+          <w:szCs w:val="16"/>
+        </w:rPr>
+        <w:t xml:space="preserve">                         </w:t>
+      </w:r>
+      <w:proofErr w:type="spellStart"/>
+      <w:r>
+        <w:rPr>
+          <w:rFonts w:ascii="Times New Roman" w:hAnsi="Times New Roman"/>
+          <w:sz w:val="16"/>
+          <w:szCs w:val="16"/>
+        </w:rPr>
+        <w:t>TableSpec.class</w:t>
+      </w:r>
+      <w:proofErr w:type="spellEnd"/>
+      <w:r>
+        <w:rPr>
+          <w:rFonts w:ascii="Times New Roman" w:hAnsi="Times New Roman"/>
+          <w:sz w:val="12"/>
+          <w:szCs w:val="12"/>
+        </w:rPr>
+        <w:t xml:space="preserve"> (file)</w:t>
+      </w:r>
+    </w:p>
+    <w:p>
+      <w:pPr>
+        <w:ind w:left="851"/>
+        <w:rPr>
+          <w:rFonts w:ascii="Times New Roman" w:hAnsi="Times New Roman"/>
+          <w:sz w:val="16"/>
+          <w:szCs w:val="16"/>
+        </w:rPr>
+      </w:pPr>
+      <w:r>
+        <w:rPr>
+          <w:rFonts w:ascii="Times New Roman" w:hAnsi="Times New Roman"/>
+          <w:sz w:val="16"/>
+          <w:szCs w:val="16"/>
+        </w:rPr>
+        <w:t xml:space="preserve">          </w:t>
+      </w:r>
+      <w:proofErr w:type="gramStart"/>
+      <w:r>
+        <w:rPr>
+          <w:rFonts w:ascii="Times New Roman" w:hAnsi="Times New Roman"/>
+          <w:sz w:val="16"/>
+          <w:szCs w:val="16"/>
+        </w:rPr>
+        <w:t>jtds-1.2.5.jar</w:t>
+      </w:r>
+      <w:proofErr w:type="gramEnd"/>
+      <w:r>
+        <w:rPr>
+          <w:rFonts w:ascii="Times New Roman" w:hAnsi="Times New Roman"/>
+          <w:sz w:val="12"/>
+          <w:szCs w:val="12"/>
+        </w:rPr>
+        <w:t xml:space="preserve"> (file)</w:t>
+      </w:r>
+    </w:p>
+    <w:p>
+      <w:pPr>
+        <w:ind w:left="851"/>
+        <w:rPr>
+          <w:rFonts w:ascii="Times New Roman" w:hAnsi="Times New Roman"/>
+          <w:sz w:val="16"/>
+          <w:szCs w:val="16"/>
+        </w:rPr>
+      </w:pPr>
+      <w:r>
+        <w:rPr>
+          <w:rFonts w:ascii="Times New Roman" w:hAnsi="Times New Roman"/>
+          <w:sz w:val="16"/>
+          <w:szCs w:val="16"/>
+        </w:rPr>
+        <w:t xml:space="preserve">          </w:t>
+      </w:r>
+      <w:proofErr w:type="gramStart"/>
+      <w:r>
+        <w:rPr>
+          <w:rFonts w:ascii="Times New Roman" w:hAnsi="Times New Roman"/>
+          <w:sz w:val="16"/>
+          <w:szCs w:val="16"/>
+        </w:rPr>
+        <w:t>rdf-exporter-1.0-SNAPSHOT.jar</w:t>
+      </w:r>
+      <w:proofErr w:type="gramEnd"/>
+      <w:r>
+        <w:rPr>
+          <w:rFonts w:ascii="Times New Roman" w:hAnsi="Times New Roman"/>
+          <w:sz w:val="12"/>
+          <w:szCs w:val="12"/>
+        </w:rPr>
+        <w:t xml:space="preserve"> (file)</w:t>
+      </w:r>
+    </w:p>
+    <w:p>
+      <w:pPr>
+        <w:ind w:left="851"/>
+        <w:rPr>
+          <w:rFonts w:ascii="Times New Roman" w:hAnsi="Times New Roman"/>
+          <w:sz w:val="16"/>
+          <w:szCs w:val="16"/>
+        </w:rPr>
+      </w:pPr>
+      <w:r>
+        <w:rPr>
+          <w:rFonts w:ascii="Times New Roman" w:hAnsi="Times New Roman"/>
+          <w:sz w:val="16"/>
+          <w:szCs w:val="16"/>
+        </w:rPr>
+        <w:t xml:space="preserve">          </w:t>
+      </w:r>
+      <w:proofErr w:type="spellStart"/>
+      <w:r>
+        <w:rPr>
+          <w:rFonts w:ascii="Times New Roman" w:hAnsi="Times New Roman"/>
+          <w:sz w:val="16"/>
+          <w:szCs w:val="16"/>
+        </w:rPr>
+        <w:t>rdfexport.properties</w:t>
+      </w:r>
+      <w:proofErr w:type="spellEnd"/>
+      <w:r>
+        <w:rPr>
+          <w:rFonts w:ascii="Times New Roman" w:hAnsi="Times New Roman"/>
+          <w:sz w:val="12"/>
+          <w:szCs w:val="12"/>
+        </w:rPr>
+        <w:t xml:space="preserve"> (file)</w:t>
+      </w:r>
+    </w:p>
+    <w:p>
+      <w:pPr>
+        <w:ind w:left="851"/>
+        <w:rPr>
+          <w:rFonts w:ascii="Times New Roman" w:hAnsi="Times New Roman"/>
+          <w:sz w:val="16"/>
+          <w:szCs w:val="16"/>
+        </w:rPr>
+      </w:pPr>
+      <w:r>
+        <w:rPr>
+          <w:rFonts w:ascii="Times New Roman" w:hAnsi="Times New Roman"/>
+          <w:sz w:val="16"/>
+          <w:szCs w:val="16"/>
+        </w:rPr>
+        <w:t xml:space="preserve">     pom.xml</w:t>
+      </w:r>
+      <w:r>
+        <w:rPr>
+          <w:rFonts w:ascii="Times New Roman" w:hAnsi="Times New Roman"/>
+          <w:sz w:val="12"/>
+          <w:szCs w:val="12"/>
+        </w:rPr>
+        <w:t xml:space="preserve"> (file)</w:t>
+      </w:r>
+    </w:p>
+    <w:p>
+      <w:pPr>
+        <w:ind w:left="851"/>
+        <w:rPr>
+          <w:rFonts w:ascii="Times New Roman" w:hAnsi="Times New Roman"/>
+          <w:sz w:val="16"/>
+          <w:szCs w:val="16"/>
+        </w:rPr>
+      </w:pPr>
+      <w:r>
+        <w:rPr>
+          <w:rFonts w:ascii="Times New Roman" w:hAnsi="Times New Roman"/>
+          <w:sz w:val="16"/>
+          <w:szCs w:val="16"/>
+        </w:rPr>
+        <w:t xml:space="preserve">     RunRDF.bat</w:t>
+      </w:r>
+      <w:r>
+        <w:rPr>
+          <w:rFonts w:ascii="Times New Roman" w:hAnsi="Times New Roman"/>
+          <w:sz w:val="12"/>
+          <w:szCs w:val="12"/>
+        </w:rPr>
+        <w:t xml:space="preserve"> (file)</w:t>
+      </w:r>
+      <w:r>
+        <w:rPr>
+          <w:rFonts w:ascii="Times New Roman" w:hAnsi="Times New Roman"/>
+          <w:sz w:val="12"/>
+          <w:szCs w:val="12"/>
+        </w:rPr>
+        <w:t xml:space="preserve"> (Execute)</w:t>
+      </w:r>
+    </w:p>
+    <w:p>
+      <w:pPr>
         <w:ind w:left="0"/>
         <w:rPr>
           <w:rFonts w:ascii="Times New Roman" w:hAnsi="Times New Roman"/>
@@ -13255,31 +13942,89 @@
           <w:szCs w:val="20"/>
         </w:rPr>
       </w:pPr>
-      <w:r>
-        <w:rPr>
-          <w:rFonts w:ascii="Times New Roman" w:hAnsi="Times New Roman"/>
-          <w:sz w:val="20"/>
-          <w:szCs w:val="20"/>
-        </w:rPr>
-        <w:t>If all prerequisites are set you just need to execute the {SVN}/</w:t>
-      </w:r>
-      <w:proofErr w:type="spellStart"/>
-      <w:r>
-        <w:rPr>
-          <w:rFonts w:ascii="Times New Roman" w:hAnsi="Times New Roman"/>
-          <w:sz w:val="20"/>
-          <w:szCs w:val="20"/>
-        </w:rPr>
-        <w:t>DataImport</w:t>
-      </w:r>
-      <w:proofErr w:type="spellEnd"/>
-      <w:r>
-        <w:rPr>
-          <w:rFonts w:ascii="Times New Roman" w:hAnsi="Times New Roman"/>
-          <w:sz w:val="20"/>
-          <w:szCs w:val="20"/>
-        </w:rPr>
-        <w:t>/</w:t>
+    </w:p>
+    <w:p>
+      <w:pPr>
+        <w:ind w:left="0"/>
+        <w:rPr>
+          <w:rFonts w:ascii="Times New Roman" w:hAnsi="Times New Roman"/>
+          <w:sz w:val="20"/>
+          <w:szCs w:val="20"/>
+        </w:rPr>
+      </w:pPr>
+    </w:p>
+    <w:p>
+      <w:pPr>
+        <w:ind w:left="0"/>
+        <w:rPr>
+          <w:rFonts w:ascii="Times New Roman" w:hAnsi="Times New Roman"/>
+          <w:sz w:val="20"/>
+          <w:szCs w:val="20"/>
+        </w:rPr>
+      </w:pPr>
+      <w:r>
+        <w:rPr>
+          <w:rFonts w:ascii="Times New Roman" w:hAnsi="Times New Roman"/>
+          <w:sz w:val="20"/>
+          <w:szCs w:val="20"/>
+        </w:rPr>
+        <w:t>There will occasionally be updates to the Java product. When this happens,</w:t>
+      </w:r>
+    </w:p>
+    <w:p>
+      <w:pPr>
+        <w:ind w:left="0"/>
+        <w:rPr>
+          <w:rFonts w:ascii="Times New Roman" w:hAnsi="Times New Roman"/>
+          <w:sz w:val="20"/>
+          <w:szCs w:val="20"/>
+        </w:rPr>
+      </w:pPr>
+      <w:proofErr w:type="gramStart"/>
+      <w:r>
+        <w:rPr>
+          <w:rFonts w:ascii="Times New Roman" w:hAnsi="Times New Roman"/>
+          <w:sz w:val="20"/>
+          <w:szCs w:val="20"/>
+        </w:rPr>
+        <w:t>then</w:t>
+      </w:r>
+      <w:proofErr w:type="gramEnd"/>
+      <w:r>
+        <w:rPr>
+          <w:rFonts w:ascii="Times New Roman" w:hAnsi="Times New Roman"/>
+          <w:sz w:val="20"/>
+          <w:szCs w:val="20"/>
+        </w:rPr>
+        <w:t xml:space="preserve"> the rdf-exporter-1.0-SNAPSHOT.jar will have to be recompiled.</w:t>
+      </w:r>
+    </w:p>
+    <w:p>
+      <w:pPr>
+        <w:ind w:left="0"/>
+        <w:rPr>
+          <w:rFonts w:ascii="Times New Roman" w:hAnsi="Times New Roman"/>
+          <w:sz w:val="20"/>
+          <w:szCs w:val="20"/>
+        </w:rPr>
+      </w:pPr>
+    </w:p>
+    <w:p>
+      <w:pPr>
+        <w:ind w:left="0"/>
+        <w:rPr>
+          <w:rFonts w:ascii="Times New Roman" w:hAnsi="Times New Roman"/>
+          <w:sz w:val="20"/>
+          <w:szCs w:val="20"/>
+        </w:rPr>
+      </w:pPr>
+      <w:r>
+        <w:rPr>
+          <w:rFonts w:ascii="Times New Roman" w:hAnsi="Times New Roman"/>
+          <w:sz w:val="20"/>
+          <w:szCs w:val="20"/>
+        </w:rPr>
+        <w:t xml:space="preserve">The </w:t>
       </w:r>
       <w:proofErr w:type="spellStart"/>
       <w:r>
@@ -13297,32 +14042,84 @@
           <w:sz w:val="20"/>
           <w:szCs w:val="20"/>
         </w:rPr>
-        <w:t>/</w:t>
-      </w:r>
-      <w:r>
-        <w:rPr>
-          <w:rFonts w:ascii="Times New Roman" w:hAnsi="Times New Roman"/>
-          <w:sz w:val="20"/>
-          <w:szCs w:val="20"/>
-        </w:rPr>
-        <w:t xml:space="preserve">RDFExport.bat file. </w:t>
-      </w:r>
-      <w:r>
-        <w:rPr>
-          <w:rFonts w:ascii="Times New Roman" w:hAnsi="Times New Roman"/>
-          <w:sz w:val="20"/>
-          <w:szCs w:val="20"/>
-        </w:rPr>
-        <w:t xml:space="preserve">For getting the batch file to work correctly you need to execute if through the gnuwin32 command prompt. On eeapc8662 there is a </w:t>
-      </w:r>
-      <w:r>
-        <w:rPr>
-          <w:rFonts w:ascii="Times New Roman" w:hAnsi="Times New Roman"/>
-          <w:sz w:val="20"/>
-          <w:szCs w:val="20"/>
-        </w:rPr>
-        <w:t>shortcut on the desktop.</w:t>
-      </w:r>
+        <w:t xml:space="preserve"> directory links to an external SVN repository as a symbolic link.</w:t>
+      </w:r>
+    </w:p>
+    <w:p>
+      <w:pPr>
+        <w:ind w:left="0"/>
+        <w:rPr>
+          <w:rFonts w:ascii="Times New Roman" w:hAnsi="Times New Roman"/>
+          <w:sz w:val="20"/>
+          <w:szCs w:val="20"/>
+        </w:rPr>
+      </w:pPr>
+      <w:r>
+        <w:rPr>
+          <w:rFonts w:ascii="Times New Roman" w:hAnsi="Times New Roman"/>
+          <w:sz w:val="20"/>
+          <w:szCs w:val="20"/>
+        </w:rPr>
+        <w:t xml:space="preserve">To recompile the </w:t>
+      </w:r>
+      <w:proofErr w:type="spellStart"/>
+      <w:r>
+        <w:rPr>
+          <w:rFonts w:ascii="Times New Roman" w:hAnsi="Times New Roman"/>
+          <w:sz w:val="20"/>
+          <w:szCs w:val="20"/>
+        </w:rPr>
+        <w:t>rdf</w:t>
+      </w:r>
+      <w:proofErr w:type="spellEnd"/>
+      <w:r>
+        <w:rPr>
+          <w:rFonts w:ascii="Times New Roman" w:hAnsi="Times New Roman"/>
+          <w:sz w:val="20"/>
+          <w:szCs w:val="20"/>
+        </w:rPr>
+        <w:t>-exported do:</w:t>
+      </w:r>
+    </w:p>
+    <w:p>
+      <w:pPr>
+        <w:ind w:left="0"/>
+        <w:rPr>
+          <w:rFonts w:ascii="Times New Roman" w:hAnsi="Times New Roman"/>
+          <w:sz w:val="20"/>
+          <w:szCs w:val="20"/>
+        </w:rPr>
+      </w:pPr>
+    </w:p>
+    <w:p>
+      <w:pPr>
+        <w:ind w:left="0"/>
+        <w:rPr>
+          <w:rFonts w:ascii="Times New Roman" w:hAnsi="Times New Roman"/>
+          <w:sz w:val="20"/>
+          <w:szCs w:val="20"/>
+        </w:rPr>
+      </w:pPr>
+      <w:r>
+        <w:rPr>
+          <w:rFonts w:ascii="Times New Roman" w:hAnsi="Times New Roman"/>
+          <w:sz w:val="20"/>
+          <w:szCs w:val="20"/>
+        </w:rPr>
+        <w:t xml:space="preserve">    </w:t>
+      </w:r>
+      <w:proofErr w:type="spellStart"/>
+      <w:proofErr w:type="gramStart"/>
+      <w:r>
+        <w:rPr>
+          <w:rFonts w:ascii="Times New Roman" w:hAnsi="Times New Roman"/>
+          <w:sz w:val="20"/>
+          <w:szCs w:val="20"/>
+        </w:rPr>
+        <w:t>cd</w:t>
+      </w:r>
+      <w:proofErr w:type="spellEnd"/>
+      <w:proofErr w:type="gramEnd"/>
       <w:r>
         <w:rPr>
           <w:rFonts w:ascii="Times New Roman" w:hAnsi="Times New Roman"/>
@@ -13331,517 +14128,641 @@
         </w:rPr>
         <w:t xml:space="preserve"> </w:t>
       </w:r>
+      <w:proofErr w:type="spellStart"/>
+      <w:r>
+        <w:rPr>
+          <w:rFonts w:ascii="Times New Roman" w:hAnsi="Times New Roman"/>
+          <w:sz w:val="20"/>
+          <w:szCs w:val="20"/>
+        </w:rPr>
+        <w:t>RDFExport</w:t>
+      </w:r>
+      <w:proofErr w:type="spellEnd"/>
+    </w:p>
+    <w:p>
+      <w:pPr>
+        <w:ind w:left="0"/>
+        <w:rPr>
+          <w:rFonts w:ascii="Times New Roman" w:hAnsi="Times New Roman"/>
+          <w:sz w:val="20"/>
+          <w:szCs w:val="20"/>
+        </w:rPr>
+      </w:pPr>
+      <w:r>
+        <w:rPr>
+          <w:rFonts w:ascii="Times New Roman" w:hAnsi="Times New Roman"/>
+          <w:sz w:val="20"/>
+          <w:szCs w:val="20"/>
+        </w:rPr>
+        <w:t xml:space="preserve">    </w:t>
+      </w:r>
+      <w:proofErr w:type="spellStart"/>
+      <w:proofErr w:type="gramStart"/>
+      <w:r>
+        <w:rPr>
+          <w:rFonts w:ascii="Times New Roman" w:hAnsi="Times New Roman"/>
+          <w:sz w:val="20"/>
+          <w:szCs w:val="20"/>
+        </w:rPr>
+        <w:t>mvn</w:t>
+      </w:r>
+      <w:proofErr w:type="spellEnd"/>
+      <w:proofErr w:type="gramEnd"/>
+      <w:r>
+        <w:rPr>
+          <w:rFonts w:ascii="Times New Roman" w:hAnsi="Times New Roman"/>
+          <w:sz w:val="20"/>
+          <w:szCs w:val="20"/>
+        </w:rPr>
+        <w:t xml:space="preserve"> -</w:t>
+      </w:r>
+      <w:proofErr w:type="spellStart"/>
+      <w:r>
+        <w:rPr>
+          <w:rFonts w:ascii="Times New Roman" w:hAnsi="Times New Roman"/>
+          <w:sz w:val="20"/>
+          <w:szCs w:val="20"/>
+        </w:rPr>
+        <w:t>Dmaven.test.skip</w:t>
+      </w:r>
+      <w:proofErr w:type="spellEnd"/>
+      <w:r>
+        <w:rPr>
+          <w:rFonts w:ascii="Times New Roman" w:hAnsi="Times New Roman"/>
+          <w:sz w:val="20"/>
+          <w:szCs w:val="20"/>
+        </w:rPr>
+        <w:t>=true install</w:t>
+      </w:r>
+    </w:p>
+    <w:p>
+      <w:pPr>
+        <w:ind w:left="0"/>
+        <w:rPr>
+          <w:rFonts w:ascii="Times New Roman" w:hAnsi="Times New Roman"/>
+          <w:sz w:val="20"/>
+          <w:szCs w:val="20"/>
+        </w:rPr>
+      </w:pPr>
+      <w:r>
+        <w:rPr>
+          <w:rFonts w:ascii="Times New Roman" w:hAnsi="Times New Roman"/>
+          <w:sz w:val="20"/>
+          <w:szCs w:val="20"/>
+        </w:rPr>
+        <w:t xml:space="preserve">    target/rdf-exporter-1.0-</w:t>
+      </w:r>
+      <w:proofErr w:type="gramStart"/>
+      <w:r>
+        <w:rPr>
+          <w:rFonts w:ascii="Times New Roman" w:hAnsi="Times New Roman"/>
+          <w:sz w:val="20"/>
+          <w:szCs w:val="20"/>
+        </w:rPr>
+        <w:t>SNAPSHOT.jar ..</w:t>
+      </w:r>
+      <w:proofErr w:type="gramEnd"/>
+    </w:p>
+    <w:p>
+      <w:pPr>
+        <w:ind w:left="0"/>
+        <w:rPr>
+          <w:rFonts w:ascii="Times New Roman" w:hAnsi="Times New Roman"/>
+          <w:sz w:val="20"/>
+          <w:szCs w:val="20"/>
+        </w:rPr>
+      </w:pPr>
+      <w:r>
+        <w:rPr>
+          <w:rFonts w:ascii="Times New Roman" w:hAnsi="Times New Roman"/>
+          <w:sz w:val="20"/>
+          <w:szCs w:val="20"/>
+        </w:rPr>
+        <w:t xml:space="preserve">    </w:t>
+      </w:r>
+      <w:proofErr w:type="spellStart"/>
+      <w:proofErr w:type="gramStart"/>
+      <w:r>
+        <w:rPr>
+          <w:rFonts w:ascii="Times New Roman" w:hAnsi="Times New Roman"/>
+          <w:sz w:val="20"/>
+          <w:szCs w:val="20"/>
+        </w:rPr>
+        <w:t>cd</w:t>
+      </w:r>
+      <w:proofErr w:type="spellEnd"/>
+      <w:r>
+        <w:rPr>
+          <w:rFonts w:ascii="Times New Roman" w:hAnsi="Times New Roman"/>
+          <w:sz w:val="20"/>
+          <w:szCs w:val="20"/>
+        </w:rPr>
+        <w:t xml:space="preserve"> ..</w:t>
+      </w:r>
+      <w:proofErr w:type="gramEnd"/>
+    </w:p>
+    <w:p>
+      <w:pPr>
+        <w:ind w:left="0"/>
+        <w:rPr>
+          <w:rFonts w:ascii="Times New Roman" w:hAnsi="Times New Roman"/>
+          <w:sz w:val="20"/>
+          <w:szCs w:val="20"/>
+        </w:rPr>
+      </w:pPr>
+      <w:r>
+        <w:rPr>
+          <w:rFonts w:ascii="Times New Roman" w:hAnsi="Times New Roman"/>
+          <w:sz w:val="20"/>
+          <w:szCs w:val="20"/>
+        </w:rPr>
+        <w:t xml:space="preserve">    </w:t>
+      </w:r>
+      <w:proofErr w:type="spellStart"/>
+      <w:proofErr w:type="gramStart"/>
+      <w:r>
+        <w:rPr>
+          <w:rFonts w:ascii="Times New Roman" w:hAnsi="Times New Roman"/>
+          <w:sz w:val="20"/>
+          <w:szCs w:val="20"/>
+        </w:rPr>
+        <w:t>svn</w:t>
+      </w:r>
+      <w:proofErr w:type="spellEnd"/>
+      <w:proofErr w:type="gramEnd"/>
+      <w:r>
+        <w:rPr>
+          <w:rFonts w:ascii="Times New Roman" w:hAnsi="Times New Roman"/>
+          <w:sz w:val="20"/>
+          <w:szCs w:val="20"/>
+        </w:rPr>
+        <w:t xml:space="preserve"> </w:t>
+      </w:r>
+      <w:proofErr w:type="spellStart"/>
+      <w:r>
+        <w:rPr>
+          <w:rFonts w:ascii="Times New Roman" w:hAnsi="Times New Roman"/>
+          <w:sz w:val="20"/>
+          <w:szCs w:val="20"/>
+        </w:rPr>
+        <w:t>ci</w:t>
+      </w:r>
+      <w:proofErr w:type="spellEnd"/>
+      <w:r>
+        <w:rPr>
+          <w:rFonts w:ascii="Times New Roman" w:hAnsi="Times New Roman"/>
+          <w:sz w:val="20"/>
+          <w:szCs w:val="20"/>
+        </w:rPr>
+        <w:t xml:space="preserve"> rdf-exporter-1.0-SNAPSHOT.jar</w:t>
+      </w:r>
+    </w:p>
+    <w:p>
+      <w:pPr>
+        <w:ind w:left="0"/>
+        <w:rPr>
+          <w:rFonts w:ascii="Times New Roman" w:hAnsi="Times New Roman"/>
+          <w:sz w:val="20"/>
+          <w:szCs w:val="20"/>
+        </w:rPr>
+      </w:pPr>
+    </w:p>
+    <w:p>
+      <w:pPr>
+        <w:ind w:left="0"/>
+        <w:rPr>
+          <w:rFonts w:ascii="Times New Roman" w:hAnsi="Times New Roman"/>
+          <w:sz w:val="20"/>
+          <w:szCs w:val="20"/>
+        </w:rPr>
+      </w:pPr>
+      <w:proofErr w:type="spellStart"/>
+      <w:r>
+        <w:rPr>
+          <w:rFonts w:ascii="Times New Roman" w:hAnsi="Times New Roman"/>
+          <w:sz w:val="20"/>
+          <w:szCs w:val="20"/>
+        </w:rPr>
+        <w:t>RDFExport</w:t>
+      </w:r>
+      <w:proofErr w:type="spellEnd"/>
+      <w:r>
+        <w:rPr>
+          <w:rFonts w:ascii="Times New Roman" w:hAnsi="Times New Roman"/>
+          <w:sz w:val="20"/>
+          <w:szCs w:val="20"/>
+        </w:rPr>
+        <w:t xml:space="preserve"> is a Maven project, and the website is here: http://maven.apache.org/</w:t>
+      </w:r>
+    </w:p>
+    <w:p>
+      <w:pPr>
+        <w:ind w:left="0"/>
+        <w:rPr>
+          <w:rFonts w:ascii="Times New Roman" w:hAnsi="Times New Roman"/>
+          <w:sz w:val="20"/>
+          <w:szCs w:val="20"/>
+        </w:rPr>
+      </w:pPr>
+    </w:p>
+    <w:p>
+      <w:pPr>
+        <w:pStyle w:val="Ttulo2"/>
+      </w:pPr>
+      <w:bookmarkStart w:id="9" w:name="_Ref356391384"/>
+      <w:r>
+        <w:lastRenderedPageBreak/>
+        <w:t>Update the map configuration</w:t>
+      </w:r>
+      <w:bookmarkEnd w:id="9"/>
+    </w:p>
+    <w:p>
+      <w:pPr>
+        <w:ind w:left="0"/>
+        <w:rPr>
+          <w:rFonts w:ascii="Times New Roman" w:hAnsi="Times New Roman"/>
+          <w:sz w:val="20"/>
+          <w:szCs w:val="20"/>
+        </w:rPr>
+      </w:pPr>
+      <w:r>
+        <w:rPr>
+          <w:rFonts w:ascii="Times New Roman" w:hAnsi="Times New Roman"/>
+          <w:sz w:val="20"/>
+          <w:szCs w:val="20"/>
+        </w:rPr>
+        <w:t xml:space="preserve">If it is a submission regarding a new year the map configuration has to be updated, enabling the </w:t>
+      </w:r>
+      <w:proofErr w:type="gramStart"/>
+      <w:r>
+        <w:rPr>
+          <w:rFonts w:ascii="Times New Roman" w:hAnsi="Times New Roman"/>
+          <w:sz w:val="20"/>
+          <w:szCs w:val="20"/>
+        </w:rPr>
+        <w:t>new year</w:t>
+      </w:r>
+      <w:proofErr w:type="gramEnd"/>
+      <w:r>
+        <w:rPr>
+          <w:rFonts w:ascii="Times New Roman" w:hAnsi="Times New Roman"/>
+          <w:sz w:val="20"/>
+          <w:szCs w:val="20"/>
+        </w:rPr>
+        <w:t xml:space="preserve"> to be a part of the filter.</w:t>
+      </w:r>
+    </w:p>
+    <w:p>
+      <w:pPr>
+        <w:ind w:left="0"/>
+        <w:rPr>
+          <w:rFonts w:ascii="Times New Roman" w:hAnsi="Times New Roman"/>
+          <w:sz w:val="20"/>
+          <w:szCs w:val="20"/>
+        </w:rPr>
+      </w:pPr>
+      <w:r>
+        <w:rPr>
+          <w:rFonts w:ascii="Times New Roman" w:hAnsi="Times New Roman"/>
+          <w:sz w:val="20"/>
+          <w:szCs w:val="20"/>
+        </w:rPr>
+        <w:t>To add a year to filter list in map search the year must be added in the configuration file:</w:t>
+      </w:r>
+    </w:p>
+    <w:p>
+      <w:pPr>
+        <w:ind w:left="0"/>
+        <w:rPr>
+          <w:rFonts w:ascii="Times New Roman" w:hAnsi="Times New Roman"/>
+          <w:sz w:val="16"/>
+          <w:szCs w:val="16"/>
+        </w:rPr>
+      </w:pPr>
+      <w:r>
+        <w:rPr>
+          <w:rFonts w:ascii="Times New Roman" w:hAnsi="Times New Roman"/>
+          <w:i/>
+          <w:sz w:val="16"/>
+          <w:szCs w:val="16"/>
+        </w:rPr>
+        <w:t>{</w:t>
+      </w:r>
+      <w:proofErr w:type="gramStart"/>
+      <w:r>
+        <w:rPr>
+          <w:rFonts w:ascii="Times New Roman" w:hAnsi="Times New Roman"/>
+          <w:i/>
+          <w:sz w:val="16"/>
+          <w:szCs w:val="16"/>
+        </w:rPr>
+        <w:t>website</w:t>
+      </w:r>
+      <w:proofErr w:type="gramEnd"/>
+      <w:r>
+        <w:rPr>
+          <w:rFonts w:ascii="Times New Roman" w:hAnsi="Times New Roman"/>
+          <w:i/>
+          <w:sz w:val="16"/>
+          <w:szCs w:val="16"/>
+        </w:rPr>
+        <w:t xml:space="preserve"> location}</w:t>
+      </w:r>
+      <w:r>
+        <w:rPr>
+          <w:rFonts w:ascii="Times New Roman" w:hAnsi="Times New Roman"/>
+          <w:sz w:val="16"/>
+          <w:szCs w:val="16"/>
+        </w:rPr>
+        <w:t>\EPRTRweb\Map\com\esri\solutions\flexviewer\widgets\FilterLiveMapsWidget_search.xml</w:t>
+      </w:r>
+    </w:p>
+    <w:p>
+      <w:pPr>
+        <w:ind w:left="0"/>
+        <w:rPr>
+          <w:rFonts w:ascii="Times New Roman" w:hAnsi="Times New Roman"/>
+          <w:sz w:val="20"/>
+          <w:szCs w:val="20"/>
+        </w:rPr>
+      </w:pPr>
+      <w:r>
+        <w:rPr>
+          <w:rFonts w:ascii="Times New Roman" w:hAnsi="Times New Roman"/>
+          <w:sz w:val="20"/>
+          <w:szCs w:val="20"/>
+        </w:rPr>
+        <w:t>In this case the website is located here: \\GOOSE\c$\InetPub\WWWROOT\Eprtrreview\</w:t>
+      </w:r>
+    </w:p>
+    <w:p>
+      <w:pPr>
+        <w:ind w:left="0"/>
+        <w:rPr>
+          <w:rFonts w:ascii="Times New Roman" w:hAnsi="Times New Roman"/>
+          <w:sz w:val="20"/>
+          <w:szCs w:val="20"/>
+        </w:rPr>
+      </w:pPr>
+    </w:p>
+    <w:p>
+      <w:pPr>
+        <w:ind w:left="0"/>
+        <w:rPr>
+          <w:rFonts w:ascii="Times New Roman" w:hAnsi="Times New Roman"/>
+          <w:sz w:val="20"/>
+          <w:szCs w:val="20"/>
+        </w:rPr>
+      </w:pPr>
+      <w:r>
+        <w:rPr>
+          <w:rFonts w:ascii="Times New Roman" w:hAnsi="Times New Roman"/>
+          <w:sz w:val="20"/>
+          <w:szCs w:val="20"/>
+        </w:rPr>
+        <w:t>Find the year group element:</w:t>
+      </w:r>
+    </w:p>
+    <w:p>
+      <w:pPr>
+        <w:ind w:left="0"/>
+        <w:rPr>
+          <w:rFonts w:ascii="Times New Roman" w:hAnsi="Times New Roman"/>
+          <w:sz w:val="16"/>
+          <w:szCs w:val="16"/>
+        </w:rPr>
+      </w:pPr>
+      <w:r>
+        <w:rPr>
+          <w:rFonts w:ascii="Times New Roman" w:hAnsi="Times New Roman"/>
+          <w:sz w:val="16"/>
+          <w:szCs w:val="16"/>
+        </w:rPr>
+        <w:t>&lt;group label="Year"&gt;</w:t>
+      </w:r>
+    </w:p>
+    <w:p>
+      <w:pPr>
+        <w:ind w:left="0"/>
+        <w:rPr>
+          <w:rFonts w:ascii="Times New Roman" w:hAnsi="Times New Roman"/>
+          <w:sz w:val="16"/>
+          <w:szCs w:val="16"/>
+        </w:rPr>
+      </w:pPr>
+      <w:r>
+        <w:rPr>
+          <w:rFonts w:ascii="Times New Roman" w:hAnsi="Times New Roman"/>
+          <w:sz w:val="16"/>
+          <w:szCs w:val="16"/>
+        </w:rPr>
+        <w:t xml:space="preserve">&lt;filter selected="all" condition="AND" </w:t>
+      </w:r>
+      <w:proofErr w:type="spellStart"/>
+      <w:r>
+        <w:rPr>
+          <w:rFonts w:ascii="Times New Roman" w:hAnsi="Times New Roman"/>
+          <w:sz w:val="16"/>
+          <w:szCs w:val="16"/>
+        </w:rPr>
+        <w:t>datajsfunction</w:t>
+      </w:r>
+      <w:proofErr w:type="spellEnd"/>
+      <w:r>
+        <w:rPr>
+          <w:rFonts w:ascii="Times New Roman" w:hAnsi="Times New Roman"/>
+          <w:sz w:val="16"/>
+          <w:szCs w:val="16"/>
+        </w:rPr>
+        <w:t>="</w:t>
+      </w:r>
+      <w:proofErr w:type="spellStart"/>
+      <w:r>
+        <w:rPr>
+          <w:rFonts w:ascii="Times New Roman" w:hAnsi="Times New Roman"/>
+          <w:sz w:val="16"/>
+          <w:szCs w:val="16"/>
+        </w:rPr>
+        <w:t>getReportYear</w:t>
+      </w:r>
+      <w:proofErr w:type="spellEnd"/>
+      <w:r>
+        <w:rPr>
+          <w:rFonts w:ascii="Times New Roman" w:hAnsi="Times New Roman"/>
+          <w:sz w:val="16"/>
+          <w:szCs w:val="16"/>
+        </w:rPr>
+        <w:t>" data="2007</w:t>
+      </w:r>
+      <w:proofErr w:type="gramStart"/>
+      <w:r>
+        <w:rPr>
+          <w:rFonts w:ascii="Times New Roman" w:hAnsi="Times New Roman"/>
+          <w:sz w:val="16"/>
+          <w:szCs w:val="16"/>
+        </w:rPr>
+        <w:t>,2008,2009,2010</w:t>
+      </w:r>
+      <w:proofErr w:type="gramEnd"/>
+      <w:r>
+        <w:rPr>
+          <w:rFonts w:ascii="Times New Roman" w:hAnsi="Times New Roman"/>
+          <w:sz w:val="16"/>
+          <w:szCs w:val="16"/>
+        </w:rPr>
+        <w:t xml:space="preserve">" </w:t>
+      </w:r>
+      <w:proofErr w:type="spellStart"/>
+      <w:r>
+        <w:rPr>
+          <w:rFonts w:ascii="Times New Roman" w:hAnsi="Times New Roman"/>
+          <w:sz w:val="16"/>
+          <w:szCs w:val="16"/>
+        </w:rPr>
+        <w:t>datafield</w:t>
+      </w:r>
+      <w:proofErr w:type="spellEnd"/>
+      <w:r>
+        <w:rPr>
+          <w:rFonts w:ascii="Times New Roman" w:hAnsi="Times New Roman"/>
+          <w:sz w:val="16"/>
+          <w:szCs w:val="16"/>
+        </w:rPr>
+        <w:t>="</w:t>
+      </w:r>
+      <w:proofErr w:type="spellStart"/>
+      <w:r>
+        <w:rPr>
+          <w:rFonts w:ascii="Times New Roman" w:hAnsi="Times New Roman"/>
+          <w:sz w:val="16"/>
+          <w:szCs w:val="16"/>
+        </w:rPr>
+        <w:t>ReportingYear</w:t>
+      </w:r>
+      <w:proofErr w:type="spellEnd"/>
+      <w:r>
+        <w:rPr>
+          <w:rFonts w:ascii="Times New Roman" w:hAnsi="Times New Roman"/>
+          <w:sz w:val="16"/>
+          <w:szCs w:val="16"/>
+        </w:rPr>
+        <w:t>" type="</w:t>
+      </w:r>
+      <w:proofErr w:type="spellStart"/>
+      <w:r>
+        <w:rPr>
+          <w:rFonts w:ascii="Times New Roman" w:hAnsi="Times New Roman"/>
+          <w:sz w:val="16"/>
+          <w:szCs w:val="16"/>
+        </w:rPr>
+        <w:t>combobox</w:t>
+      </w:r>
+      <w:proofErr w:type="spellEnd"/>
+      <w:r>
+        <w:rPr>
+          <w:rFonts w:ascii="Times New Roman" w:hAnsi="Times New Roman"/>
+          <w:sz w:val="16"/>
+          <w:szCs w:val="16"/>
+        </w:rPr>
+        <w:t>"/&gt;</w:t>
+      </w:r>
+    </w:p>
+    <w:p>
+      <w:pPr>
+        <w:ind w:left="0"/>
+        <w:rPr>
+          <w:rFonts w:ascii="Times New Roman" w:hAnsi="Times New Roman"/>
+          <w:sz w:val="16"/>
+          <w:szCs w:val="16"/>
+        </w:rPr>
+      </w:pPr>
+      <w:r>
+        <w:rPr>
+          <w:rFonts w:ascii="Times New Roman" w:hAnsi="Times New Roman"/>
+          <w:sz w:val="16"/>
+          <w:szCs w:val="16"/>
+        </w:rPr>
+        <w:t>&lt;/group&gt;</w:t>
+      </w:r>
+    </w:p>
+    <w:p>
+      <w:pPr>
+        <w:ind w:left="0"/>
+        <w:rPr>
+          <w:rFonts w:ascii="Times New Roman" w:hAnsi="Times New Roman"/>
+          <w:sz w:val="20"/>
+          <w:szCs w:val="20"/>
+        </w:rPr>
+      </w:pPr>
+      <w:r>
+        <w:rPr>
+          <w:rFonts w:ascii="Times New Roman" w:hAnsi="Times New Roman"/>
+          <w:sz w:val="20"/>
+          <w:szCs w:val="20"/>
+        </w:rPr>
+        <w:t xml:space="preserve"> </w:t>
+      </w:r>
+    </w:p>
+    <w:p>
+      <w:pPr>
+        <w:ind w:left="0"/>
+        <w:rPr>
+          <w:rFonts w:ascii="Times New Roman" w:hAnsi="Times New Roman"/>
+          <w:sz w:val="20"/>
+          <w:szCs w:val="20"/>
+        </w:rPr>
+      </w:pPr>
+      <w:r>
+        <w:rPr>
+          <w:rFonts w:ascii="Times New Roman" w:hAnsi="Times New Roman"/>
+          <w:sz w:val="20"/>
+          <w:szCs w:val="20"/>
+        </w:rPr>
+        <w:t>Add the year to data attribute.</w:t>
+      </w:r>
     </w:p>
     <w:p>
       <w:pPr>
         <w:pStyle w:val="NumberedText"/>
       </w:pPr>
-      <w:r>
-        <w:rPr>
-          <w:rFonts w:ascii="Times New Roman" w:hAnsi="Times New Roman"/>
-          <w:sz w:val="20"/>
-          <w:szCs w:val="20"/>
-        </w:rPr>
-        <w:t xml:space="preserve">At last </w:t>
-      </w:r>
-      <w:r>
-        <w:rPr>
-          <w:rFonts w:ascii="Times New Roman" w:hAnsi="Times New Roman"/>
-          <w:sz w:val="20"/>
-          <w:szCs w:val="20"/>
-        </w:rPr>
-        <w:t xml:space="preserve">copy </w:t>
-      </w:r>
-      <w:r>
-        <w:rPr>
-          <w:rFonts w:ascii="Times New Roman" w:hAnsi="Times New Roman"/>
-          <w:sz w:val="20"/>
-          <w:szCs w:val="20"/>
-        </w:rPr>
-        <w:t xml:space="preserve">the </w:t>
-      </w:r>
-      <w:proofErr w:type="spellStart"/>
-      <w:proofErr w:type="gramStart"/>
-      <w:r>
-        <w:rPr>
-          <w:rFonts w:ascii="Times New Roman" w:hAnsi="Times New Roman"/>
-          <w:sz w:val="20"/>
-          <w:szCs w:val="20"/>
-        </w:rPr>
-        <w:t>rdf</w:t>
-      </w:r>
-      <w:proofErr w:type="spellEnd"/>
-      <w:proofErr w:type="gramEnd"/>
-      <w:r>
-        <w:rPr>
-          <w:rFonts w:ascii="Times New Roman" w:hAnsi="Times New Roman"/>
-          <w:sz w:val="20"/>
-          <w:szCs w:val="20"/>
-        </w:rPr>
-        <w:t xml:space="preserve"> files (found in </w:t>
-      </w:r>
-      <w:r>
-        <w:rPr>
-          <w:rFonts w:ascii="Times New Roman" w:hAnsi="Times New Roman"/>
-          <w:sz w:val="20"/>
-          <w:szCs w:val="20"/>
-        </w:rPr>
-        <w:t>rdf_export.zip</w:t>
-      </w:r>
-      <w:r>
-        <w:rPr>
-          <w:rFonts w:ascii="Times New Roman" w:hAnsi="Times New Roman"/>
-          <w:sz w:val="20"/>
-          <w:szCs w:val="20"/>
-        </w:rPr>
-        <w:t>)</w:t>
-      </w:r>
-      <w:r>
-        <w:rPr>
-          <w:rFonts w:ascii="Times New Roman" w:hAnsi="Times New Roman"/>
-          <w:sz w:val="20"/>
-          <w:szCs w:val="20"/>
-        </w:rPr>
-        <w:t xml:space="preserve"> to</w:t>
-      </w:r>
-      <w:r>
-        <w:rPr>
-          <w:rFonts w:ascii="Times New Roman" w:hAnsi="Times New Roman"/>
-          <w:sz w:val="20"/>
-          <w:szCs w:val="20"/>
-        </w:rPr>
-        <w:t xml:space="preserve"> the </w:t>
-      </w:r>
-      <w:hyperlink r:id="rId26" w:history="1">
-        <w:r>
-          <w:rPr>
-            <w:rStyle w:val="Hyperlink"/>
-            <w:rFonts w:ascii="Times New Roman" w:hAnsi="Times New Roman"/>
-            <w:sz w:val="20"/>
-            <w:szCs w:val="20"/>
-          </w:rPr>
-          <w:t>\\GOOSE\eprtrrdf</w:t>
-        </w:r>
-      </w:hyperlink>
-      <w:r>
-        <w:rPr>
-          <w:rFonts w:ascii="Times New Roman" w:hAnsi="Times New Roman"/>
-          <w:sz w:val="20"/>
-          <w:szCs w:val="20"/>
-        </w:rPr>
-        <w:t xml:space="preserve"> folder</w:t>
-      </w:r>
-      <w:r>
-        <w:rPr>
-          <w:rFonts w:ascii="Times New Roman" w:hAnsi="Times New Roman"/>
-          <w:sz w:val="20"/>
-          <w:szCs w:val="20"/>
-        </w:rPr>
-        <w:t>.</w:t>
+    </w:p>
+    <w:p>
+      <w:pPr>
+        <w:pStyle w:val="Ttulo2"/>
+      </w:pPr>
+      <w:r>
+        <w:t>Update the ticket</w:t>
       </w:r>
     </w:p>
     <w:p>
       <w:pPr>
         <w:pStyle w:val="NumberedText"/>
       </w:pPr>
-    </w:p>
-    <w:p>
-      <w:pPr>
-        <w:pStyle w:val="Heading2"/>
-      </w:pPr>
-      <w:bookmarkStart w:id="9" w:name="_Ref356391384"/>
-      <w:r>
-        <w:t>Update the map configuration</w:t>
-      </w:r>
-      <w:bookmarkEnd w:id="9"/>
-    </w:p>
-    <w:p>
-      <w:pPr>
-        <w:ind w:left="0"/>
-        <w:rPr>
-          <w:rFonts w:ascii="Times New Roman" w:hAnsi="Times New Roman"/>
-          <w:sz w:val="20"/>
-          <w:szCs w:val="20"/>
-        </w:rPr>
-      </w:pPr>
-      <w:r>
-        <w:rPr>
-          <w:rFonts w:ascii="Times New Roman" w:hAnsi="Times New Roman"/>
-          <w:sz w:val="20"/>
-          <w:szCs w:val="20"/>
-        </w:rPr>
-        <w:t xml:space="preserve">If it is a submission regarding a new year the map configuration has to be updated, enabling the </w:t>
-      </w:r>
-      <w:proofErr w:type="gramStart"/>
-      <w:r>
-        <w:rPr>
-          <w:rFonts w:ascii="Times New Roman" w:hAnsi="Times New Roman"/>
-          <w:sz w:val="20"/>
-          <w:szCs w:val="20"/>
-        </w:rPr>
-        <w:t>new year</w:t>
-      </w:r>
-      <w:proofErr w:type="gramEnd"/>
-      <w:r>
-        <w:rPr>
-          <w:rFonts w:ascii="Times New Roman" w:hAnsi="Times New Roman"/>
-          <w:sz w:val="20"/>
-          <w:szCs w:val="20"/>
-        </w:rPr>
-        <w:t xml:space="preserve"> to be a part of the filter.</w:t>
-      </w:r>
-    </w:p>
-    <w:p>
-      <w:pPr>
-        <w:ind w:left="0"/>
-        <w:rPr>
-          <w:rFonts w:ascii="Times New Roman" w:hAnsi="Times New Roman"/>
-          <w:sz w:val="20"/>
-          <w:szCs w:val="20"/>
-        </w:rPr>
-      </w:pPr>
-      <w:r>
-        <w:rPr>
-          <w:rFonts w:ascii="Times New Roman" w:hAnsi="Times New Roman"/>
-          <w:sz w:val="20"/>
-          <w:szCs w:val="20"/>
-        </w:rPr>
-        <w:t>To add a year to filter list in map search the year must be added in the configuration file:</w:t>
-      </w:r>
-    </w:p>
-    <w:p>
-      <w:pPr>
-        <w:ind w:left="0"/>
-        <w:rPr>
-          <w:rFonts w:ascii="Times New Roman" w:hAnsi="Times New Roman"/>
-          <w:sz w:val="16"/>
-          <w:szCs w:val="16"/>
-        </w:rPr>
-      </w:pPr>
-      <w:r>
-        <w:rPr>
-          <w:rFonts w:ascii="Times New Roman" w:hAnsi="Times New Roman"/>
-          <w:i/>
-          <w:sz w:val="16"/>
-          <w:szCs w:val="16"/>
-        </w:rPr>
-        <w:t>{</w:t>
-      </w:r>
-      <w:proofErr w:type="gramStart"/>
-      <w:r>
-        <w:rPr>
-          <w:rFonts w:ascii="Times New Roman" w:hAnsi="Times New Roman"/>
-          <w:i/>
-          <w:sz w:val="16"/>
-          <w:szCs w:val="16"/>
-        </w:rPr>
-        <w:t>website</w:t>
-      </w:r>
-      <w:proofErr w:type="gramEnd"/>
-      <w:r>
-        <w:rPr>
-          <w:rFonts w:ascii="Times New Roman" w:hAnsi="Times New Roman"/>
-          <w:i/>
-          <w:sz w:val="16"/>
-          <w:szCs w:val="16"/>
-        </w:rPr>
-        <w:t xml:space="preserve"> location}</w:t>
-      </w:r>
-      <w:r>
-        <w:rPr>
-          <w:rFonts w:ascii="Times New Roman" w:hAnsi="Times New Roman"/>
-          <w:sz w:val="16"/>
-          <w:szCs w:val="16"/>
-        </w:rPr>
-        <w:t>\EPRTRweb\Map\com\esri\solutions\flexviewer\widgets\FilterLiveMapsWidget_search.xml</w:t>
-      </w:r>
-    </w:p>
-    <w:p>
-      <w:pPr>
-        <w:ind w:left="0"/>
-        <w:rPr>
-          <w:rFonts w:ascii="Times New Roman" w:hAnsi="Times New Roman"/>
-          <w:sz w:val="20"/>
-          <w:szCs w:val="20"/>
-        </w:rPr>
-      </w:pPr>
-      <w:r>
-        <w:rPr>
-          <w:rFonts w:ascii="Times New Roman" w:hAnsi="Times New Roman"/>
-          <w:sz w:val="20"/>
-          <w:szCs w:val="20"/>
-        </w:rPr>
-        <w:t>In this case the website is located here: \\GOOSE\c$\InetPub\WWWROOT\Eprtrreview\</w:t>
-      </w:r>
-    </w:p>
-    <w:p>
-      <w:pPr>
-        <w:ind w:left="0"/>
-        <w:rPr>
-          <w:rFonts w:ascii="Times New Roman" w:hAnsi="Times New Roman"/>
-          <w:sz w:val="20"/>
-          <w:szCs w:val="20"/>
-        </w:rPr>
-      </w:pPr>
-    </w:p>
-    <w:p>
-      <w:pPr>
-        <w:ind w:left="0"/>
-        <w:rPr>
-          <w:rFonts w:ascii="Times New Roman" w:hAnsi="Times New Roman"/>
-          <w:sz w:val="20"/>
-          <w:szCs w:val="20"/>
-        </w:rPr>
-      </w:pPr>
-      <w:r>
-        <w:rPr>
-          <w:rFonts w:ascii="Times New Roman" w:hAnsi="Times New Roman"/>
-          <w:sz w:val="20"/>
-          <w:szCs w:val="20"/>
-        </w:rPr>
-        <w:t>Find the year group element:</w:t>
-      </w:r>
-    </w:p>
-    <w:p>
-      <w:pPr>
-        <w:ind w:left="0"/>
-        <w:rPr>
-          <w:rFonts w:ascii="Times New Roman" w:hAnsi="Times New Roman"/>
-          <w:sz w:val="16"/>
-          <w:szCs w:val="16"/>
-        </w:rPr>
-      </w:pPr>
-      <w:r>
-        <w:rPr>
-          <w:rFonts w:ascii="Times New Roman" w:hAnsi="Times New Roman"/>
-          <w:sz w:val="16"/>
-          <w:szCs w:val="16"/>
-        </w:rPr>
-        <w:t>&lt;group label="Year"&gt;</w:t>
-      </w:r>
-    </w:p>
-    <w:p>
-      <w:pPr>
-        <w:ind w:left="0"/>
-        <w:rPr>
-          <w:rFonts w:ascii="Times New Roman" w:hAnsi="Times New Roman"/>
-          <w:sz w:val="16"/>
-          <w:szCs w:val="16"/>
-        </w:rPr>
-      </w:pPr>
-      <w:r>
-        <w:rPr>
-          <w:rFonts w:ascii="Times New Roman" w:hAnsi="Times New Roman"/>
-          <w:sz w:val="16"/>
-          <w:szCs w:val="16"/>
-        </w:rPr>
-        <w:t xml:space="preserve">&lt;filter selected="all" condition="AND" </w:t>
-      </w:r>
-      <w:proofErr w:type="spellStart"/>
-      <w:r>
-        <w:rPr>
-          <w:rFonts w:ascii="Times New Roman" w:hAnsi="Times New Roman"/>
-          <w:sz w:val="16"/>
-          <w:szCs w:val="16"/>
-        </w:rPr>
-        <w:t>datajsfunction</w:t>
-      </w:r>
-      <w:proofErr w:type="spellEnd"/>
-      <w:r>
-        <w:rPr>
-          <w:rFonts w:ascii="Times New Roman" w:hAnsi="Times New Roman"/>
-          <w:sz w:val="16"/>
-          <w:szCs w:val="16"/>
-        </w:rPr>
-        <w:t>="</w:t>
-      </w:r>
-      <w:proofErr w:type="spellStart"/>
-      <w:r>
-        <w:rPr>
-          <w:rFonts w:ascii="Times New Roman" w:hAnsi="Times New Roman"/>
-          <w:sz w:val="16"/>
-          <w:szCs w:val="16"/>
-        </w:rPr>
-        <w:t>getReportYear</w:t>
-      </w:r>
-      <w:proofErr w:type="spellEnd"/>
-      <w:r>
-        <w:rPr>
-          <w:rFonts w:ascii="Times New Roman" w:hAnsi="Times New Roman"/>
-          <w:sz w:val="16"/>
-          <w:szCs w:val="16"/>
-        </w:rPr>
-        <w:t>" data="2007</w:t>
-      </w:r>
-      <w:proofErr w:type="gramStart"/>
-      <w:r>
-        <w:rPr>
-          <w:rFonts w:ascii="Times New Roman" w:hAnsi="Times New Roman"/>
-          <w:sz w:val="16"/>
-          <w:szCs w:val="16"/>
-        </w:rPr>
-        <w:t>,2008,2009,2010</w:t>
-      </w:r>
-      <w:proofErr w:type="gramEnd"/>
-      <w:r>
-        <w:rPr>
-          <w:rFonts w:ascii="Times New Roman" w:hAnsi="Times New Roman"/>
-          <w:sz w:val="16"/>
-          <w:szCs w:val="16"/>
-        </w:rPr>
-        <w:t xml:space="preserve">" </w:t>
-      </w:r>
-      <w:proofErr w:type="spellStart"/>
-      <w:r>
-        <w:rPr>
-          <w:rFonts w:ascii="Times New Roman" w:hAnsi="Times New Roman"/>
-          <w:sz w:val="16"/>
-          <w:szCs w:val="16"/>
-        </w:rPr>
-        <w:t>datafield</w:t>
-      </w:r>
-      <w:proofErr w:type="spellEnd"/>
-      <w:r>
-        <w:rPr>
-          <w:rFonts w:ascii="Times New Roman" w:hAnsi="Times New Roman"/>
-          <w:sz w:val="16"/>
-          <w:szCs w:val="16"/>
-        </w:rPr>
-        <w:t>="</w:t>
-      </w:r>
-      <w:proofErr w:type="spellStart"/>
-      <w:r>
-        <w:rPr>
-          <w:rFonts w:ascii="Times New Roman" w:hAnsi="Times New Roman"/>
-          <w:sz w:val="16"/>
-          <w:szCs w:val="16"/>
-        </w:rPr>
-        <w:t>ReportingYear</w:t>
-      </w:r>
-      <w:proofErr w:type="spellEnd"/>
-      <w:r>
-        <w:rPr>
-          <w:rFonts w:ascii="Times New Roman" w:hAnsi="Times New Roman"/>
-          <w:sz w:val="16"/>
-          <w:szCs w:val="16"/>
-        </w:rPr>
-        <w:t>" type="</w:t>
-      </w:r>
-      <w:proofErr w:type="spellStart"/>
-      <w:r>
-        <w:rPr>
-          <w:rFonts w:ascii="Times New Roman" w:hAnsi="Times New Roman"/>
-          <w:sz w:val="16"/>
-          <w:szCs w:val="16"/>
-        </w:rPr>
-        <w:t>combobox</w:t>
-      </w:r>
-      <w:proofErr w:type="spellEnd"/>
-      <w:r>
-        <w:rPr>
-          <w:rFonts w:ascii="Times New Roman" w:hAnsi="Times New Roman"/>
-          <w:sz w:val="16"/>
-          <w:szCs w:val="16"/>
-        </w:rPr>
-        <w:t>"/&gt;</w:t>
-      </w:r>
-    </w:p>
-    <w:p>
-      <w:pPr>
-        <w:ind w:left="0"/>
-        <w:rPr>
-          <w:rFonts w:ascii="Times New Roman" w:hAnsi="Times New Roman"/>
-          <w:sz w:val="16"/>
-          <w:szCs w:val="16"/>
-        </w:rPr>
-      </w:pPr>
-      <w:r>
-        <w:rPr>
-          <w:rFonts w:ascii="Times New Roman" w:hAnsi="Times New Roman"/>
-          <w:sz w:val="16"/>
-          <w:szCs w:val="16"/>
-        </w:rPr>
-        <w:t>&lt;/group&gt;</w:t>
-      </w:r>
-    </w:p>
-    <w:p>
-      <w:pPr>
-        <w:ind w:left="0"/>
-        <w:rPr>
-          <w:rFonts w:ascii="Times New Roman" w:hAnsi="Times New Roman"/>
-          <w:sz w:val="20"/>
-          <w:szCs w:val="20"/>
-        </w:rPr>
-      </w:pPr>
-      <w:r>
-        <w:rPr>
-          <w:rFonts w:ascii="Times New Roman" w:hAnsi="Times New Roman"/>
-          <w:sz w:val="20"/>
-          <w:szCs w:val="20"/>
-        </w:rPr>
+      <w:r>
+        <w:t xml:space="preserve">It is of course </w:t>
+      </w:r>
+      <w:r>
+        <w:t>mandatory to update the ticket (</w:t>
+      </w:r>
+      <w:proofErr w:type="spellStart"/>
+      <w:r>
+        <w:t>taskman</w:t>
+      </w:r>
+      <w:proofErr w:type="spellEnd"/>
+      <w:r>
+        <w:t>) regarding the submission with a status of the import.</w:t>
+      </w:r>
+    </w:p>
+    <w:p>
+      <w:pPr>
+        <w:pStyle w:val="NumberedText"/>
+      </w:pPr>
+      <w:r>
         <w:t xml:space="preserve"> </w:t>
       </w:r>
     </w:p>
-    <w:p>
-      <w:pPr>
-        <w:ind w:left="0"/>
-        <w:rPr>
-          <w:rFonts w:ascii="Times New Roman" w:hAnsi="Times New Roman"/>
-          <w:sz w:val="20"/>
-          <w:szCs w:val="20"/>
-        </w:rPr>
-      </w:pPr>
-      <w:r>
-        <w:rPr>
-          <w:rFonts w:ascii="Times New Roman" w:hAnsi="Times New Roman"/>
-          <w:sz w:val="20"/>
-          <w:szCs w:val="20"/>
-        </w:rPr>
-        <w:t>Add the year to data attribute.</w:t>
-      </w:r>
-    </w:p>
-    <w:p>
-      <w:pPr>
-        <w:pStyle w:val="NumberedText"/>
-      </w:pPr>
-    </w:p>
-    <w:p>
-      <w:pPr>
-        <w:pStyle w:val="Heading2"/>
-      </w:pPr>
-      <w:r>
-        <w:t>Update the ticket</w:t>
-      </w:r>
-    </w:p>
-    <w:p>
-      <w:pPr>
-        <w:pStyle w:val="NumberedText"/>
-      </w:pPr>
-      <w:r>
-        <w:t xml:space="preserve">It is of course </w:t>
-      </w:r>
-      <w:r>
-        <w:t>mandatory to update the ticket (</w:t>
-      </w:r>
-      <w:proofErr w:type="spellStart"/>
-      <w:r>
-        <w:t>taskman</w:t>
-      </w:r>
-      <w:proofErr w:type="spellEnd"/>
-      <w:r>
-        <w:t>) regarding the submission with a status of the import.</w:t>
-      </w:r>
-    </w:p>
-    <w:p>
-      <w:pPr>
-        <w:pStyle w:val="NumberedText"/>
-      </w:pPr>
-      <w:r>
-        <w:t xml:space="preserve"> </w:t>
-      </w:r>
-    </w:p>
     <w:sectPr>
-      <w:footerReference w:type="default" r:id="rId27"/>
+      <w:footerReference w:type="default" r:id="rId25"/>
       <w:pgSz w:w="11906" w:h="16838" w:code="9"/>
       <w:pgMar w:top="1440" w:right="1440" w:bottom="1440" w:left="1440" w:header="794" w:footer="284" w:gutter="0"/>
       <w:pgNumType w:start="1"/>
@@ -13853,7 +14774,7 @@
 </file>
 
 <file path=word/endnotes.xml><?xml version="1.0" encoding="utf-8"?>
-<w:endnotes xmlns:wpc="http://schemas.microsoft.com/office/word/2010/wordprocessingCanvas" xmlns:mc="http://schemas.openxmlformats.org/markup-compatibility/2006" xmlns:o="urn:schemas-microsoft-com:office:office" xmlns:r="http://schemas.openxmlformats.org/officeDocument/2006/relationships" xmlns:m="http://schemas.openxmlformats.org/officeDocument/2006/math" xmlns:v="urn:schemas-microsoft-com:vml" xmlns:wp14="http://schemas.microsoft.com/office/word/2010/wordprocessingDrawing" xmlns:wp="http://schemas.openxmlformats.org/drawingml/2006/wordprocessingDrawing" xmlns:w10="urn:schemas-microsoft-com:office:word" xmlns:w="http://schemas.openxmlformats.org/wordprocessingml/2006/main" xmlns:w14="http://schemas.microsoft.com/office/word/2010/wordml" xmlns:wpg="http://schemas.microsoft.com/office/word/2010/wordprocessingGroup" xmlns:wpi="http://schemas.microsoft.com/office/word/2010/wordprocessingInk" xmlns:wne="http://schemas.microsoft.com/office/word/2006/wordml" xmlns:wps="http://schemas.microsoft.com/office/word/2010/wordprocessingShape" mc:Ignorable="w14 wp14">
+<w:endnotes xmlns:ve="http://schemas.openxmlformats.org/markup-compatibility/2006" xmlns:o="urn:schemas-microsoft-com:office:office" xmlns:r="http://schemas.openxmlformats.org/officeDocument/2006/relationships" xmlns:m="http://schemas.openxmlformats.org/officeDocument/2006/math" xmlns:v="urn:schemas-microsoft-com:vml" xmlns:wp="http://schemas.openxmlformats.org/drawingml/2006/wordprocessingDrawing" xmlns:w10="urn:schemas-microsoft-com:office:word" xmlns:w="http://schemas.openxmlformats.org/wordprocessingml/2006/main" xmlns:wne="http://schemas.microsoft.com/office/word/2006/wordml">
   <w:endnote w:type="separator" w:id="-1">
     <w:p>
       <w:r>
@@ -13872,7 +14793,7 @@
 </file>
 
 <file path=word/footer1.xml><?xml version="1.0" encoding="utf-8"?>
-<w:ftr xmlns:wpc="http://schemas.microsoft.com/office/word/2010/wordprocessingCanvas" xmlns:mc="http://schemas.openxmlformats.org/markup-compatibility/2006" xmlns:o="urn:schemas-microsoft-com:office:office" xmlns:r="http://schemas.openxmlformats.org/officeDocument/2006/relationships" xmlns:m="http://schemas.openxmlformats.org/officeDocument/2006/math" xmlns:v="urn:schemas-microsoft-com:vml" xmlns:wp14="http://schemas.microsoft.com/office/word/2010/wordprocessingDrawing" xmlns:wp="http://schemas.openxmlformats.org/drawingml/2006/wordprocessingDrawing" xmlns:w10="urn:schemas-microsoft-com:office:word" xmlns:w="http://schemas.openxmlformats.org/wordprocessingml/2006/main" xmlns:w14="http://schemas.microsoft.com/office/word/2010/wordml" xmlns:wpg="http://schemas.microsoft.com/office/word/2010/wordprocessingGroup" xmlns:wpi="http://schemas.microsoft.com/office/word/2010/wordprocessingInk" xmlns:wne="http://schemas.microsoft.com/office/word/2006/wordml" xmlns:wps="http://schemas.microsoft.com/office/word/2010/wordprocessingShape" mc:Ignorable="w14 wp14">
+<w:ftr xmlns:ve="http://schemas.openxmlformats.org/markup-compatibility/2006" xmlns:o="urn:schemas-microsoft-com:office:office" xmlns:r="http://schemas.openxmlformats.org/officeDocument/2006/relationships" xmlns:m="http://schemas.openxmlformats.org/officeDocument/2006/math" xmlns:v="urn:schemas-microsoft-com:vml" xmlns:wp="http://schemas.openxmlformats.org/drawingml/2006/wordprocessingDrawing" xmlns:w10="urn:schemas-microsoft-com:office:word" xmlns:w="http://schemas.openxmlformats.org/wordprocessingml/2006/main" xmlns:wne="http://schemas.microsoft.com/office/word/2006/wordml">
   <w:tbl>
     <w:tblPr>
       <w:tblW w:w="0" w:type="auto"/>
@@ -13883,7 +14804,7 @@
       <w:tblCellMar>
         <w:top w:w="57" w:type="dxa"/>
       </w:tblCellMar>
-      <w:tblLook w:val="01E0" w:firstRow="1" w:lastRow="1" w:firstColumn="1" w:lastColumn="1" w:noHBand="0" w:noVBand="0"/>
+      <w:tblLook w:val="01E0"/>
     </w:tblPr>
     <w:tblGrid>
       <w:gridCol w:w="4680"/>
@@ -13897,7 +14818,7 @@
         </w:tcPr>
         <w:p>
           <w:pPr>
-            <w:pStyle w:val="Footer"/>
+            <w:pStyle w:val="Piedepgina"/>
             <w:rPr>
               <w:rFonts w:cs="Arial"/>
               <w:szCs w:val="16"/>
@@ -13914,7 +14835,7 @@
         </w:tcPr>
         <w:p>
           <w:pPr>
-            <w:pStyle w:val="Footer"/>
+            <w:pStyle w:val="Piedepgina"/>
             <w:jc w:val="center"/>
             <w:rPr>
               <w:rFonts w:cs="Arial"/>
@@ -13923,7 +14844,7 @@
           </w:pPr>
           <w:r>
             <w:rPr>
-              <w:rStyle w:val="PageNumber"/>
+              <w:rStyle w:val="Nmerodepgina"/>
               <w:rFonts w:cs="Arial"/>
               <w:szCs w:val="16"/>
             </w:rPr>
@@ -13931,7 +14852,7 @@
           </w:r>
           <w:r>
             <w:rPr>
-              <w:rStyle w:val="PageNumber"/>
+              <w:rStyle w:val="Nmerodepgina"/>
               <w:rFonts w:cs="Arial"/>
               <w:szCs w:val="16"/>
             </w:rPr>
@@ -13939,7 +14860,7 @@
           </w:r>
           <w:r>
             <w:rPr>
-              <w:rStyle w:val="PageNumber"/>
+              <w:rStyle w:val="Nmerodepgina"/>
               <w:rFonts w:cs="Arial"/>
               <w:szCs w:val="16"/>
             </w:rPr>
@@ -13947,16 +14868,16 @@
           </w:r>
           <w:r>
             <w:rPr>
-              <w:rStyle w:val="PageNumber"/>
+              <w:rStyle w:val="Nmerodepgina"/>
               <w:rFonts w:cs="Arial"/>
               <w:noProof/>
               <w:szCs w:val="16"/>
             </w:rPr>
-            <w:t>7</w:t>
+            <w:t>9</w:t>
           </w:r>
           <w:r>
             <w:rPr>
-              <w:rStyle w:val="PageNumber"/>
+              <w:rStyle w:val="Nmerodepgina"/>
               <w:rFonts w:cs="Arial"/>
               <w:szCs w:val="16"/>
             </w:rPr>
@@ -13970,7 +14891,7 @@
         </w:tcPr>
         <w:p>
           <w:pPr>
-            <w:pStyle w:val="Footer"/>
+            <w:pStyle w:val="Piedepgina"/>
             <w:rPr>
               <w:szCs w:val="16"/>
             </w:rPr>
@@ -13984,7 +14905,7 @@
 </file>
 
 <file path=word/footnotes.xml><?xml version="1.0" encoding="utf-8"?>
-<w:footnotes xmlns:wpc="http://schemas.microsoft.com/office/word/2010/wordprocessingCanvas" xmlns:mc="http://schemas.openxmlformats.org/markup-compatibility/2006" xmlns:o="urn:schemas-microsoft-com:office:office" xmlns:r="http://schemas.openxmlformats.org/officeDocument/2006/relationships" xmlns:m="http://schemas.openxmlformats.org/officeDocument/2006/math" xmlns:v="urn:schemas-microsoft-com:vml" xmlns:wp14="http://schemas.microsoft.com/office/word/2010/wordprocessingDrawing" xmlns:wp="http://schemas.openxmlformats.org/drawingml/2006/wordprocessingDrawing" xmlns:w10="urn:schemas-microsoft-com:office:word" xmlns:w="http://schemas.openxmlformats.org/wordprocessingml/2006/main" xmlns:w14="http://schemas.microsoft.com/office/word/2010/wordml" xmlns:wpg="http://schemas.microsoft.com/office/word/2010/wordprocessingGroup" xmlns:wpi="http://schemas.microsoft.com/office/word/2010/wordprocessingInk" xmlns:wne="http://schemas.microsoft.com/office/word/2006/wordml" xmlns:wps="http://schemas.microsoft.com/office/word/2010/wordprocessingShape" mc:Ignorable="w14 wp14">
+<w:footnotes xmlns:ve="http://schemas.openxmlformats.org/markup-compatibility/2006" xmlns:o="urn:schemas-microsoft-com:office:office" xmlns:r="http://schemas.openxmlformats.org/officeDocument/2006/relationships" xmlns:m="http://schemas.openxmlformats.org/officeDocument/2006/math" xmlns:v="urn:schemas-microsoft-com:vml" xmlns:wp="http://schemas.openxmlformats.org/drawingml/2006/wordprocessingDrawing" xmlns:w10="urn:schemas-microsoft-com:office:word" xmlns:w="http://schemas.openxmlformats.org/wordprocessingml/2006/main" xmlns:wne="http://schemas.microsoft.com/office/word/2006/wordml">
   <w:footnote w:type="separator" w:id="-1">
     <w:p>
       <w:r>
@@ -14003,7 +14924,7 @@
 </file>
 
 <file path=word/header1.xml><?xml version="1.0" encoding="utf-8"?>
-<w:hdr xmlns:wpc="http://schemas.microsoft.com/office/word/2010/wordprocessingCanvas" xmlns:mc="http://schemas.openxmlformats.org/markup-compatibility/2006" xmlns:o="urn:schemas-microsoft-com:office:office" xmlns:r="http://schemas.openxmlformats.org/officeDocument/2006/relationships" xmlns:m="http://schemas.openxmlformats.org/officeDocument/2006/math" xmlns:v="urn:schemas-microsoft-com:vml" xmlns:wp14="http://schemas.microsoft.com/office/word/2010/wordprocessingDrawing" xmlns:wp="http://schemas.openxmlformats.org/drawingml/2006/wordprocessingDrawing" xmlns:w10="urn:schemas-microsoft-com:office:word" xmlns:w="http://schemas.openxmlformats.org/wordprocessingml/2006/main" xmlns:w14="http://schemas.microsoft.com/office/word/2010/wordml" xmlns:wpg="http://schemas.microsoft.com/office/word/2010/wordprocessingGroup" xmlns:wpi="http://schemas.microsoft.com/office/word/2010/wordprocessingInk" xmlns:wne="http://schemas.microsoft.com/office/word/2006/wordml" xmlns:wps="http://schemas.microsoft.com/office/word/2010/wordprocessingShape" mc:Ignorable="w14 wp14">
+<w:hdr xmlns:ve="http://schemas.openxmlformats.org/markup-compatibility/2006" xmlns:o="urn:schemas-microsoft-com:office:office" xmlns:r="http://schemas.openxmlformats.org/officeDocument/2006/relationships" xmlns:m="http://schemas.openxmlformats.org/officeDocument/2006/math" xmlns:v="urn:schemas-microsoft-com:vml" xmlns:wp="http://schemas.openxmlformats.org/drawingml/2006/wordprocessingDrawing" xmlns:w10="urn:schemas-microsoft-com:office:word" xmlns:w="http://schemas.openxmlformats.org/wordprocessingml/2006/main" xmlns:wne="http://schemas.microsoft.com/office/word/2006/wordml">
   <w:tbl>
     <w:tblPr>
       <w:tblW w:w="9000" w:type="dxa"/>
@@ -14013,7 +14934,7 @@
       <w:tblCellMar>
         <w:bottom w:w="108" w:type="dxa"/>
       </w:tblCellMar>
-      <w:tblLook w:val="01E0" w:firstRow="1" w:lastRow="1" w:firstColumn="1" w:lastColumn="1" w:noHBand="0" w:noVBand="0"/>
+      <w:tblLook w:val="01E0"/>
     </w:tblPr>
     <w:tblGrid>
       <w:gridCol w:w="6300"/>
@@ -14030,7 +14951,7 @@
         </w:tcPr>
         <w:p>
           <w:pPr>
-            <w:pStyle w:val="Header"/>
+            <w:pStyle w:val="Encabezado"/>
             <w:rPr>
               <w:rFonts w:cs="Arial"/>
               <w:szCs w:val="16"/>
@@ -14046,7 +14967,7 @@
         </w:p>
         <w:p>
           <w:pPr>
-            <w:pStyle w:val="Header"/>
+            <w:pStyle w:val="Encabezado"/>
             <w:rPr>
               <w:rFonts w:cs="Arial"/>
               <w:b/>
@@ -14071,7 +14992,7 @@
         </w:tcPr>
         <w:p>
           <w:pPr>
-            <w:pStyle w:val="Header"/>
+            <w:pStyle w:val="Encabezado"/>
             <w:jc w:val="right"/>
             <w:rPr>
               <w:rFonts w:cs="Arial"/>
@@ -14081,7 +15002,7 @@
           <w:r>
             <w:rPr>
               <w:noProof/>
-              <w:lang w:eastAsia="en-GB"/>
+              <w:lang w:val="es-ES" w:eastAsia="es-ES"/>
             </w:rPr>
             <w:drawing>
               <wp:inline distT="0" distB="0" distL="0" distR="0">
@@ -14135,14 +15056,14 @@
   </w:tbl>
   <w:p>
     <w:pPr>
-      <w:pStyle w:val="Header"/>
+      <w:pStyle w:val="Encabezado"/>
     </w:pPr>
   </w:p>
 </w:hdr>
 </file>
 
 <file path=word/numbering.xml><?xml version="1.0" encoding="utf-8"?>
-<w:numbering xmlns:wpc="http://schemas.microsoft.com/office/word/2010/wordprocessingCanvas" xmlns:mc="http://schemas.openxmlformats.org/markup-compatibility/2006" xmlns:o="urn:schemas-microsoft-com:office:office" xmlns:r="http://schemas.openxmlformats.org/officeDocument/2006/relationships" xmlns:m="http://schemas.openxmlformats.org/officeDocument/2006/math" xmlns:v="urn:schemas-microsoft-com:vml" xmlns:wp14="http://schemas.microsoft.com/office/word/2010/wordprocessingDrawing" xmlns:wp="http://schemas.openxmlformats.org/drawingml/2006/wordprocessingDrawing" xmlns:w10="urn:schemas-microsoft-com:office:word" xmlns:w="http://schemas.openxmlformats.org/wordprocessingml/2006/main" xmlns:w14="http://schemas.microsoft.com/office/word/2010/wordml" xmlns:wpg="http://schemas.microsoft.com/office/word/2010/wordprocessingGroup" xmlns:wpi="http://schemas.microsoft.com/office/word/2010/wordprocessingInk" xmlns:wne="http://schemas.microsoft.com/office/word/2006/wordml" xmlns:wps="http://schemas.microsoft.com/office/word/2010/wordprocessingShape" mc:Ignorable="w14 wp14">
+<w:numbering xmlns:ve="http://schemas.openxmlformats.org/markup-compatibility/2006" xmlns:o="urn:schemas-microsoft-com:office:office" xmlns:r="http://schemas.openxmlformats.org/officeDocument/2006/relationships" xmlns:m="http://schemas.openxmlformats.org/officeDocument/2006/math" xmlns:v="urn:schemas-microsoft-com:vml" xmlns:wp="http://schemas.openxmlformats.org/drawingml/2006/wordprocessingDrawing" xmlns:w10="urn:schemas-microsoft-com:office:word" xmlns:w="http://schemas.openxmlformats.org/wordprocessingml/2006/main" xmlns:wne="http://schemas.microsoft.com/office/word/2006/wordml">
   <w:abstractNum w:abstractNumId="0">
     <w:nsid w:val="2299008A"/>
     <w:multiLevelType w:val="singleLevel"/>
@@ -14680,7 +15601,7 @@
     <w:lvl w:ilvl="0">
       <w:start w:val="1"/>
       <w:numFmt w:val="decimal"/>
-      <w:pStyle w:val="Heading1"/>
+      <w:pStyle w:val="Ttulo1"/>
       <w:lvlText w:val="%1"/>
       <w:lvlJc w:val="left"/>
       <w:pPr>
@@ -14696,7 +15617,7 @@
     <w:lvl w:ilvl="1">
       <w:start w:val="1"/>
       <w:numFmt w:val="decimal"/>
-      <w:pStyle w:val="Heading2"/>
+      <w:pStyle w:val="Ttulo2"/>
       <w:lvlText w:val="%1.%2"/>
       <w:lvlJc w:val="left"/>
       <w:pPr>
@@ -14712,7 +15633,7 @@
     <w:lvl w:ilvl="2">
       <w:start w:val="1"/>
       <w:numFmt w:val="decimal"/>
-      <w:pStyle w:val="Heading3"/>
+      <w:pStyle w:val="Ttulo3"/>
       <w:lvlText w:val="%1.%2.%3"/>
       <w:lvlJc w:val="left"/>
       <w:pPr>
@@ -14753,7 +15674,7 @@
     <w:lvl w:ilvl="3">
       <w:start w:val="1"/>
       <w:numFmt w:val="decimal"/>
-      <w:pStyle w:val="Heading4"/>
+      <w:pStyle w:val="Ttulo4"/>
       <w:lvlText w:val="%1.%2.%3.%4"/>
       <w:lvlJc w:val="left"/>
       <w:pPr>
@@ -14769,7 +15690,7 @@
     <w:lvl w:ilvl="4">
       <w:start w:val="1"/>
       <w:numFmt w:val="decimal"/>
-      <w:pStyle w:val="Heading5"/>
+      <w:pStyle w:val="Ttulo5"/>
       <w:lvlText w:val="%1.%2.%3.%4.%5"/>
       <w:lvlJc w:val="left"/>
       <w:pPr>
@@ -14785,7 +15706,7 @@
     <w:lvl w:ilvl="5">
       <w:start w:val="1"/>
       <w:numFmt w:val="decimal"/>
-      <w:pStyle w:val="Heading6"/>
+      <w:pStyle w:val="Ttulo6"/>
       <w:lvlText w:val="%1.%2.%3.%4.%5.%6"/>
       <w:lvlJc w:val="left"/>
       <w:pPr>
@@ -14801,7 +15722,7 @@
     <w:lvl w:ilvl="6">
       <w:start w:val="1"/>
       <w:numFmt w:val="decimal"/>
-      <w:pStyle w:val="Heading7"/>
+      <w:pStyle w:val="Ttulo7"/>
       <w:lvlText w:val="%1.%2.%3.%4.%5.%6.%7"/>
       <w:lvlJc w:val="left"/>
       <w:pPr>
@@ -14817,7 +15738,7 @@
     <w:lvl w:ilvl="7">
       <w:start w:val="1"/>
       <w:numFmt w:val="decimal"/>
-      <w:pStyle w:val="Heading8"/>
+      <w:pStyle w:val="Ttulo8"/>
       <w:lvlText w:val="%1.%2.%3.%4.%5.%6.%7.%8"/>
       <w:lvlJc w:val="left"/>
       <w:pPr>
@@ -14833,7 +15754,7 @@
     <w:lvl w:ilvl="8">
       <w:start w:val="1"/>
       <w:numFmt w:val="decimal"/>
-      <w:pStyle w:val="Heading9"/>
+      <w:pStyle w:val="Ttulo9"/>
       <w:lvlText w:val="%1.%2.%3.%4.%5.%6.%7.%8.%9"/>
       <w:lvlJc w:val="left"/>
       <w:pPr>
@@ -16105,7 +17026,7 @@
 </file>
 
 <file path=word/styles.xml><?xml version="1.0" encoding="utf-8"?>
-<w:styles xmlns:mc="http://schemas.openxmlformats.org/markup-compatibility/2006" xmlns:r="http://schemas.openxmlformats.org/officeDocument/2006/relationships" xmlns:w="http://schemas.openxmlformats.org/wordprocessingml/2006/main" xmlns:w14="http://schemas.microsoft.com/office/word/2010/wordml" mc:Ignorable="w14">
+<w:styles xmlns:r="http://schemas.openxmlformats.org/officeDocument/2006/relationships" xmlns:w="http://schemas.openxmlformats.org/wordprocessingml/2006/main">
   <w:docDefaults>
     <w:rPrDefault>
       <w:rPr>
@@ -16263,7 +17184,7 @@
       <w:lang w:val="en-GB" w:eastAsia="zh-CN"/>
     </w:rPr>
   </w:style>
-  <w:style w:type="paragraph" w:styleId="Heading1">
+  <w:style w:type="paragraph" w:styleId="Ttulo1">
     <w:name w:val="heading 1"/>
     <w:aliases w:val="Numbered Heading 1"/>
     <w:basedOn w:val="Normal"/>
@@ -16289,11 +17210,11 @@
       <w:szCs w:val="40"/>
     </w:rPr>
   </w:style>
-  <w:style w:type="paragraph" w:styleId="Heading2">
+  <w:style w:type="paragraph" w:styleId="Ttulo2">
     <w:name w:val="heading 2"/>
     <w:basedOn w:val="Normal"/>
     <w:next w:val="Normal"/>
-    <w:link w:val="Heading2Char"/>
+    <w:link w:val="Ttulo2Car"/>
     <w:qFormat/>
     <w:rsid w:val="00F966CB"/>
     <w:pPr>
@@ -16315,7 +17236,7 @@
       <w:szCs w:val="28"/>
     </w:rPr>
   </w:style>
-  <w:style w:type="paragraph" w:styleId="Heading3">
+  <w:style w:type="paragraph" w:styleId="Ttulo3">
     <w:name w:val="heading 3"/>
     <w:basedOn w:val="Normal"/>
     <w:next w:val="Normal"/>
@@ -16338,7 +17259,7 @@
       <w:szCs w:val="26"/>
     </w:rPr>
   </w:style>
-  <w:style w:type="paragraph" w:styleId="Heading4">
+  <w:style w:type="paragraph" w:styleId="Ttulo4">
     <w:name w:val="heading 4"/>
     <w:basedOn w:val="Normal"/>
     <w:next w:val="Normal"/>
@@ -16361,7 +17282,7 @@
       <w:szCs w:val="28"/>
     </w:rPr>
   </w:style>
-  <w:style w:type="paragraph" w:styleId="Heading5">
+  <w:style w:type="paragraph" w:styleId="Ttulo5">
     <w:name w:val="heading 5"/>
     <w:basedOn w:val="Normal"/>
     <w:next w:val="Normal"/>
@@ -16384,7 +17305,7 @@
       <w:szCs w:val="26"/>
     </w:rPr>
   </w:style>
-  <w:style w:type="paragraph" w:styleId="Heading6">
+  <w:style w:type="paragraph" w:styleId="Ttulo6">
     <w:name w:val="heading 6"/>
     <w:basedOn w:val="Normal"/>
     <w:next w:val="Normal"/>
@@ -16406,7 +17327,7 @@
       <w:szCs w:val="22"/>
     </w:rPr>
   </w:style>
-  <w:style w:type="paragraph" w:styleId="Heading7">
+  <w:style w:type="paragraph" w:styleId="Ttulo7">
     <w:name w:val="heading 7"/>
     <w:basedOn w:val="Normal"/>
     <w:next w:val="Normal"/>
@@ -16425,7 +17346,7 @@
       <w:sz w:val="24"/>
     </w:rPr>
   </w:style>
-  <w:style w:type="paragraph" w:styleId="Heading8">
+  <w:style w:type="paragraph" w:styleId="Ttulo8">
     <w:name w:val="heading 8"/>
     <w:basedOn w:val="Normal"/>
     <w:next w:val="Normal"/>
@@ -16446,7 +17367,7 @@
       <w:sz w:val="24"/>
     </w:rPr>
   </w:style>
-  <w:style w:type="paragraph" w:styleId="Heading9">
+  <w:style w:type="paragraph" w:styleId="Ttulo9">
     <w:name w:val="heading 9"/>
     <w:basedOn w:val="Normal"/>
     <w:next w:val="Normal"/>
@@ -16466,17 +17387,18 @@
       <w:szCs w:val="22"/>
     </w:rPr>
   </w:style>
-  <w:style w:type="character" w:default="1" w:styleId="DefaultParagraphFont">
+  <w:style w:type="character" w:default="1" w:styleId="Fuentedeprrafopredeter">
     <w:name w:val="Default Paragraph Font"/>
     <w:uiPriority w:val="1"/>
     <w:semiHidden/>
     <w:unhideWhenUsed/>
   </w:style>
-  <w:style w:type="table" w:default="1" w:styleId="TableNormal">
+  <w:style w:type="table" w:default="1" w:styleId="Tablanormal">
     <w:name w:val="Normal Table"/>
     <w:uiPriority w:val="99"/>
     <w:semiHidden/>
     <w:unhideWhenUsed/>
+    <w:qFormat/>
     <w:tblPr>
       <w:tblInd w:w="0" w:type="dxa"/>
       <w:tblCellMar>
@@ -16487,7 +17409,7 @@
       </w:tblCellMar>
     </w:tblPr>
   </w:style>
-  <w:style w:type="numbering" w:default="1" w:styleId="NoList">
+  <w:style w:type="numbering" w:default="1" w:styleId="Sinlista">
     <w:name w:val="No List"/>
     <w:uiPriority w:val="99"/>
     <w:semiHidden/>
@@ -16520,7 +17442,7 @@
   </w:style>
   <w:style w:type="paragraph" w:customStyle="1" w:styleId="IndentedHeading2">
     <w:name w:val="Indented Heading 2"/>
-    <w:basedOn w:val="Heading2"/>
+    <w:basedOn w:val="Ttulo2"/>
     <w:next w:val="NumberedText"/>
     <w:rsid w:val="005E36CD"/>
     <w:pPr>
@@ -16582,9 +17504,9 @@
       <w:sz w:val="28"/>
     </w:rPr>
   </w:style>
-  <w:style w:type="character" w:styleId="Hyperlink">
+  <w:style w:type="character" w:styleId="Hipervnculo">
     <w:name w:val="Hyperlink"/>
-    <w:basedOn w:val="DefaultParagraphFont"/>
+    <w:basedOn w:val="Fuentedeprrafopredeter"/>
     <w:uiPriority w:val="99"/>
     <w:rsid w:val="005E36CD"/>
     <w:rPr>
@@ -16592,7 +17514,7 @@
       <w:u w:val="single"/>
     </w:rPr>
   </w:style>
-  <w:style w:type="paragraph" w:styleId="TOC1">
+  <w:style w:type="paragraph" w:styleId="TDC1">
     <w:name w:val="toc 1"/>
     <w:next w:val="Normal"/>
     <w:uiPriority w:val="39"/>
@@ -16608,9 +17530,9 @@
       <w:lang w:val="en-GB" w:eastAsia="zh-CN"/>
     </w:rPr>
   </w:style>
-  <w:style w:type="paragraph" w:styleId="TOC2">
+  <w:style w:type="paragraph" w:styleId="TDC2">
     <w:name w:val="toc 2"/>
-    <w:basedOn w:val="TOC1"/>
+    <w:basedOn w:val="TDC1"/>
     <w:semiHidden/>
     <w:rsid w:val="005E36CD"/>
     <w:pPr>
@@ -16620,12 +17542,12 @@
       <w:b w:val="0"/>
     </w:rPr>
   </w:style>
-  <w:style w:type="paragraph" w:styleId="Header">
+  <w:style w:type="paragraph" w:styleId="Encabezado">
     <w:name w:val="header"/>
-    <w:basedOn w:val="Footer"/>
+    <w:basedOn w:val="Piedepgina"/>
     <w:rsid w:val="005E36CD"/>
   </w:style>
-  <w:style w:type="paragraph" w:styleId="Footer">
+  <w:style w:type="paragraph" w:styleId="Piedepgina">
     <w:name w:val="footer"/>
     <w:basedOn w:val="Normal"/>
     <w:rsid w:val="005E36CD"/>
@@ -16656,9 +17578,9 @@
       <w:lang w:val="da-DK" w:eastAsia="da-DK"/>
     </w:rPr>
   </w:style>
-  <w:style w:type="character" w:styleId="PageNumber">
+  <w:style w:type="character" w:styleId="Nmerodepgina">
     <w:name w:val="page number"/>
-    <w:basedOn w:val="DefaultParagraphFont"/>
+    <w:basedOn w:val="Fuentedeprrafopredeter"/>
     <w:rsid w:val="005E36CD"/>
     <w:rPr>
       <w:rFonts w:ascii="Arial" w:hAnsi="Arial"/>
@@ -16676,7 +17598,7 @@
   </w:style>
   <w:style w:type="character" w:customStyle="1" w:styleId="NumberedTextChar">
     <w:name w:val="Numbered Text Char"/>
-    <w:basedOn w:val="DefaultParagraphFont"/>
+    <w:basedOn w:val="Fuentedeprrafopredeter"/>
     <w:rsid w:val="005E36CD"/>
     <w:rPr>
       <w:rFonts w:ascii="Arial" w:eastAsia="SimSun" w:hAnsi="Arial"/>
@@ -16698,7 +17620,7 @@
   </w:style>
   <w:style w:type="character" w:customStyle="1" w:styleId="NumberedHeading1CharChar">
     <w:name w:val="Numbered Heading 1 Char Char"/>
-    <w:basedOn w:val="DefaultParagraphFont"/>
+    <w:basedOn w:val="Fuentedeprrafopredeter"/>
     <w:rsid w:val="005E36CD"/>
     <w:rPr>
       <w:rFonts w:ascii="Arial" w:eastAsia="SimSun" w:hAnsi="Arial" w:cs="Arial"/>
@@ -16711,7 +17633,7 @@
       <w:lang w:val="en-GB" w:eastAsia="zh-CN" w:bidi="ar-SA"/>
     </w:rPr>
   </w:style>
-  <w:style w:type="paragraph" w:styleId="BodyText2">
+  <w:style w:type="paragraph" w:styleId="Textoindependiente2">
     <w:name w:val="Body Text 2"/>
     <w:basedOn w:val="Normal"/>
     <w:rsid w:val="005E36CD"/>
@@ -16719,9 +17641,9 @@
       <w:spacing w:after="120" w:line="480" w:lineRule="auto"/>
     </w:pPr>
   </w:style>
-  <w:style w:type="character" w:styleId="Emphasis">
+  <w:style w:type="character" w:styleId="nfasis">
     <w:name w:val="Emphasis"/>
-    <w:basedOn w:val="DefaultParagraphFont"/>
+    <w:basedOn w:val="Fuentedeprrafopredeter"/>
     <w:qFormat/>
     <w:rsid w:val="005E36CD"/>
     <w:rPr>
@@ -16738,9 +17660,9 @@
       <w:ind w:left="0"/>
     </w:pPr>
   </w:style>
-  <w:style w:type="character" w:styleId="Strong">
+  <w:style w:type="character" w:styleId="Textoennegrita">
     <w:name w:val="Strong"/>
-    <w:basedOn w:val="DefaultParagraphFont"/>
+    <w:basedOn w:val="Fuentedeprrafopredeter"/>
     <w:qFormat/>
     <w:rsid w:val="005E36CD"/>
     <w:rPr>
@@ -16748,7 +17670,7 @@
       <w:bCs/>
     </w:rPr>
   </w:style>
-  <w:style w:type="paragraph" w:styleId="TOC3">
+  <w:style w:type="paragraph" w:styleId="TDC3">
     <w:name w:val="toc 3"/>
     <w:basedOn w:val="Normal"/>
     <w:next w:val="Normal"/>
@@ -16759,7 +17681,7 @@
       <w:ind w:left="420"/>
     </w:pPr>
   </w:style>
-  <w:style w:type="paragraph" w:styleId="Caption">
+  <w:style w:type="paragraph" w:styleId="Epgrafe">
     <w:name w:val="caption"/>
     <w:basedOn w:val="Normal"/>
     <w:next w:val="Normal"/>
@@ -16772,9 +17694,9 @@
       <w:szCs w:val="20"/>
     </w:rPr>
   </w:style>
-  <w:style w:type="character" w:styleId="FollowedHyperlink">
+  <w:style w:type="character" w:styleId="Hipervnculovisitado">
     <w:name w:val="FollowedHyperlink"/>
-    <w:basedOn w:val="DefaultParagraphFont"/>
+    <w:basedOn w:val="Fuentedeprrafopredeter"/>
     <w:rsid w:val="00B4769E"/>
     <w:rPr>
       <w:color w:val="800080"/>
@@ -16802,7 +17724,7 @@
   <w:style w:type="paragraph" w:customStyle="1" w:styleId="Level2">
     <w:name w:val="Level2"/>
     <w:basedOn w:val="Normal"/>
-    <w:next w:val="Heading2"/>
+    <w:next w:val="Ttulo2"/>
     <w:rsid w:val="00D04EA4"/>
     <w:pPr>
       <w:keepNext/>
@@ -16820,7 +17742,7 @@
   <w:style w:type="paragraph" w:customStyle="1" w:styleId="Level3">
     <w:name w:val="Level3"/>
     <w:basedOn w:val="Level2"/>
-    <w:next w:val="Heading2"/>
+    <w:next w:val="Ttulo2"/>
     <w:rsid w:val="00D04EA4"/>
     <w:rPr>
       <w:caps/>
@@ -16829,7 +17751,7 @@
   <w:style w:type="paragraph" w:customStyle="1" w:styleId="Level4">
     <w:name w:val="Level4"/>
     <w:basedOn w:val="Normal"/>
-    <w:next w:val="Heading2"/>
+    <w:next w:val="Ttulo2"/>
     <w:rsid w:val="00D04EA4"/>
     <w:pPr>
       <w:keepNext/>
@@ -16941,7 +17863,7 @@
       <w:lang w:eastAsia="da-DK"/>
     </w:rPr>
   </w:style>
-  <w:style w:type="paragraph" w:styleId="TOC5">
+  <w:style w:type="paragraph" w:styleId="TDC5">
     <w:name w:val="toc 5"/>
     <w:basedOn w:val="Normal"/>
     <w:next w:val="Normal"/>
@@ -16959,7 +17881,7 @@
       <w:lang w:val="da-DK" w:eastAsia="da-DK"/>
     </w:rPr>
   </w:style>
-  <w:style w:type="paragraph" w:styleId="TOC4">
+  <w:style w:type="paragraph" w:styleId="TDC4">
     <w:name w:val="toc 4"/>
     <w:basedOn w:val="Normal"/>
     <w:next w:val="Normal"/>
@@ -16977,7 +17899,7 @@
       <w:lang w:val="da-DK" w:eastAsia="da-DK"/>
     </w:rPr>
   </w:style>
-  <w:style w:type="paragraph" w:styleId="TOC6">
+  <w:style w:type="paragraph" w:styleId="TDC6">
     <w:name w:val="toc 6"/>
     <w:basedOn w:val="Normal"/>
     <w:next w:val="Normal"/>
@@ -16995,7 +17917,7 @@
       <w:lang w:val="da-DK" w:eastAsia="da-DK"/>
     </w:rPr>
   </w:style>
-  <w:style w:type="paragraph" w:styleId="TOC7">
+  <w:style w:type="paragraph" w:styleId="TDC7">
     <w:name w:val="toc 7"/>
     <w:basedOn w:val="Normal"/>
     <w:next w:val="Normal"/>
@@ -17013,7 +17935,7 @@
       <w:lang w:val="da-DK" w:eastAsia="da-DK"/>
     </w:rPr>
   </w:style>
-  <w:style w:type="paragraph" w:styleId="TOC8">
+  <w:style w:type="paragraph" w:styleId="TDC8">
     <w:name w:val="toc 8"/>
     <w:basedOn w:val="Normal"/>
     <w:next w:val="Normal"/>
@@ -17031,7 +17953,7 @@
       <w:lang w:val="da-DK" w:eastAsia="da-DK"/>
     </w:rPr>
   </w:style>
-  <w:style w:type="paragraph" w:styleId="TOC9">
+  <w:style w:type="paragraph" w:styleId="TDC9">
     <w:name w:val="toc 9"/>
     <w:basedOn w:val="Normal"/>
     <w:next w:val="Normal"/>
@@ -17049,10 +17971,10 @@
       <w:lang w:val="da-DK" w:eastAsia="da-DK"/>
     </w:rPr>
   </w:style>
-  <w:style w:type="character" w:customStyle="1" w:styleId="Heading2Char">
-    <w:name w:val="Heading 2 Char"/>
-    <w:basedOn w:val="DefaultParagraphFont"/>
-    <w:link w:val="Heading2"/>
+  <w:style w:type="character" w:customStyle="1" w:styleId="Ttulo2Car">
+    <w:name w:val="Título 2 Car"/>
+    <w:basedOn w:val="Fuentedeprrafopredeter"/>
+    <w:link w:val="Ttulo2"/>
     <w:rsid w:val="002276CC"/>
     <w:rPr>
       <w:rFonts w:ascii="Arial" w:eastAsia="SimSun" w:hAnsi="Arial" w:cs="Arial"/>
@@ -17092,7 +18014,7 @@
   <w:style w:type="character" w:customStyle="1" w:styleId="Element">
     <w:name w:val="Element"/>
     <w:aliases w:val="el"/>
-    <w:basedOn w:val="DefaultParagraphFont"/>
+    <w:basedOn w:val="Fuentedeprrafopredeter"/>
     <w:rsid w:val="005B64B8"/>
     <w:rPr>
       <w:rFonts w:ascii="Courier New" w:hAnsi="Courier New"/>
@@ -17100,7 +18022,7 @@
       <w:u w:val="none"/>
     </w:rPr>
   </w:style>
-  <w:style w:type="paragraph" w:styleId="FootnoteText">
+  <w:style w:type="paragraph" w:styleId="Textonotapie">
     <w:name w:val="footnote text"/>
     <w:basedOn w:val="Normal"/>
     <w:semiHidden/>
@@ -17116,18 +18038,18 @@
       <w:lang w:eastAsia="en-US"/>
     </w:rPr>
   </w:style>
-  <w:style w:type="character" w:styleId="FootnoteReference">
+  <w:style w:type="character" w:styleId="Refdenotaalpie">
     <w:name w:val="footnote reference"/>
-    <w:basedOn w:val="DefaultParagraphFont"/>
+    <w:basedOn w:val="Fuentedeprrafopredeter"/>
     <w:semiHidden/>
     <w:rsid w:val="005B64B8"/>
     <w:rPr>
       <w:vertAlign w:val="superscript"/>
     </w:rPr>
   </w:style>
-  <w:style w:type="table" w:styleId="TableGrid">
+  <w:style w:type="table" w:styleId="Tablaconcuadrcula">
     <w:name w:val="Table Grid"/>
-    <w:basedOn w:val="TableNormal"/>
+    <w:basedOn w:val="Tablanormal"/>
     <w:uiPriority w:val="59"/>
     <w:rsid w:val="005B64B8"/>
     <w:tblPr>
@@ -17148,7 +18070,7 @@
       </w:tblCellMar>
     </w:tblPr>
   </w:style>
-  <w:style w:type="paragraph" w:styleId="HTMLPreformatted">
+  <w:style w:type="paragraph" w:styleId="HTMLconformatoprevio">
     <w:name w:val="HTML Preformatted"/>
     <w:basedOn w:val="Normal"/>
     <w:rsid w:val="00E14374"/>
@@ -17182,9 +18104,9 @@
       <w:lang w:val="da-DK" w:eastAsia="da-DK"/>
     </w:rPr>
   </w:style>
-  <w:style w:type="character" w:styleId="HTMLCode">
+  <w:style w:type="character" w:styleId="CdigoHTML">
     <w:name w:val="HTML Code"/>
-    <w:basedOn w:val="DefaultParagraphFont"/>
+    <w:basedOn w:val="Fuentedeprrafopredeter"/>
     <w:rsid w:val="00E14374"/>
     <w:rPr>
       <w:rFonts w:ascii="Courier New" w:eastAsia="Times New Roman" w:hAnsi="Courier New" w:cs="Courier New"/>
@@ -17194,7 +18116,7 @@
   </w:style>
   <w:style w:type="character" w:customStyle="1" w:styleId="tx1">
     <w:name w:val="tx1"/>
-    <w:basedOn w:val="DefaultParagraphFont"/>
+    <w:basedOn w:val="Fuentedeprrafopredeter"/>
     <w:rsid w:val="008A419A"/>
     <w:rPr>
       <w:b/>
@@ -17204,7 +18126,7 @@
   <w:style w:type="paragraph" w:customStyle="1" w:styleId="StyleHeading1">
     <w:name w:val="Style Heading 1"/>
     <w:aliases w:val="Numbered Heading 1 + Times New Roman 10 pt Left"/>
-    <w:basedOn w:val="Heading1"/>
+    <w:basedOn w:val="Ttulo1"/>
     <w:rsid w:val="00A10A10"/>
     <w:pPr>
       <w:jc w:val="left"/>
@@ -17216,7 +18138,7 @@
   </w:style>
   <w:style w:type="paragraph" w:customStyle="1" w:styleId="Heading1doc">
     <w:name w:val="Heading 1 doc"/>
-    <w:basedOn w:val="Heading1"/>
+    <w:basedOn w:val="Ttulo1"/>
     <w:rsid w:val="008D0102"/>
     <w:rPr>
       <w:szCs w:val="20"/>
@@ -17224,7 +18146,7 @@
   </w:style>
   <w:style w:type="character" w:customStyle="1" w:styleId="m1">
     <w:name w:val="m1"/>
-    <w:basedOn w:val="DefaultParagraphFont"/>
+    <w:basedOn w:val="Fuentedeprrafopredeter"/>
     <w:rsid w:val="00C07F21"/>
     <w:rPr>
       <w:color w:val="0000FF"/>
@@ -17232,7 +18154,7 @@
   </w:style>
   <w:style w:type="character" w:customStyle="1" w:styleId="t1">
     <w:name w:val="t1"/>
-    <w:basedOn w:val="DefaultParagraphFont"/>
+    <w:basedOn w:val="Fuentedeprrafopredeter"/>
     <w:rsid w:val="00C07F21"/>
     <w:rPr>
       <w:color w:val="990000"/>
@@ -17240,13 +18162,13 @@
   </w:style>
   <w:style w:type="character" w:customStyle="1" w:styleId="ns1">
     <w:name w:val="ns1"/>
-    <w:basedOn w:val="DefaultParagraphFont"/>
+    <w:basedOn w:val="Fuentedeprrafopredeter"/>
     <w:rsid w:val="00C07F21"/>
     <w:rPr>
       <w:color w:val="FF0000"/>
     </w:rPr>
   </w:style>
-  <w:style w:type="paragraph" w:styleId="ListParagraph">
+  <w:style w:type="paragraph" w:styleId="Prrafodelista">
     <w:name w:val="List Paragraph"/>
     <w:basedOn w:val="Normal"/>
     <w:uiPriority w:val="34"/>
@@ -17264,10 +18186,10 @@
       <w:lang w:eastAsia="en-GB"/>
     </w:rPr>
   </w:style>
-  <w:style w:type="paragraph" w:styleId="BalloonText">
+  <w:style w:type="paragraph" w:styleId="Textodeglobo">
     <w:name w:val="Balloon Text"/>
     <w:basedOn w:val="Normal"/>
-    <w:link w:val="BalloonTextChar"/>
+    <w:link w:val="TextodegloboCar"/>
     <w:rsid w:val="00A95227"/>
     <w:pPr>
       <w:spacing w:line="240" w:lineRule="auto"/>
@@ -17278,10 +18200,10 @@
       <w:szCs w:val="16"/>
     </w:rPr>
   </w:style>
-  <w:style w:type="character" w:customStyle="1" w:styleId="BalloonTextChar">
-    <w:name w:val="Balloon Text Char"/>
-    <w:basedOn w:val="DefaultParagraphFont"/>
-    <w:link w:val="BalloonText"/>
+  <w:style w:type="character" w:customStyle="1" w:styleId="TextodegloboCar">
+    <w:name w:val="Texto de globo Car"/>
+    <w:basedOn w:val="Fuentedeprrafopredeter"/>
+    <w:link w:val="Textodeglobo"/>
     <w:rsid w:val="00A95227"/>
     <w:rPr>
       <w:rFonts w:ascii="Tahoma" w:eastAsia="SimSun" w:hAnsi="Tahoma" w:cs="Tahoma"/>
